--- a/ttt2/docs/Week 12 Report.docx
+++ b/ttt2/docs/Week 12 Report.docx
@@ -141,9 +141,29 @@
           <w:rtl w:val="0"/>
           <w:lang w:val="en-US"/>
         </w:rPr>
-        <w:t xml:space="preserve">Week </w:t>
-      </w:r>
-      <w:r>
+        <w:t>Week Twelve Report</w:t>
+      </w:r>
+    </w:p>
+    <w:p>
+      <w:pPr>
+        <w:pStyle w:val="Body A"/>
+        <w:tabs>
+          <w:tab w:val="left" w:pos="709"/>
+          <w:tab w:val="left" w:pos="1417"/>
+          <w:tab w:val="left" w:pos="2126"/>
+          <w:tab w:val="left" w:pos="2835"/>
+          <w:tab w:val="left" w:pos="3543"/>
+          <w:tab w:val="left" w:pos="4252"/>
+          <w:tab w:val="left" w:pos="4961"/>
+          <w:tab w:val="left" w:pos="5669"/>
+          <w:tab w:val="left" w:pos="6378"/>
+          <w:tab w:val="left" w:pos="7087"/>
+          <w:tab w:val="left" w:pos="7795"/>
+          <w:tab w:val="left" w:pos="8504"/>
+          <w:tab w:val="left" w:pos="9132"/>
+        </w:tabs>
+        <w:spacing w:line="360" w:lineRule="auto"/>
+        <w:jc w:val="center"/>
         <w:rPr>
           <w:b w:val="1"/>
           <w:bCs w:val="1"/>
@@ -156,15 +176,13 @@
           <w:spacing w:val="0"/>
           <w:kern w:val="0"/>
           <w:position w:val="0"/>
-          <w:sz w:val="40"/>
-          <w:szCs w:val="40"/>
+          <w:sz w:val="24"/>
+          <w:szCs w:val="24"/>
           <w:u w:color="000000"/>
           <w:vertAlign w:val="baseline"/>
-          <w:rtl w:val="0"/>
-          <w:lang w:val="en-US"/>
-        </w:rPr>
-        <w:t>Twelve</w:t>
-      </w:r>
+          <w:lang w:val="en-US"/>
+        </w:rPr>
+      </w:pPr>
       <w:r>
         <w:rPr>
           <w:b w:val="1"/>
@@ -178,36 +196,35 @@
           <w:spacing w:val="0"/>
           <w:kern w:val="0"/>
           <w:position w:val="0"/>
-          <w:sz w:val="40"/>
-          <w:szCs w:val="40"/>
+          <w:sz w:val="24"/>
+          <w:szCs w:val="24"/>
           <w:u w:color="000000"/>
           <w:vertAlign w:val="baseline"/>
           <w:rtl w:val="0"/>
           <w:lang w:val="en-US"/>
         </w:rPr>
-        <w:t xml:space="preserve"> Report</w:t>
-      </w:r>
-    </w:p>
-    <w:p>
-      <w:pPr>
-        <w:pStyle w:val="Body A"/>
-        <w:tabs>
-          <w:tab w:val="left" w:pos="709"/>
-          <w:tab w:val="left" w:pos="1417"/>
-          <w:tab w:val="left" w:pos="2126"/>
-          <w:tab w:val="left" w:pos="2835"/>
-          <w:tab w:val="left" w:pos="3543"/>
-          <w:tab w:val="left" w:pos="4252"/>
-          <w:tab w:val="left" w:pos="4961"/>
-          <w:tab w:val="left" w:pos="5669"/>
-          <w:tab w:val="left" w:pos="6378"/>
-          <w:tab w:val="left" w:pos="7087"/>
-          <w:tab w:val="left" w:pos="7795"/>
-          <w:tab w:val="left" w:pos="8504"/>
-          <w:tab w:val="left" w:pos="9132"/>
-        </w:tabs>
-        <w:spacing w:line="360" w:lineRule="auto"/>
-        <w:jc w:val="center"/>
+        <w:t>Tic Tac Toe</w:t>
+      </w:r>
+    </w:p>
+    <w:p>
+      <w:pPr>
+        <w:pStyle w:val="Body A"/>
+        <w:tabs>
+          <w:tab w:val="left" w:pos="709"/>
+          <w:tab w:val="left" w:pos="1417"/>
+          <w:tab w:val="left" w:pos="2126"/>
+          <w:tab w:val="left" w:pos="2835"/>
+          <w:tab w:val="left" w:pos="3543"/>
+          <w:tab w:val="left" w:pos="4252"/>
+          <w:tab w:val="left" w:pos="4961"/>
+          <w:tab w:val="left" w:pos="5669"/>
+          <w:tab w:val="left" w:pos="6378"/>
+          <w:tab w:val="left" w:pos="7087"/>
+          <w:tab w:val="left" w:pos="7795"/>
+          <w:tab w:val="left" w:pos="8504"/>
+          <w:tab w:val="left" w:pos="9132"/>
+        </w:tabs>
+        <w:spacing w:line="360" w:lineRule="auto"/>
         <w:rPr>
           <w:b w:val="1"/>
           <w:bCs w:val="1"/>
@@ -227,7 +244,26 @@
           <w:lang w:val="en-US"/>
         </w:rPr>
       </w:pPr>
-      <w:r>
+    </w:p>
+    <w:p>
+      <w:pPr>
+        <w:pStyle w:val="Body A"/>
+        <w:tabs>
+          <w:tab w:val="left" w:pos="709"/>
+          <w:tab w:val="left" w:pos="1417"/>
+          <w:tab w:val="left" w:pos="2126"/>
+          <w:tab w:val="left" w:pos="2835"/>
+          <w:tab w:val="left" w:pos="3543"/>
+          <w:tab w:val="left" w:pos="4252"/>
+          <w:tab w:val="left" w:pos="4961"/>
+          <w:tab w:val="left" w:pos="5669"/>
+          <w:tab w:val="left" w:pos="6378"/>
+          <w:tab w:val="left" w:pos="7087"/>
+          <w:tab w:val="left" w:pos="7795"/>
+          <w:tab w:val="left" w:pos="8504"/>
+          <w:tab w:val="left" w:pos="9132"/>
+        </w:tabs>
+        <w:spacing w:line="360" w:lineRule="auto"/>
         <w:rPr>
           <w:b w:val="1"/>
           <w:bCs w:val="1"/>
@@ -244,11 +280,9 @@
           <w:szCs w:val="24"/>
           <w:u w:color="000000"/>
           <w:vertAlign w:val="baseline"/>
-          <w:rtl w:val="0"/>
-          <w:lang w:val="en-US"/>
-        </w:rPr>
-        <w:t>Tic Tac Toe</w:t>
-      </w:r>
+          <w:lang w:val="en-US"/>
+        </w:rPr>
+      </w:pPr>
     </w:p>
     <w:p>
       <w:pPr>
@@ -347,6 +381,386 @@
           <w:tab w:val="left" w:pos="9132"/>
         </w:tabs>
         <w:spacing w:line="360" w:lineRule="auto"/>
+        <w:jc w:val="center"/>
+        <w:rPr>
+          <w:b w:val="1"/>
+          <w:bCs w:val="1"/>
+          <w:sz w:val="24"/>
+          <w:szCs w:val="24"/>
+        </w:rPr>
+      </w:pPr>
+    </w:p>
+    <w:p>
+      <w:pPr>
+        <w:pStyle w:val="Body A"/>
+        <w:tabs>
+          <w:tab w:val="left" w:pos="709"/>
+          <w:tab w:val="left" w:pos="1417"/>
+          <w:tab w:val="left" w:pos="2126"/>
+          <w:tab w:val="left" w:pos="2835"/>
+          <w:tab w:val="left" w:pos="3543"/>
+          <w:tab w:val="left" w:pos="4252"/>
+          <w:tab w:val="left" w:pos="4961"/>
+          <w:tab w:val="left" w:pos="5669"/>
+          <w:tab w:val="left" w:pos="6378"/>
+          <w:tab w:val="left" w:pos="7087"/>
+          <w:tab w:val="left" w:pos="7795"/>
+          <w:tab w:val="left" w:pos="8504"/>
+          <w:tab w:val="left" w:pos="9132"/>
+        </w:tabs>
+        <w:spacing w:line="360" w:lineRule="auto"/>
+        <w:rPr>
+          <w:b w:val="1"/>
+          <w:bCs w:val="1"/>
+          <w:sz w:val="24"/>
+          <w:szCs w:val="24"/>
+        </w:rPr>
+      </w:pPr>
+    </w:p>
+    <w:p>
+      <w:pPr>
+        <w:pStyle w:val="Body A"/>
+        <w:tabs>
+          <w:tab w:val="left" w:pos="709"/>
+          <w:tab w:val="left" w:pos="1417"/>
+          <w:tab w:val="left" w:pos="2126"/>
+          <w:tab w:val="left" w:pos="2835"/>
+          <w:tab w:val="left" w:pos="3543"/>
+          <w:tab w:val="left" w:pos="4252"/>
+          <w:tab w:val="left" w:pos="4961"/>
+          <w:tab w:val="left" w:pos="5669"/>
+          <w:tab w:val="left" w:pos="6378"/>
+          <w:tab w:val="left" w:pos="7087"/>
+          <w:tab w:val="left" w:pos="7795"/>
+          <w:tab w:val="left" w:pos="8504"/>
+          <w:tab w:val="left" w:pos="9132"/>
+        </w:tabs>
+        <w:spacing w:line="360" w:lineRule="auto"/>
+        <w:rPr>
+          <w:b w:val="1"/>
+          <w:bCs w:val="1"/>
+          <w:sz w:val="24"/>
+          <w:szCs w:val="24"/>
+        </w:rPr>
+      </w:pPr>
+    </w:p>
+    <w:p>
+      <w:pPr>
+        <w:pStyle w:val="Body A"/>
+        <w:tabs>
+          <w:tab w:val="left" w:pos="709"/>
+          <w:tab w:val="left" w:pos="1417"/>
+          <w:tab w:val="left" w:pos="2126"/>
+          <w:tab w:val="left" w:pos="2835"/>
+          <w:tab w:val="left" w:pos="3543"/>
+          <w:tab w:val="left" w:pos="4252"/>
+          <w:tab w:val="left" w:pos="4961"/>
+          <w:tab w:val="left" w:pos="5669"/>
+          <w:tab w:val="left" w:pos="6378"/>
+          <w:tab w:val="left" w:pos="7087"/>
+          <w:tab w:val="left" w:pos="7795"/>
+          <w:tab w:val="left" w:pos="8504"/>
+          <w:tab w:val="left" w:pos="9132"/>
+        </w:tabs>
+        <w:spacing w:line="360" w:lineRule="auto"/>
+        <w:rPr>
+          <w:b w:val="1"/>
+          <w:bCs w:val="1"/>
+          <w:sz w:val="24"/>
+          <w:szCs w:val="24"/>
+        </w:rPr>
+      </w:pPr>
+    </w:p>
+    <w:p>
+      <w:pPr>
+        <w:pStyle w:val="Body A"/>
+        <w:tabs>
+          <w:tab w:val="left" w:pos="709"/>
+          <w:tab w:val="left" w:pos="1417"/>
+          <w:tab w:val="left" w:pos="2126"/>
+          <w:tab w:val="left" w:pos="2835"/>
+          <w:tab w:val="left" w:pos="3543"/>
+          <w:tab w:val="left" w:pos="4252"/>
+          <w:tab w:val="left" w:pos="4961"/>
+          <w:tab w:val="left" w:pos="5669"/>
+          <w:tab w:val="left" w:pos="6378"/>
+          <w:tab w:val="left" w:pos="7087"/>
+          <w:tab w:val="left" w:pos="7795"/>
+          <w:tab w:val="left" w:pos="8504"/>
+          <w:tab w:val="left" w:pos="9132"/>
+        </w:tabs>
+        <w:spacing w:line="360" w:lineRule="auto"/>
+        <w:rPr>
+          <w:b w:val="1"/>
+          <w:bCs w:val="1"/>
+          <w:sz w:val="24"/>
+          <w:szCs w:val="24"/>
+        </w:rPr>
+      </w:pPr>
+    </w:p>
+    <w:p>
+      <w:pPr>
+        <w:pStyle w:val="Body A"/>
+        <w:tabs>
+          <w:tab w:val="left" w:pos="709"/>
+          <w:tab w:val="left" w:pos="1417"/>
+          <w:tab w:val="left" w:pos="2126"/>
+          <w:tab w:val="left" w:pos="2835"/>
+          <w:tab w:val="left" w:pos="3543"/>
+          <w:tab w:val="left" w:pos="4252"/>
+          <w:tab w:val="left" w:pos="4961"/>
+          <w:tab w:val="left" w:pos="5669"/>
+          <w:tab w:val="left" w:pos="6378"/>
+          <w:tab w:val="left" w:pos="7087"/>
+          <w:tab w:val="left" w:pos="7795"/>
+          <w:tab w:val="left" w:pos="8504"/>
+          <w:tab w:val="left" w:pos="9132"/>
+        </w:tabs>
+        <w:spacing w:line="360" w:lineRule="auto"/>
+        <w:rPr>
+          <w:b w:val="1"/>
+          <w:bCs w:val="1"/>
+          <w:sz w:val="24"/>
+          <w:szCs w:val="24"/>
+        </w:rPr>
+      </w:pPr>
+    </w:p>
+    <w:p>
+      <w:pPr>
+        <w:pStyle w:val="Body A"/>
+        <w:tabs>
+          <w:tab w:val="left" w:pos="709"/>
+          <w:tab w:val="left" w:pos="1417"/>
+          <w:tab w:val="left" w:pos="2126"/>
+          <w:tab w:val="left" w:pos="2835"/>
+          <w:tab w:val="left" w:pos="3543"/>
+          <w:tab w:val="left" w:pos="4252"/>
+          <w:tab w:val="left" w:pos="4961"/>
+          <w:tab w:val="left" w:pos="5669"/>
+          <w:tab w:val="left" w:pos="6378"/>
+          <w:tab w:val="left" w:pos="7087"/>
+          <w:tab w:val="left" w:pos="7795"/>
+          <w:tab w:val="left" w:pos="8504"/>
+          <w:tab w:val="left" w:pos="9132"/>
+        </w:tabs>
+        <w:spacing w:line="360" w:lineRule="auto"/>
+        <w:rPr>
+          <w:b w:val="1"/>
+          <w:bCs w:val="1"/>
+          <w:sz w:val="24"/>
+          <w:szCs w:val="24"/>
+        </w:rPr>
+      </w:pPr>
+    </w:p>
+    <w:p>
+      <w:pPr>
+        <w:pStyle w:val="Body A"/>
+        <w:tabs>
+          <w:tab w:val="left" w:pos="709"/>
+          <w:tab w:val="left" w:pos="1417"/>
+          <w:tab w:val="left" w:pos="2126"/>
+          <w:tab w:val="left" w:pos="2835"/>
+          <w:tab w:val="left" w:pos="3543"/>
+          <w:tab w:val="left" w:pos="4252"/>
+          <w:tab w:val="left" w:pos="4961"/>
+          <w:tab w:val="left" w:pos="5669"/>
+          <w:tab w:val="left" w:pos="6378"/>
+          <w:tab w:val="left" w:pos="7087"/>
+          <w:tab w:val="left" w:pos="7795"/>
+          <w:tab w:val="left" w:pos="8504"/>
+          <w:tab w:val="left" w:pos="9132"/>
+        </w:tabs>
+        <w:spacing w:line="360" w:lineRule="auto"/>
+        <w:rPr>
+          <w:b w:val="1"/>
+          <w:bCs w:val="1"/>
+          <w:sz w:val="24"/>
+          <w:szCs w:val="24"/>
+        </w:rPr>
+      </w:pPr>
+    </w:p>
+    <w:p>
+      <w:pPr>
+        <w:pStyle w:val="Body A"/>
+        <w:tabs>
+          <w:tab w:val="left" w:pos="709"/>
+          <w:tab w:val="left" w:pos="1417"/>
+          <w:tab w:val="left" w:pos="2126"/>
+          <w:tab w:val="left" w:pos="2835"/>
+          <w:tab w:val="left" w:pos="3543"/>
+          <w:tab w:val="left" w:pos="4252"/>
+          <w:tab w:val="left" w:pos="4961"/>
+          <w:tab w:val="left" w:pos="5669"/>
+          <w:tab w:val="left" w:pos="6378"/>
+          <w:tab w:val="left" w:pos="7087"/>
+          <w:tab w:val="left" w:pos="7795"/>
+          <w:tab w:val="left" w:pos="8504"/>
+          <w:tab w:val="left" w:pos="9132"/>
+        </w:tabs>
+        <w:spacing w:line="360" w:lineRule="auto"/>
+        <w:rPr>
+          <w:b w:val="1"/>
+          <w:bCs w:val="1"/>
+          <w:sz w:val="24"/>
+          <w:szCs w:val="24"/>
+        </w:rPr>
+      </w:pPr>
+    </w:p>
+    <w:p>
+      <w:pPr>
+        <w:pStyle w:val="Body A"/>
+        <w:tabs>
+          <w:tab w:val="left" w:pos="709"/>
+          <w:tab w:val="left" w:pos="1417"/>
+          <w:tab w:val="left" w:pos="2126"/>
+          <w:tab w:val="left" w:pos="2835"/>
+          <w:tab w:val="left" w:pos="3543"/>
+          <w:tab w:val="left" w:pos="4252"/>
+          <w:tab w:val="left" w:pos="4961"/>
+          <w:tab w:val="left" w:pos="5669"/>
+          <w:tab w:val="left" w:pos="6378"/>
+          <w:tab w:val="left" w:pos="7087"/>
+          <w:tab w:val="left" w:pos="7795"/>
+          <w:tab w:val="left" w:pos="8504"/>
+          <w:tab w:val="left" w:pos="9132"/>
+        </w:tabs>
+        <w:spacing w:line="360" w:lineRule="auto"/>
+        <w:rPr>
+          <w:b w:val="1"/>
+          <w:bCs w:val="1"/>
+          <w:sz w:val="24"/>
+          <w:szCs w:val="24"/>
+        </w:rPr>
+      </w:pPr>
+    </w:p>
+    <w:p>
+      <w:pPr>
+        <w:pStyle w:val="Body A"/>
+        <w:tabs>
+          <w:tab w:val="left" w:pos="709"/>
+          <w:tab w:val="left" w:pos="1417"/>
+          <w:tab w:val="left" w:pos="2126"/>
+          <w:tab w:val="left" w:pos="2835"/>
+          <w:tab w:val="left" w:pos="3543"/>
+          <w:tab w:val="left" w:pos="4252"/>
+          <w:tab w:val="left" w:pos="4961"/>
+          <w:tab w:val="left" w:pos="5669"/>
+          <w:tab w:val="left" w:pos="6378"/>
+          <w:tab w:val="left" w:pos="7087"/>
+          <w:tab w:val="left" w:pos="7795"/>
+          <w:tab w:val="left" w:pos="8504"/>
+          <w:tab w:val="left" w:pos="9132"/>
+        </w:tabs>
+        <w:spacing w:line="360" w:lineRule="auto"/>
+        <w:rPr>
+          <w:b w:val="1"/>
+          <w:bCs w:val="1"/>
+          <w:sz w:val="24"/>
+          <w:szCs w:val="24"/>
+        </w:rPr>
+      </w:pPr>
+    </w:p>
+    <w:p>
+      <w:pPr>
+        <w:pStyle w:val="Body A"/>
+        <w:tabs>
+          <w:tab w:val="left" w:pos="709"/>
+          <w:tab w:val="left" w:pos="1417"/>
+          <w:tab w:val="left" w:pos="2126"/>
+          <w:tab w:val="left" w:pos="2835"/>
+          <w:tab w:val="left" w:pos="3543"/>
+          <w:tab w:val="left" w:pos="4252"/>
+          <w:tab w:val="left" w:pos="4961"/>
+          <w:tab w:val="left" w:pos="5669"/>
+          <w:tab w:val="left" w:pos="6378"/>
+          <w:tab w:val="left" w:pos="7087"/>
+          <w:tab w:val="left" w:pos="7795"/>
+          <w:tab w:val="left" w:pos="8504"/>
+          <w:tab w:val="left" w:pos="9132"/>
+        </w:tabs>
+        <w:spacing w:line="360" w:lineRule="auto"/>
+        <w:rPr>
+          <w:b w:val="1"/>
+          <w:bCs w:val="1"/>
+          <w:sz w:val="24"/>
+          <w:szCs w:val="24"/>
+        </w:rPr>
+      </w:pPr>
+    </w:p>
+    <w:p>
+      <w:pPr>
+        <w:pStyle w:val="Body A"/>
+        <w:tabs>
+          <w:tab w:val="left" w:pos="709"/>
+          <w:tab w:val="left" w:pos="1417"/>
+          <w:tab w:val="left" w:pos="2126"/>
+          <w:tab w:val="left" w:pos="2835"/>
+          <w:tab w:val="left" w:pos="3543"/>
+          <w:tab w:val="left" w:pos="4252"/>
+          <w:tab w:val="left" w:pos="4961"/>
+          <w:tab w:val="left" w:pos="5669"/>
+          <w:tab w:val="left" w:pos="6378"/>
+          <w:tab w:val="left" w:pos="7087"/>
+          <w:tab w:val="left" w:pos="7795"/>
+          <w:tab w:val="left" w:pos="8504"/>
+          <w:tab w:val="left" w:pos="9132"/>
+        </w:tabs>
+        <w:spacing w:line="360" w:lineRule="auto"/>
+        <w:rPr>
+          <w:b w:val="1"/>
+          <w:bCs w:val="1"/>
+          <w:sz w:val="24"/>
+          <w:szCs w:val="24"/>
+        </w:rPr>
+      </w:pPr>
+    </w:p>
+    <w:p>
+      <w:pPr>
+        <w:pStyle w:val="Body A"/>
+        <w:tabs>
+          <w:tab w:val="left" w:pos="709"/>
+          <w:tab w:val="left" w:pos="1417"/>
+          <w:tab w:val="left" w:pos="2126"/>
+          <w:tab w:val="left" w:pos="2835"/>
+          <w:tab w:val="left" w:pos="3543"/>
+          <w:tab w:val="left" w:pos="4252"/>
+          <w:tab w:val="left" w:pos="4961"/>
+          <w:tab w:val="left" w:pos="5669"/>
+          <w:tab w:val="left" w:pos="6378"/>
+          <w:tab w:val="left" w:pos="7087"/>
+          <w:tab w:val="left" w:pos="7795"/>
+          <w:tab w:val="left" w:pos="8504"/>
+          <w:tab w:val="left" w:pos="9132"/>
+        </w:tabs>
+        <w:spacing w:line="360" w:lineRule="auto"/>
+        <w:rPr>
+          <w:b w:val="1"/>
+          <w:bCs w:val="1"/>
+          <w:sz w:val="24"/>
+          <w:szCs w:val="24"/>
+        </w:rPr>
+      </w:pPr>
+    </w:p>
+    <w:p>
+      <w:pPr>
+        <w:pStyle w:val="Body A"/>
+        <w:tabs>
+          <w:tab w:val="left" w:pos="709"/>
+          <w:tab w:val="left" w:pos="1417"/>
+          <w:tab w:val="left" w:pos="2126"/>
+          <w:tab w:val="left" w:pos="2835"/>
+          <w:tab w:val="left" w:pos="3543"/>
+          <w:tab w:val="left" w:pos="4252"/>
+          <w:tab w:val="left" w:pos="4961"/>
+          <w:tab w:val="left" w:pos="5669"/>
+          <w:tab w:val="left" w:pos="6378"/>
+          <w:tab w:val="left" w:pos="7087"/>
+          <w:tab w:val="left" w:pos="7795"/>
+          <w:tab w:val="left" w:pos="8504"/>
+          <w:tab w:val="left" w:pos="9132"/>
+        </w:tabs>
+        <w:spacing w:line="360" w:lineRule="auto"/>
+        <w:jc w:val="right"/>
         <w:rPr>
           <w:b w:val="1"/>
           <w:bCs w:val="1"/>
@@ -366,26 +780,7 @@
           <w:lang w:val="en-US"/>
         </w:rPr>
       </w:pPr>
-    </w:p>
-    <w:p>
-      <w:pPr>
-        <w:pStyle w:val="Body A"/>
-        <w:tabs>
-          <w:tab w:val="left" w:pos="709"/>
-          <w:tab w:val="left" w:pos="1417"/>
-          <w:tab w:val="left" w:pos="2126"/>
-          <w:tab w:val="left" w:pos="2835"/>
-          <w:tab w:val="left" w:pos="3543"/>
-          <w:tab w:val="left" w:pos="4252"/>
-          <w:tab w:val="left" w:pos="4961"/>
-          <w:tab w:val="left" w:pos="5669"/>
-          <w:tab w:val="left" w:pos="6378"/>
-          <w:tab w:val="left" w:pos="7087"/>
-          <w:tab w:val="left" w:pos="7795"/>
-          <w:tab w:val="left" w:pos="8504"/>
-          <w:tab w:val="left" w:pos="9132"/>
-        </w:tabs>
-        <w:spacing w:line="360" w:lineRule="auto"/>
+      <w:r>
         <w:rPr>
           <w:b w:val="1"/>
           <w:bCs w:val="1"/>
@@ -402,388 +797,11 @@
           <w:szCs w:val="24"/>
           <w:u w:color="000000"/>
           <w:vertAlign w:val="baseline"/>
-          <w:lang w:val="en-US"/>
-        </w:rPr>
-      </w:pPr>
-    </w:p>
-    <w:p>
-      <w:pPr>
-        <w:pStyle w:val="Body A"/>
-        <w:tabs>
-          <w:tab w:val="left" w:pos="709"/>
-          <w:tab w:val="left" w:pos="1417"/>
-          <w:tab w:val="left" w:pos="2126"/>
-          <w:tab w:val="left" w:pos="2835"/>
-          <w:tab w:val="left" w:pos="3543"/>
-          <w:tab w:val="left" w:pos="4252"/>
-          <w:tab w:val="left" w:pos="4961"/>
-          <w:tab w:val="left" w:pos="5669"/>
-          <w:tab w:val="left" w:pos="6378"/>
-          <w:tab w:val="left" w:pos="7087"/>
-          <w:tab w:val="left" w:pos="7795"/>
-          <w:tab w:val="left" w:pos="8504"/>
-          <w:tab w:val="left" w:pos="9132"/>
-        </w:tabs>
-        <w:spacing w:line="360" w:lineRule="auto"/>
-        <w:jc w:val="center"/>
-        <w:rPr>
-          <w:b w:val="1"/>
-          <w:bCs w:val="1"/>
-          <w:sz w:val="24"/>
-          <w:szCs w:val="24"/>
-        </w:rPr>
-      </w:pPr>
-    </w:p>
-    <w:p>
-      <w:pPr>
-        <w:pStyle w:val="Body A"/>
-        <w:tabs>
-          <w:tab w:val="left" w:pos="709"/>
-          <w:tab w:val="left" w:pos="1417"/>
-          <w:tab w:val="left" w:pos="2126"/>
-          <w:tab w:val="left" w:pos="2835"/>
-          <w:tab w:val="left" w:pos="3543"/>
-          <w:tab w:val="left" w:pos="4252"/>
-          <w:tab w:val="left" w:pos="4961"/>
-          <w:tab w:val="left" w:pos="5669"/>
-          <w:tab w:val="left" w:pos="6378"/>
-          <w:tab w:val="left" w:pos="7087"/>
-          <w:tab w:val="left" w:pos="7795"/>
-          <w:tab w:val="left" w:pos="8504"/>
-          <w:tab w:val="left" w:pos="9132"/>
-        </w:tabs>
-        <w:spacing w:line="360" w:lineRule="auto"/>
-        <w:rPr>
-          <w:b w:val="1"/>
-          <w:bCs w:val="1"/>
-          <w:sz w:val="24"/>
-          <w:szCs w:val="24"/>
-        </w:rPr>
-      </w:pPr>
-    </w:p>
-    <w:p>
-      <w:pPr>
-        <w:pStyle w:val="Body A"/>
-        <w:tabs>
-          <w:tab w:val="left" w:pos="709"/>
-          <w:tab w:val="left" w:pos="1417"/>
-          <w:tab w:val="left" w:pos="2126"/>
-          <w:tab w:val="left" w:pos="2835"/>
-          <w:tab w:val="left" w:pos="3543"/>
-          <w:tab w:val="left" w:pos="4252"/>
-          <w:tab w:val="left" w:pos="4961"/>
-          <w:tab w:val="left" w:pos="5669"/>
-          <w:tab w:val="left" w:pos="6378"/>
-          <w:tab w:val="left" w:pos="7087"/>
-          <w:tab w:val="left" w:pos="7795"/>
-          <w:tab w:val="left" w:pos="8504"/>
-          <w:tab w:val="left" w:pos="9132"/>
-        </w:tabs>
-        <w:spacing w:line="360" w:lineRule="auto"/>
-        <w:rPr>
-          <w:b w:val="1"/>
-          <w:bCs w:val="1"/>
-          <w:sz w:val="24"/>
-          <w:szCs w:val="24"/>
-        </w:rPr>
-      </w:pPr>
-    </w:p>
-    <w:p>
-      <w:pPr>
-        <w:pStyle w:val="Body A"/>
-        <w:tabs>
-          <w:tab w:val="left" w:pos="709"/>
-          <w:tab w:val="left" w:pos="1417"/>
-          <w:tab w:val="left" w:pos="2126"/>
-          <w:tab w:val="left" w:pos="2835"/>
-          <w:tab w:val="left" w:pos="3543"/>
-          <w:tab w:val="left" w:pos="4252"/>
-          <w:tab w:val="left" w:pos="4961"/>
-          <w:tab w:val="left" w:pos="5669"/>
-          <w:tab w:val="left" w:pos="6378"/>
-          <w:tab w:val="left" w:pos="7087"/>
-          <w:tab w:val="left" w:pos="7795"/>
-          <w:tab w:val="left" w:pos="8504"/>
-          <w:tab w:val="left" w:pos="9132"/>
-        </w:tabs>
-        <w:spacing w:line="360" w:lineRule="auto"/>
-        <w:rPr>
-          <w:b w:val="1"/>
-          <w:bCs w:val="1"/>
-          <w:sz w:val="24"/>
-          <w:szCs w:val="24"/>
-        </w:rPr>
-      </w:pPr>
-    </w:p>
-    <w:p>
-      <w:pPr>
-        <w:pStyle w:val="Body A"/>
-        <w:tabs>
-          <w:tab w:val="left" w:pos="709"/>
-          <w:tab w:val="left" w:pos="1417"/>
-          <w:tab w:val="left" w:pos="2126"/>
-          <w:tab w:val="left" w:pos="2835"/>
-          <w:tab w:val="left" w:pos="3543"/>
-          <w:tab w:val="left" w:pos="4252"/>
-          <w:tab w:val="left" w:pos="4961"/>
-          <w:tab w:val="left" w:pos="5669"/>
-          <w:tab w:val="left" w:pos="6378"/>
-          <w:tab w:val="left" w:pos="7087"/>
-          <w:tab w:val="left" w:pos="7795"/>
-          <w:tab w:val="left" w:pos="8504"/>
-          <w:tab w:val="left" w:pos="9132"/>
-        </w:tabs>
-        <w:spacing w:line="360" w:lineRule="auto"/>
-        <w:rPr>
-          <w:b w:val="1"/>
-          <w:bCs w:val="1"/>
-          <w:sz w:val="24"/>
-          <w:szCs w:val="24"/>
-        </w:rPr>
-      </w:pPr>
-    </w:p>
-    <w:p>
-      <w:pPr>
-        <w:pStyle w:val="Body A"/>
-        <w:tabs>
-          <w:tab w:val="left" w:pos="709"/>
-          <w:tab w:val="left" w:pos="1417"/>
-          <w:tab w:val="left" w:pos="2126"/>
-          <w:tab w:val="left" w:pos="2835"/>
-          <w:tab w:val="left" w:pos="3543"/>
-          <w:tab w:val="left" w:pos="4252"/>
-          <w:tab w:val="left" w:pos="4961"/>
-          <w:tab w:val="left" w:pos="5669"/>
-          <w:tab w:val="left" w:pos="6378"/>
-          <w:tab w:val="left" w:pos="7087"/>
-          <w:tab w:val="left" w:pos="7795"/>
-          <w:tab w:val="left" w:pos="8504"/>
-          <w:tab w:val="left" w:pos="9132"/>
-        </w:tabs>
-        <w:spacing w:line="360" w:lineRule="auto"/>
-        <w:rPr>
-          <w:b w:val="1"/>
-          <w:bCs w:val="1"/>
-          <w:sz w:val="24"/>
-          <w:szCs w:val="24"/>
-        </w:rPr>
-      </w:pPr>
-    </w:p>
-    <w:p>
-      <w:pPr>
-        <w:pStyle w:val="Body A"/>
-        <w:tabs>
-          <w:tab w:val="left" w:pos="709"/>
-          <w:tab w:val="left" w:pos="1417"/>
-          <w:tab w:val="left" w:pos="2126"/>
-          <w:tab w:val="left" w:pos="2835"/>
-          <w:tab w:val="left" w:pos="3543"/>
-          <w:tab w:val="left" w:pos="4252"/>
-          <w:tab w:val="left" w:pos="4961"/>
-          <w:tab w:val="left" w:pos="5669"/>
-          <w:tab w:val="left" w:pos="6378"/>
-          <w:tab w:val="left" w:pos="7087"/>
-          <w:tab w:val="left" w:pos="7795"/>
-          <w:tab w:val="left" w:pos="8504"/>
-          <w:tab w:val="left" w:pos="9132"/>
-        </w:tabs>
-        <w:spacing w:line="360" w:lineRule="auto"/>
-        <w:rPr>
-          <w:b w:val="1"/>
-          <w:bCs w:val="1"/>
-          <w:sz w:val="24"/>
-          <w:szCs w:val="24"/>
-        </w:rPr>
-      </w:pPr>
-    </w:p>
-    <w:p>
-      <w:pPr>
-        <w:pStyle w:val="Body A"/>
-        <w:tabs>
-          <w:tab w:val="left" w:pos="709"/>
-          <w:tab w:val="left" w:pos="1417"/>
-          <w:tab w:val="left" w:pos="2126"/>
-          <w:tab w:val="left" w:pos="2835"/>
-          <w:tab w:val="left" w:pos="3543"/>
-          <w:tab w:val="left" w:pos="4252"/>
-          <w:tab w:val="left" w:pos="4961"/>
-          <w:tab w:val="left" w:pos="5669"/>
-          <w:tab w:val="left" w:pos="6378"/>
-          <w:tab w:val="left" w:pos="7087"/>
-          <w:tab w:val="left" w:pos="7795"/>
-          <w:tab w:val="left" w:pos="8504"/>
-          <w:tab w:val="left" w:pos="9132"/>
-        </w:tabs>
-        <w:spacing w:line="360" w:lineRule="auto"/>
-        <w:rPr>
-          <w:b w:val="1"/>
-          <w:bCs w:val="1"/>
-          <w:sz w:val="24"/>
-          <w:szCs w:val="24"/>
-        </w:rPr>
-      </w:pPr>
-    </w:p>
-    <w:p>
-      <w:pPr>
-        <w:pStyle w:val="Body A"/>
-        <w:tabs>
-          <w:tab w:val="left" w:pos="709"/>
-          <w:tab w:val="left" w:pos="1417"/>
-          <w:tab w:val="left" w:pos="2126"/>
-          <w:tab w:val="left" w:pos="2835"/>
-          <w:tab w:val="left" w:pos="3543"/>
-          <w:tab w:val="left" w:pos="4252"/>
-          <w:tab w:val="left" w:pos="4961"/>
-          <w:tab w:val="left" w:pos="5669"/>
-          <w:tab w:val="left" w:pos="6378"/>
-          <w:tab w:val="left" w:pos="7087"/>
-          <w:tab w:val="left" w:pos="7795"/>
-          <w:tab w:val="left" w:pos="8504"/>
-          <w:tab w:val="left" w:pos="9132"/>
-        </w:tabs>
-        <w:spacing w:line="360" w:lineRule="auto"/>
-        <w:rPr>
-          <w:b w:val="1"/>
-          <w:bCs w:val="1"/>
-          <w:sz w:val="24"/>
-          <w:szCs w:val="24"/>
-        </w:rPr>
-      </w:pPr>
-    </w:p>
-    <w:p>
-      <w:pPr>
-        <w:pStyle w:val="Body A"/>
-        <w:tabs>
-          <w:tab w:val="left" w:pos="709"/>
-          <w:tab w:val="left" w:pos="1417"/>
-          <w:tab w:val="left" w:pos="2126"/>
-          <w:tab w:val="left" w:pos="2835"/>
-          <w:tab w:val="left" w:pos="3543"/>
-          <w:tab w:val="left" w:pos="4252"/>
-          <w:tab w:val="left" w:pos="4961"/>
-          <w:tab w:val="left" w:pos="5669"/>
-          <w:tab w:val="left" w:pos="6378"/>
-          <w:tab w:val="left" w:pos="7087"/>
-          <w:tab w:val="left" w:pos="7795"/>
-          <w:tab w:val="left" w:pos="8504"/>
-          <w:tab w:val="left" w:pos="9132"/>
-        </w:tabs>
-        <w:spacing w:line="360" w:lineRule="auto"/>
-        <w:rPr>
-          <w:b w:val="1"/>
-          <w:bCs w:val="1"/>
-          <w:sz w:val="24"/>
-          <w:szCs w:val="24"/>
-        </w:rPr>
-      </w:pPr>
-    </w:p>
-    <w:p>
-      <w:pPr>
-        <w:pStyle w:val="Body A"/>
-        <w:tabs>
-          <w:tab w:val="left" w:pos="709"/>
-          <w:tab w:val="left" w:pos="1417"/>
-          <w:tab w:val="left" w:pos="2126"/>
-          <w:tab w:val="left" w:pos="2835"/>
-          <w:tab w:val="left" w:pos="3543"/>
-          <w:tab w:val="left" w:pos="4252"/>
-          <w:tab w:val="left" w:pos="4961"/>
-          <w:tab w:val="left" w:pos="5669"/>
-          <w:tab w:val="left" w:pos="6378"/>
-          <w:tab w:val="left" w:pos="7087"/>
-          <w:tab w:val="left" w:pos="7795"/>
-          <w:tab w:val="left" w:pos="8504"/>
-          <w:tab w:val="left" w:pos="9132"/>
-        </w:tabs>
-        <w:spacing w:line="360" w:lineRule="auto"/>
-        <w:rPr>
-          <w:b w:val="1"/>
-          <w:bCs w:val="1"/>
-          <w:sz w:val="24"/>
-          <w:szCs w:val="24"/>
-        </w:rPr>
-      </w:pPr>
-    </w:p>
-    <w:p>
-      <w:pPr>
-        <w:pStyle w:val="Body A"/>
-        <w:tabs>
-          <w:tab w:val="left" w:pos="709"/>
-          <w:tab w:val="left" w:pos="1417"/>
-          <w:tab w:val="left" w:pos="2126"/>
-          <w:tab w:val="left" w:pos="2835"/>
-          <w:tab w:val="left" w:pos="3543"/>
-          <w:tab w:val="left" w:pos="4252"/>
-          <w:tab w:val="left" w:pos="4961"/>
-          <w:tab w:val="left" w:pos="5669"/>
-          <w:tab w:val="left" w:pos="6378"/>
-          <w:tab w:val="left" w:pos="7087"/>
-          <w:tab w:val="left" w:pos="7795"/>
-          <w:tab w:val="left" w:pos="8504"/>
-          <w:tab w:val="left" w:pos="9132"/>
-        </w:tabs>
-        <w:spacing w:line="360" w:lineRule="auto"/>
-        <w:rPr>
-          <w:b w:val="1"/>
-          <w:bCs w:val="1"/>
-          <w:sz w:val="24"/>
-          <w:szCs w:val="24"/>
-        </w:rPr>
-      </w:pPr>
-    </w:p>
-    <w:p>
-      <w:pPr>
-        <w:pStyle w:val="Body A"/>
-        <w:tabs>
-          <w:tab w:val="left" w:pos="709"/>
-          <w:tab w:val="left" w:pos="1417"/>
-          <w:tab w:val="left" w:pos="2126"/>
-          <w:tab w:val="left" w:pos="2835"/>
-          <w:tab w:val="left" w:pos="3543"/>
-          <w:tab w:val="left" w:pos="4252"/>
-          <w:tab w:val="left" w:pos="4961"/>
-          <w:tab w:val="left" w:pos="5669"/>
-          <w:tab w:val="left" w:pos="6378"/>
-          <w:tab w:val="left" w:pos="7087"/>
-          <w:tab w:val="left" w:pos="7795"/>
-          <w:tab w:val="left" w:pos="8504"/>
-          <w:tab w:val="left" w:pos="9132"/>
-        </w:tabs>
-        <w:spacing w:line="360" w:lineRule="auto"/>
-        <w:rPr>
-          <w:b w:val="1"/>
-          <w:bCs w:val="1"/>
-          <w:sz w:val="24"/>
-          <w:szCs w:val="24"/>
-        </w:rPr>
-      </w:pPr>
-    </w:p>
-    <w:p>
-      <w:pPr>
-        <w:pStyle w:val="Body A"/>
-        <w:tabs>
-          <w:tab w:val="left" w:pos="709"/>
-          <w:tab w:val="left" w:pos="1417"/>
-          <w:tab w:val="left" w:pos="2126"/>
-          <w:tab w:val="left" w:pos="2835"/>
-          <w:tab w:val="left" w:pos="3543"/>
-          <w:tab w:val="left" w:pos="4252"/>
-          <w:tab w:val="left" w:pos="4961"/>
-          <w:tab w:val="left" w:pos="5669"/>
-          <w:tab w:val="left" w:pos="6378"/>
-          <w:tab w:val="left" w:pos="7087"/>
-          <w:tab w:val="left" w:pos="7795"/>
-          <w:tab w:val="left" w:pos="8504"/>
-          <w:tab w:val="left" w:pos="9132"/>
-        </w:tabs>
-        <w:spacing w:line="360" w:lineRule="auto"/>
-        <w:rPr>
-          <w:b w:val="1"/>
-          <w:bCs w:val="1"/>
-          <w:sz w:val="24"/>
-          <w:szCs w:val="24"/>
-        </w:rPr>
-      </w:pPr>
+          <w:rtl w:val="0"/>
+          <w:lang w:val="en-US"/>
+        </w:rPr>
+        <w:t>159.356 Software Engineering Capstone Project 2013</w:t>
+      </w:r>
     </w:p>
     <w:p>
       <w:pPr>
@@ -844,71 +862,12 @@
           <w:rtl w:val="0"/>
           <w:lang w:val="en-US"/>
         </w:rPr>
-        <w:t>159.356 Software Engineering Capstone Project 2013</w:t>
-      </w:r>
-    </w:p>
-    <w:p>
-      <w:pPr>
-        <w:pStyle w:val="Body A"/>
-        <w:tabs>
-          <w:tab w:val="left" w:pos="709"/>
-          <w:tab w:val="left" w:pos="1417"/>
-          <w:tab w:val="left" w:pos="2126"/>
-          <w:tab w:val="left" w:pos="2835"/>
-          <w:tab w:val="left" w:pos="3543"/>
-          <w:tab w:val="left" w:pos="4252"/>
-          <w:tab w:val="left" w:pos="4961"/>
-          <w:tab w:val="left" w:pos="5669"/>
-          <w:tab w:val="left" w:pos="6378"/>
-          <w:tab w:val="left" w:pos="7087"/>
-          <w:tab w:val="left" w:pos="7795"/>
-          <w:tab w:val="left" w:pos="8504"/>
-          <w:tab w:val="left" w:pos="9132"/>
-        </w:tabs>
-        <w:spacing w:line="360" w:lineRule="auto"/>
-        <w:jc w:val="right"/>
-        <w:rPr>
-          <w:b w:val="1"/>
-          <w:bCs w:val="1"/>
-          <w:caps w:val="0"/>
-          <w:smallCaps w:val="0"/>
-          <w:strike w:val="0"/>
-          <w:dstrike w:val="0"/>
-          <w:outline w:val="0"/>
-          <w:color w:val="000000"/>
-          <w:spacing w:val="0"/>
-          <w:kern w:val="0"/>
-          <w:position w:val="0"/>
-          <w:sz w:val="24"/>
-          <w:szCs w:val="24"/>
-          <w:u w:color="000000"/>
-          <w:vertAlign w:val="baseline"/>
-          <w:lang w:val="en-US"/>
-        </w:rPr>
-      </w:pPr>
-      <w:r>
-        <w:rPr>
-          <w:b w:val="1"/>
-          <w:bCs w:val="1"/>
-          <w:caps w:val="0"/>
-          <w:smallCaps w:val="0"/>
-          <w:strike w:val="0"/>
-          <w:dstrike w:val="0"/>
-          <w:outline w:val="0"/>
-          <w:color w:val="000000"/>
-          <w:spacing w:val="0"/>
-          <w:kern w:val="0"/>
-          <w:position w:val="0"/>
-          <w:sz w:val="24"/>
-          <w:szCs w:val="24"/>
-          <w:u w:color="000000"/>
-          <w:vertAlign w:val="baseline"/>
-          <w:rtl w:val="0"/>
-          <w:lang w:val="en-US"/>
-        </w:rPr>
         <w:t>Masse</w:t>
       </w:r>
       <w:r>
+        <w:rPr>
+          <w:rtl w:val="0"/>
+        </w:rPr>
         <w:drawing>
           <wp:anchor distT="152400" distB="152400" distL="152400" distR="152400" simplePos="0" relativeHeight="251659264" behindDoc="0" locked="0" layoutInCell="1" allowOverlap="1">
             <wp:simplePos x="0" y="0"/>
@@ -938,7 +897,7 @@
               <a:graphicData uri="http://schemas.openxmlformats.org/drawingml/2006/picture">
                 <pic:pic xmlns:pic="http://schemas.openxmlformats.org/drawingml/2006/picture">
                   <pic:nvPicPr>
-                    <pic:cNvPr id="1073741825" name="pasted-image.png"/>
+                    <pic:cNvPr id="1073741825" name="image.png"/>
                     <pic:cNvPicPr/>
                   </pic:nvPicPr>
                   <pic:blipFill rotWithShape="1">
@@ -1549,14 +1508,6 @@
         </w:rPr>
         <w:t>1.0</w:t>
         <w:tab/>
-      </w:r>
-      <w:r>
-        <w:rPr>
-          <w:sz w:val="24"/>
-          <w:szCs w:val="24"/>
-          <w:rtl w:val="0"/>
-          <w:lang w:val="en-US"/>
-        </w:rPr>
         <w:t>Architecture</w:t>
       </w:r>
       <w:r>
@@ -1985,16 +1936,7 @@
           <w:rtl w:val="0"/>
           <w:lang w:val="en-US"/>
         </w:rPr>
-        <w:t>..</w:t>
-      </w:r>
-      <w:r>
-        <w:rPr>
-          <w:sz w:val="24"/>
-          <w:szCs w:val="24"/>
-          <w:rtl w:val="0"/>
-          <w:lang w:val="en-US"/>
-        </w:rPr>
-        <w:t>6</w:t>
+        <w:t>..6</w:t>
       </w:r>
     </w:p>
     <w:p>
@@ -2031,14 +1973,6 @@
         </w:rPr>
         <w:t>3.0</w:t>
         <w:tab/>
-      </w:r>
-      <w:r>
-        <w:rPr>
-          <w:sz w:val="24"/>
-          <w:szCs w:val="24"/>
-          <w:rtl w:val="0"/>
-          <w:lang w:val="en-US"/>
-        </w:rPr>
         <w:t>Project Statistics</w:t>
       </w:r>
       <w:r>
@@ -2748,16 +2682,7 @@
           <w:rtl w:val="0"/>
           <w:lang w:val="en-US"/>
         </w:rPr>
-        <w:t xml:space="preserve">Appendix 1: </w:t>
-      </w:r>
-      <w:r>
-        <w:rPr>
-          <w:sz w:val="24"/>
-          <w:szCs w:val="24"/>
-          <w:rtl w:val="0"/>
-          <w:lang w:val="en-US"/>
-        </w:rPr>
-        <w:t>Class Diagram</w:t>
+        <w:t>Appendix 1: Class Diagram</w:t>
       </w:r>
       <w:r>
         <w:rPr>
@@ -2793,16 +2718,7 @@
           <w:rtl w:val="0"/>
           <w:lang w:val="en-US"/>
         </w:rPr>
-        <w:t>.1</w:t>
-      </w:r>
-      <w:r>
-        <w:rPr>
-          <w:sz w:val="24"/>
-          <w:szCs w:val="24"/>
-          <w:rtl w:val="0"/>
-          <w:lang w:val="en-US"/>
-        </w:rPr>
-        <w:t>9</w:t>
+        <w:t>.19</w:t>
       </w:r>
     </w:p>
     <w:p>
@@ -3217,16 +3133,6 @@
         </w:rPr>
         <w:t>1.0</w:t>
         <w:tab/>
-      </w:r>
-      <w:r>
-        <w:rPr>
-          <w:b w:val="1"/>
-          <w:bCs w:val="1"/>
-          <w:sz w:val="28"/>
-          <w:szCs w:val="28"/>
-          <w:rtl w:val="0"/>
-          <w:lang w:val="en-US"/>
-        </w:rPr>
         <w:t>Architecture</w:t>
       </w:r>
     </w:p>
@@ -3323,6 +3229,8 @@
         <w:spacing w:line="360" w:lineRule="auto"/>
         <w:rPr>
           <w:color w:val="000000"/>
+          <w:sz w:val="24"/>
+          <w:szCs w:val="24"/>
           <w:u w:color="000000"/>
           <w:rtl w:val="0"/>
         </w:rPr>
@@ -3330,140 +3238,105 @@
       <w:r>
         <w:rPr>
           <w:color w:val="000000"/>
+          <w:sz w:val="24"/>
+          <w:szCs w:val="24"/>
           <w:u w:color="000000"/>
           <w:rtl w:val="0"/>
           <w:lang w:val="en-US"/>
         </w:rPr>
-        <w:t xml:space="preserve">The </w:t>
-      </w:r>
-      <w:r>
+        <w:t>The basic architecture of the game has essentially remained the same since the first prototype.  Additional features have then been incorporated into this base architecture.</w:t>
+      </w:r>
+    </w:p>
+    <w:p>
+      <w:pPr>
+        <w:pStyle w:val="Body A"/>
+        <w:tabs>
+          <w:tab w:val="left" w:pos="709"/>
+          <w:tab w:val="left" w:pos="1417"/>
+          <w:tab w:val="left" w:pos="2126"/>
+          <w:tab w:val="left" w:pos="2835"/>
+          <w:tab w:val="left" w:pos="3543"/>
+          <w:tab w:val="left" w:pos="4252"/>
+          <w:tab w:val="left" w:pos="4961"/>
+          <w:tab w:val="left" w:pos="5669"/>
+          <w:tab w:val="left" w:pos="6378"/>
+          <w:tab w:val="left" w:pos="7087"/>
+          <w:tab w:val="left" w:pos="7795"/>
+          <w:tab w:val="left" w:pos="8504"/>
+          <w:tab w:val="left" w:pos="9132"/>
+        </w:tabs>
+        <w:spacing w:line="360" w:lineRule="auto"/>
         <w:rPr>
           <w:color w:val="000000"/>
+          <w:sz w:val="24"/>
+          <w:szCs w:val="24"/>
           <w:u w:color="000000"/>
           <w:rtl w:val="0"/>
-          <w:lang w:val="en-US"/>
-        </w:rPr>
-        <w:t xml:space="preserve">basic </w:t>
-      </w:r>
-      <w:r>
+        </w:rPr>
+      </w:pPr>
+    </w:p>
+    <w:p>
+      <w:pPr>
+        <w:pStyle w:val="Body A"/>
+        <w:tabs>
+          <w:tab w:val="left" w:pos="709"/>
+          <w:tab w:val="left" w:pos="1417"/>
+          <w:tab w:val="left" w:pos="2126"/>
+          <w:tab w:val="left" w:pos="2835"/>
+          <w:tab w:val="left" w:pos="3543"/>
+          <w:tab w:val="left" w:pos="4252"/>
+          <w:tab w:val="left" w:pos="4961"/>
+          <w:tab w:val="left" w:pos="5669"/>
+          <w:tab w:val="left" w:pos="6378"/>
+          <w:tab w:val="left" w:pos="7087"/>
+          <w:tab w:val="left" w:pos="7795"/>
+          <w:tab w:val="left" w:pos="8504"/>
+          <w:tab w:val="left" w:pos="9132"/>
+        </w:tabs>
+        <w:spacing w:line="360" w:lineRule="auto"/>
         <w:rPr>
           <w:color w:val="000000"/>
+          <w:sz w:val="24"/>
+          <w:szCs w:val="24"/>
           <w:u w:color="000000"/>
           <w:rtl w:val="0"/>
-          <w:lang w:val="en-US"/>
-        </w:rPr>
-        <w:t xml:space="preserve">architecture of the </w:t>
-      </w:r>
+        </w:rPr>
+      </w:pPr>
       <w:r>
         <w:rPr>
           <w:color w:val="000000"/>
+          <w:sz w:val="24"/>
+          <w:szCs w:val="24"/>
           <w:u w:color="000000"/>
           <w:rtl w:val="0"/>
           <w:lang w:val="en-US"/>
         </w:rPr>
-        <w:t>game</w:t>
-      </w:r>
-      <w:r>
+        <w:t>The project is split into a number of packages:</w:t>
+      </w:r>
+    </w:p>
+    <w:p>
+      <w:pPr>
+        <w:pStyle w:val="Body A"/>
+        <w:tabs>
+          <w:tab w:val="left" w:pos="709"/>
+          <w:tab w:val="left" w:pos="1417"/>
+          <w:tab w:val="left" w:pos="2126"/>
+          <w:tab w:val="left" w:pos="2835"/>
+          <w:tab w:val="left" w:pos="3543"/>
+          <w:tab w:val="left" w:pos="4252"/>
+          <w:tab w:val="left" w:pos="4961"/>
+          <w:tab w:val="left" w:pos="5669"/>
+          <w:tab w:val="left" w:pos="6378"/>
+          <w:tab w:val="left" w:pos="7087"/>
+          <w:tab w:val="left" w:pos="7795"/>
+          <w:tab w:val="left" w:pos="8504"/>
+          <w:tab w:val="left" w:pos="9132"/>
+        </w:tabs>
+        <w:spacing w:line="360" w:lineRule="auto"/>
         <w:rPr>
           <w:color w:val="000000"/>
-          <w:u w:color="000000"/>
-          <w:rtl w:val="0"/>
-          <w:lang w:val="en-US"/>
-        </w:rPr>
-        <w:t xml:space="preserve"> </w:t>
-      </w:r>
-      <w:r>
-        <w:rPr>
-          <w:color w:val="000000"/>
-          <w:u w:color="000000"/>
-          <w:rtl w:val="0"/>
-          <w:lang w:val="en-US"/>
-        </w:rPr>
-        <w:t>has essentially remained the same since the first prototype.  Additional features have then been incorporated into this base architecture.</w:t>
-      </w:r>
-    </w:p>
-    <w:p>
-      <w:pPr>
-        <w:pStyle w:val="Body A"/>
-        <w:tabs>
-          <w:tab w:val="left" w:pos="709"/>
-          <w:tab w:val="left" w:pos="1417"/>
-          <w:tab w:val="left" w:pos="2126"/>
-          <w:tab w:val="left" w:pos="2835"/>
-          <w:tab w:val="left" w:pos="3543"/>
-          <w:tab w:val="left" w:pos="4252"/>
-          <w:tab w:val="left" w:pos="4961"/>
-          <w:tab w:val="left" w:pos="5669"/>
-          <w:tab w:val="left" w:pos="6378"/>
-          <w:tab w:val="left" w:pos="7087"/>
-          <w:tab w:val="left" w:pos="7795"/>
-          <w:tab w:val="left" w:pos="8504"/>
-          <w:tab w:val="left" w:pos="9132"/>
-        </w:tabs>
-        <w:spacing w:line="360" w:lineRule="auto"/>
-        <w:rPr>
-          <w:color w:val="000000"/>
-          <w:u w:color="000000"/>
-          <w:rtl w:val="0"/>
-        </w:rPr>
-      </w:pPr>
-    </w:p>
-    <w:p>
-      <w:pPr>
-        <w:pStyle w:val="Body A"/>
-        <w:tabs>
-          <w:tab w:val="left" w:pos="709"/>
-          <w:tab w:val="left" w:pos="1417"/>
-          <w:tab w:val="left" w:pos="2126"/>
-          <w:tab w:val="left" w:pos="2835"/>
-          <w:tab w:val="left" w:pos="3543"/>
-          <w:tab w:val="left" w:pos="4252"/>
-          <w:tab w:val="left" w:pos="4961"/>
-          <w:tab w:val="left" w:pos="5669"/>
-          <w:tab w:val="left" w:pos="6378"/>
-          <w:tab w:val="left" w:pos="7087"/>
-          <w:tab w:val="left" w:pos="7795"/>
-          <w:tab w:val="left" w:pos="8504"/>
-          <w:tab w:val="left" w:pos="9132"/>
-        </w:tabs>
-        <w:spacing w:line="360" w:lineRule="auto"/>
-        <w:rPr>
-          <w:color w:val="000000"/>
-          <w:u w:color="000000"/>
-          <w:rtl w:val="0"/>
-        </w:rPr>
-      </w:pPr>
-      <w:r>
-        <w:rPr>
-          <w:color w:val="000000"/>
-          <w:u w:color="000000"/>
-          <w:rtl w:val="0"/>
-          <w:lang w:val="en-US"/>
-        </w:rPr>
-        <w:t>The project is split into a number of packages:</w:t>
-      </w:r>
-    </w:p>
-    <w:p>
-      <w:pPr>
-        <w:pStyle w:val="Body A"/>
-        <w:tabs>
-          <w:tab w:val="left" w:pos="709"/>
-          <w:tab w:val="left" w:pos="1417"/>
-          <w:tab w:val="left" w:pos="2126"/>
-          <w:tab w:val="left" w:pos="2835"/>
-          <w:tab w:val="left" w:pos="3543"/>
-          <w:tab w:val="left" w:pos="4252"/>
-          <w:tab w:val="left" w:pos="4961"/>
-          <w:tab w:val="left" w:pos="5669"/>
-          <w:tab w:val="left" w:pos="6378"/>
-          <w:tab w:val="left" w:pos="7087"/>
-          <w:tab w:val="left" w:pos="7795"/>
-          <w:tab w:val="left" w:pos="8504"/>
-          <w:tab w:val="left" w:pos="9132"/>
-        </w:tabs>
-        <w:spacing w:line="360" w:lineRule="auto"/>
-        <w:rPr>
-          <w:color w:val="000000"/>
+          <w:sz w:val="24"/>
+          <w:szCs w:val="24"/>
           <w:u w:color="000000"/>
           <w:rtl w:val="0"/>
         </w:rPr>
@@ -3494,6 +3367,8 @@
           <w:i w:val="1"/>
           <w:iCs w:val="1"/>
           <w:color w:val="000000"/>
+          <w:sz w:val="24"/>
+          <w:szCs w:val="24"/>
           <w:u w:color="000000"/>
           <w:rtl w:val="0"/>
         </w:rPr>
@@ -3504,6 +3379,8 @@
           <w:bCs w:val="1"/>
           <w:i w:val="1"/>
           <w:iCs w:val="1"/>
+          <w:sz w:val="24"/>
+          <w:szCs w:val="24"/>
           <w:rtl w:val="0"/>
           <w:lang w:val="en-US"/>
         </w:rPr>
@@ -3531,6 +3408,8 @@
         <w:spacing w:line="360" w:lineRule="auto"/>
         <w:rPr>
           <w:color w:val="000000"/>
+          <w:sz w:val="24"/>
+          <w:szCs w:val="24"/>
           <w:u w:color="000000"/>
           <w:rtl w:val="0"/>
         </w:rPr>
@@ -3538,6 +3417,8 @@
       <w:r>
         <w:rPr>
           <w:color w:val="000000"/>
+          <w:sz w:val="24"/>
+          <w:szCs w:val="24"/>
           <w:u w:color="000000"/>
           <w:rtl w:val="0"/>
           <w:lang w:val="en-US"/>
@@ -3566,6 +3447,8 @@
         <w:spacing w:line="360" w:lineRule="auto"/>
         <w:rPr>
           <w:color w:val="000000"/>
+          <w:sz w:val="24"/>
+          <w:szCs w:val="24"/>
           <w:u w:color="000000"/>
           <w:rtl w:val="0"/>
         </w:rPr>
@@ -3596,6 +3479,8 @@
           <w:i w:val="1"/>
           <w:iCs w:val="1"/>
           <w:color w:val="000000"/>
+          <w:sz w:val="24"/>
+          <w:szCs w:val="24"/>
           <w:u w:color="000000"/>
           <w:rtl w:val="0"/>
         </w:rPr>
@@ -3606,6 +3491,8 @@
           <w:bCs w:val="1"/>
           <w:i w:val="1"/>
           <w:iCs w:val="1"/>
+          <w:sz w:val="24"/>
+          <w:szCs w:val="24"/>
           <w:rtl w:val="0"/>
           <w:lang w:val="en-US"/>
         </w:rPr>
@@ -3633,6 +3520,8 @@
         <w:spacing w:line="360" w:lineRule="auto"/>
         <w:rPr>
           <w:color w:val="000000"/>
+          <w:sz w:val="24"/>
+          <w:szCs w:val="24"/>
           <w:u w:color="000000"/>
           <w:rtl w:val="0"/>
         </w:rPr>
@@ -3640,6 +3529,8 @@
       <w:r>
         <w:rPr>
           <w:color w:val="000000"/>
+          <w:sz w:val="24"/>
+          <w:szCs w:val="24"/>
           <w:u w:color="000000"/>
           <w:rtl w:val="0"/>
           <w:lang w:val="en-US"/>
@@ -3668,6 +3559,8 @@
         <w:spacing w:line="360" w:lineRule="auto"/>
         <w:rPr>
           <w:color w:val="000000"/>
+          <w:sz w:val="24"/>
+          <w:szCs w:val="24"/>
           <w:u w:color="000000"/>
           <w:rtl w:val="0"/>
         </w:rPr>
@@ -3698,6 +3591,8 @@
           <w:i w:val="1"/>
           <w:iCs w:val="1"/>
           <w:color w:val="000000"/>
+          <w:sz w:val="24"/>
+          <w:szCs w:val="24"/>
           <w:u w:color="000000"/>
           <w:rtl w:val="0"/>
         </w:rPr>
@@ -3708,6 +3603,8 @@
           <w:bCs w:val="1"/>
           <w:i w:val="1"/>
           <w:iCs w:val="1"/>
+          <w:sz w:val="24"/>
+          <w:szCs w:val="24"/>
           <w:rtl w:val="0"/>
           <w:lang w:val="en-US"/>
         </w:rPr>
@@ -3735,6 +3632,8 @@
         <w:spacing w:line="360" w:lineRule="auto"/>
         <w:rPr>
           <w:color w:val="000000"/>
+          <w:sz w:val="24"/>
+          <w:szCs w:val="24"/>
           <w:u w:color="000000"/>
           <w:rtl w:val="0"/>
         </w:rPr>
@@ -3742,6 +3641,8 @@
       <w:r>
         <w:rPr>
           <w:color w:val="000000"/>
+          <w:sz w:val="24"/>
+          <w:szCs w:val="24"/>
           <w:u w:color="000000"/>
           <w:rtl w:val="0"/>
           <w:lang w:val="en-US"/>
@@ -3770,6 +3671,8 @@
         <w:spacing w:line="360" w:lineRule="auto"/>
         <w:rPr>
           <w:color w:val="000000"/>
+          <w:sz w:val="24"/>
+          <w:szCs w:val="24"/>
           <w:u w:color="000000"/>
           <w:rtl w:val="0"/>
         </w:rPr>
@@ -3800,6 +3703,8 @@
           <w:i w:val="1"/>
           <w:iCs w:val="1"/>
           <w:color w:val="000000"/>
+          <w:sz w:val="24"/>
+          <w:szCs w:val="24"/>
           <w:u w:color="000000"/>
           <w:rtl w:val="0"/>
         </w:rPr>
@@ -3810,6 +3715,8 @@
           <w:bCs w:val="1"/>
           <w:i w:val="1"/>
           <w:iCs w:val="1"/>
+          <w:sz w:val="24"/>
+          <w:szCs w:val="24"/>
           <w:rtl w:val="0"/>
           <w:lang w:val="en-US"/>
         </w:rPr>
@@ -3837,6 +3744,8 @@
         <w:spacing w:line="360" w:lineRule="auto"/>
         <w:rPr>
           <w:color w:val="000000"/>
+          <w:sz w:val="24"/>
+          <w:szCs w:val="24"/>
           <w:u w:color="000000"/>
           <w:rtl w:val="0"/>
         </w:rPr>
@@ -3844,6 +3753,8 @@
       <w:r>
         <w:rPr>
           <w:color w:val="000000"/>
+          <w:sz w:val="24"/>
+          <w:szCs w:val="24"/>
           <w:u w:color="000000"/>
           <w:rtl w:val="0"/>
           <w:lang w:val="en-US"/>
@@ -3872,6 +3783,8 @@
         <w:spacing w:line="360" w:lineRule="auto"/>
         <w:rPr>
           <w:color w:val="000000"/>
+          <w:sz w:val="24"/>
+          <w:szCs w:val="24"/>
           <w:u w:color="000000"/>
           <w:rtl w:val="0"/>
         </w:rPr>
@@ -3902,6 +3815,8 @@
           <w:i w:val="1"/>
           <w:iCs w:val="1"/>
           <w:color w:val="000000"/>
+          <w:sz w:val="24"/>
+          <w:szCs w:val="24"/>
           <w:u w:color="000000"/>
           <w:rtl w:val="0"/>
         </w:rPr>
@@ -3912,6 +3827,8 @@
           <w:bCs w:val="1"/>
           <w:i w:val="1"/>
           <w:iCs w:val="1"/>
+          <w:sz w:val="24"/>
+          <w:szCs w:val="24"/>
           <w:rtl w:val="0"/>
           <w:lang w:val="en-US"/>
         </w:rPr>
@@ -3939,6 +3856,8 @@
         <w:spacing w:line="360" w:lineRule="auto"/>
         <w:rPr>
           <w:color w:val="000000"/>
+          <w:sz w:val="24"/>
+          <w:szCs w:val="24"/>
           <w:u w:color="000000"/>
           <w:rtl w:val="0"/>
         </w:rPr>
@@ -3946,6 +3865,8 @@
       <w:r>
         <w:rPr>
           <w:color w:val="000000"/>
+          <w:sz w:val="24"/>
+          <w:szCs w:val="24"/>
           <w:u w:color="000000"/>
           <w:rtl w:val="0"/>
           <w:lang w:val="en-US"/>
@@ -3974,6 +3895,8 @@
         <w:spacing w:line="360" w:lineRule="auto"/>
         <w:rPr>
           <w:color w:val="000000"/>
+          <w:sz w:val="24"/>
+          <w:szCs w:val="24"/>
           <w:u w:color="000000"/>
           <w:rtl w:val="0"/>
         </w:rPr>
@@ -4004,6 +3927,8 @@
           <w:i w:val="1"/>
           <w:iCs w:val="1"/>
           <w:color w:val="000000"/>
+          <w:sz w:val="24"/>
+          <w:szCs w:val="24"/>
           <w:u w:color="000000"/>
           <w:rtl w:val="0"/>
         </w:rPr>
@@ -4014,6 +3939,8 @@
           <w:bCs w:val="1"/>
           <w:i w:val="1"/>
           <w:iCs w:val="1"/>
+          <w:sz w:val="24"/>
+          <w:szCs w:val="24"/>
           <w:rtl w:val="0"/>
           <w:lang w:val="en-US"/>
         </w:rPr>
@@ -4041,6 +3968,8 @@
         <w:spacing w:line="360" w:lineRule="auto"/>
         <w:rPr>
           <w:color w:val="000000"/>
+          <w:sz w:val="24"/>
+          <w:szCs w:val="24"/>
           <w:u w:color="000000"/>
           <w:rtl w:val="0"/>
         </w:rPr>
@@ -4048,6 +3977,8 @@
       <w:r>
         <w:rPr>
           <w:color w:val="000000"/>
+          <w:sz w:val="24"/>
+          <w:szCs w:val="24"/>
           <w:u w:color="000000"/>
           <w:rtl w:val="0"/>
           <w:lang w:val="en-US"/>
@@ -4076,6 +4007,8 @@
         <w:spacing w:line="360" w:lineRule="auto"/>
         <w:rPr>
           <w:color w:val="000000"/>
+          <w:sz w:val="24"/>
+          <w:szCs w:val="24"/>
           <w:u w:color="000000"/>
           <w:rtl w:val="0"/>
         </w:rPr>
@@ -4102,6 +4035,8 @@
         <w:spacing w:line="360" w:lineRule="auto"/>
         <w:rPr>
           <w:color w:val="000000"/>
+          <w:sz w:val="24"/>
+          <w:szCs w:val="24"/>
           <w:u w:color="000000"/>
           <w:rtl w:val="0"/>
         </w:rPr>
@@ -4109,6 +4044,8 @@
       <w:r>
         <w:rPr>
           <w:color w:val="000000"/>
+          <w:sz w:val="24"/>
+          <w:szCs w:val="24"/>
           <w:u w:color="000000"/>
           <w:rtl w:val="0"/>
           <w:lang w:val="en-US"/>
@@ -4137,6 +4074,8 @@
         <w:spacing w:line="360" w:lineRule="auto"/>
         <w:rPr>
           <w:color w:val="000000"/>
+          <w:sz w:val="24"/>
+          <w:szCs w:val="24"/>
           <w:u w:color="000000"/>
           <w:rtl w:val="0"/>
         </w:rPr>
@@ -4163,6 +4102,8 @@
         <w:spacing w:line="360" w:lineRule="auto"/>
         <w:rPr>
           <w:color w:val="000000"/>
+          <w:sz w:val="24"/>
+          <w:szCs w:val="24"/>
           <w:u w:color="000000"/>
           <w:rtl w:val="0"/>
         </w:rPr>
@@ -4193,6 +4134,8 @@
           <w:i w:val="1"/>
           <w:iCs w:val="1"/>
           <w:color w:val="000000"/>
+          <w:sz w:val="24"/>
+          <w:szCs w:val="24"/>
           <w:u w:color="000000"/>
           <w:rtl w:val="0"/>
         </w:rPr>
@@ -4218,8 +4161,6 @@
         </w:tabs>
         <w:spacing w:line="360" w:lineRule="auto"/>
         <w:rPr>
-          <w:b w:val="0"/>
-          <w:bCs w:val="0"/>
           <w:i w:val="1"/>
           <w:iCs w:val="1"/>
         </w:rPr>
@@ -4231,6 +4172,8 @@
           <w:i w:val="1"/>
           <w:iCs w:val="1"/>
           <w:color w:val="000000"/>
+          <w:sz w:val="24"/>
+          <w:szCs w:val="24"/>
           <w:u w:color="000000"/>
           <w:rtl w:val="0"/>
           <w:lang w:val="en-US"/>
@@ -4261,6 +4204,8 @@
         <w:spacing w:line="360" w:lineRule="auto"/>
         <w:rPr>
           <w:color w:val="000000"/>
+          <w:sz w:val="24"/>
+          <w:szCs w:val="24"/>
           <w:u w:color="000000"/>
           <w:rtl w:val="0"/>
         </w:rPr>
@@ -4287,6 +4232,8 @@
         <w:spacing w:line="360" w:lineRule="auto"/>
         <w:rPr>
           <w:color w:val="000000"/>
+          <w:sz w:val="24"/>
+          <w:szCs w:val="24"/>
           <w:u w:color="000000"/>
           <w:rtl w:val="0"/>
         </w:rPr>
@@ -4294,6 +4241,8 @@
       <w:r>
         <w:rPr>
           <w:color w:val="000000"/>
+          <w:sz w:val="24"/>
+          <w:szCs w:val="24"/>
           <w:u w:color="000000"/>
           <w:rtl w:val="0"/>
           <w:lang w:val="en-US"/>
@@ -4322,6 +4271,8 @@
         <w:spacing w:line="360" w:lineRule="auto"/>
         <w:rPr>
           <w:color w:val="000000"/>
+          <w:sz w:val="24"/>
+          <w:szCs w:val="24"/>
           <w:u w:color="000000"/>
           <w:rtl w:val="0"/>
         </w:rPr>
@@ -4350,6 +4301,8 @@
           <w:b w:val="1"/>
           <w:bCs w:val="1"/>
           <w:color w:val="000000"/>
+          <w:sz w:val="24"/>
+          <w:szCs w:val="24"/>
           <w:u w:color="000000"/>
           <w:rtl w:val="0"/>
         </w:rPr>
@@ -4359,6 +4312,8 @@
           <w:b w:val="1"/>
           <w:bCs w:val="1"/>
           <w:color w:val="000000"/>
+          <w:sz w:val="24"/>
+          <w:szCs w:val="24"/>
           <w:u w:color="000000"/>
           <w:rtl w:val="0"/>
           <w:lang w:val="en-US"/>
@@ -4387,6 +4342,8 @@
         <w:spacing w:line="360" w:lineRule="auto"/>
         <w:rPr>
           <w:color w:val="000000"/>
+          <w:sz w:val="24"/>
+          <w:szCs w:val="24"/>
           <w:u w:color="000000"/>
           <w:rtl w:val="0"/>
         </w:rPr>
@@ -4394,6 +4351,8 @@
       <w:r>
         <w:rPr>
           <w:color w:val="000000"/>
+          <w:sz w:val="24"/>
+          <w:szCs w:val="24"/>
           <w:u w:color="000000"/>
           <w:rtl w:val="0"/>
           <w:lang w:val="en-US"/>
@@ -4448,7 +4407,7 @@
           <w:rtl w:val="0"/>
           <w:lang w:val="en-US"/>
         </w:rPr>
-        <w:t>➤</w:t>
+        <w:t xml:space="preserve">➤   </w:t>
       </w:r>
       <w:r>
         <w:rPr>
@@ -4459,7 +4418,7 @@
           <w:rtl w:val="0"/>
           <w:lang w:val="en-US"/>
         </w:rPr>
-        <w:t xml:space="preserve">   URL parameters (gid, fbid, name, email)   </w:t>
+        <w:t xml:space="preserve">URL parameters (gid, fbid, name, email)   </w:t>
       </w:r>
       <w:r>
         <w:rPr>
@@ -4470,7 +4429,7 @@
           <w:rtl w:val="0"/>
           <w:lang w:val="en-US"/>
         </w:rPr>
-        <w:t>➤</w:t>
+        <w:t xml:space="preserve">➤   </w:t>
       </w:r>
       <w:r>
         <w:rPr>
@@ -4481,7 +4440,7 @@
           <w:rtl w:val="0"/>
           <w:lang w:val="en-US"/>
         </w:rPr>
-        <w:t xml:space="preserve">   SocialLogin.java</w:t>
+        <w:t>SocialLogin.java</w:t>
       </w:r>
     </w:p>
     <w:p>
@@ -4507,6 +4466,8 @@
           <w:i w:val="1"/>
           <w:iCs w:val="1"/>
           <w:color w:val="000000"/>
+          <w:sz w:val="24"/>
+          <w:szCs w:val="24"/>
           <w:u w:color="000000"/>
           <w:rtl w:val="0"/>
         </w:rPr>
@@ -4535,6 +4496,8 @@
           <w:b w:val="1"/>
           <w:bCs w:val="1"/>
           <w:color w:val="000000"/>
+          <w:sz w:val="24"/>
+          <w:szCs w:val="24"/>
           <w:u w:color="000000"/>
           <w:rtl w:val="0"/>
         </w:rPr>
@@ -4544,6 +4507,8 @@
           <w:b w:val="1"/>
           <w:bCs w:val="1"/>
           <w:color w:val="000000"/>
+          <w:sz w:val="24"/>
+          <w:szCs w:val="24"/>
           <w:u w:color="000000"/>
           <w:rtl w:val="0"/>
           <w:lang w:val="en-US"/>
@@ -4572,6 +4537,8 @@
         <w:spacing w:line="360" w:lineRule="auto"/>
         <w:rPr>
           <w:color w:val="000000"/>
+          <w:sz w:val="24"/>
+          <w:szCs w:val="24"/>
           <w:u w:color="000000"/>
           <w:rtl w:val="0"/>
         </w:rPr>
@@ -4579,6 +4546,8 @@
       <w:r>
         <w:rPr>
           <w:color w:val="000000"/>
+          <w:sz w:val="24"/>
+          <w:szCs w:val="24"/>
           <w:u w:color="000000"/>
           <w:rtl w:val="0"/>
           <w:lang w:val="en-US"/>
@@ -4633,7 +4602,7 @@
           <w:rtl w:val="0"/>
           <w:lang w:val="en-US"/>
         </w:rPr>
-        <w:t>➤</w:t>
+        <w:t xml:space="preserve">➤   </w:t>
       </w:r>
       <w:r>
         <w:rPr>
@@ -4644,7 +4613,7 @@
           <w:rtl w:val="0"/>
           <w:lang w:val="en-US"/>
         </w:rPr>
-        <w:t xml:space="preserve">   SSE (online Facebook/Google players)   </w:t>
+        <w:t xml:space="preserve">SSE (online Facebook/Google players)   </w:t>
       </w:r>
       <w:r>
         <w:rPr>
@@ -4655,7 +4624,7 @@
           <w:rtl w:val="0"/>
           <w:lang w:val="en-US"/>
         </w:rPr>
-        <w:t>➤</w:t>
+        <w:t xml:space="preserve">➤   </w:t>
       </w:r>
       <w:r>
         <w:rPr>
@@ -4666,7 +4635,7 @@
           <w:rtl w:val="0"/>
           <w:lang w:val="en-US"/>
         </w:rPr>
-        <w:t xml:space="preserve">   menu</w:t>
+        <w:t>menu</w:t>
       </w:r>
     </w:p>
     <w:p>
@@ -4731,6 +4700,8 @@
           <w:i w:val="1"/>
           <w:iCs w:val="1"/>
           <w:color w:val="000000"/>
+          <w:sz w:val="24"/>
+          <w:szCs w:val="24"/>
           <w:u w:color="000000"/>
           <w:rtl w:val="0"/>
         </w:rPr>
@@ -4759,6 +4730,8 @@
           <w:b w:val="1"/>
           <w:bCs w:val="1"/>
           <w:color w:val="000000"/>
+          <w:sz w:val="24"/>
+          <w:szCs w:val="24"/>
           <w:u w:color="000000"/>
           <w:rtl w:val="0"/>
         </w:rPr>
@@ -4768,6 +4741,8 @@
           <w:b w:val="1"/>
           <w:bCs w:val="1"/>
           <w:color w:val="000000"/>
+          <w:sz w:val="24"/>
+          <w:szCs w:val="24"/>
           <w:u w:color="000000"/>
           <w:rtl w:val="0"/>
           <w:lang w:val="en-US"/>
@@ -4796,6 +4771,8 @@
         <w:spacing w:line="360" w:lineRule="auto"/>
         <w:rPr>
           <w:color w:val="000000"/>
+          <w:sz w:val="24"/>
+          <w:szCs w:val="24"/>
           <w:u w:color="000000"/>
           <w:rtl w:val="0"/>
         </w:rPr>
@@ -4803,6 +4780,8 @@
       <w:r>
         <w:rPr>
           <w:color w:val="000000"/>
+          <w:sz w:val="24"/>
+          <w:szCs w:val="24"/>
           <w:u w:color="000000"/>
           <w:rtl w:val="0"/>
           <w:lang w:val="en-US"/>
@@ -4859,7 +4838,7 @@
           <w:rtl w:val="0"/>
           <w:lang w:val="en-US"/>
         </w:rPr>
-        <w:t>➤</w:t>
+        <w:t xml:space="preserve">➤   </w:t>
       </w:r>
       <w:r>
         <w:rPr>
@@ -4870,7 +4849,7 @@
           <w:rtl w:val="0"/>
           <w:lang w:val="en-US"/>
         </w:rPr>
-        <w:t xml:space="preserve">   URL parameters (player ID, friend ID)   </w:t>
+        <w:t xml:space="preserve">URL parameters (player ID, friend ID)   </w:t>
       </w:r>
       <w:r>
         <w:rPr>
@@ -4881,7 +4860,7 @@
           <w:rtl w:val="0"/>
           <w:lang w:val="en-US"/>
         </w:rPr>
-        <w:t>➤</w:t>
+        <w:t xml:space="preserve">➤   </w:t>
       </w:r>
       <w:r>
         <w:rPr>
@@ -4892,7 +4871,7 @@
           <w:rtl w:val="0"/>
           <w:lang w:val="en-US"/>
         </w:rPr>
-        <w:t xml:space="preserve">   SendPrivateGameInvite.java</w:t>
+        <w:t>SendPrivateGameInvite.java</w:t>
       </w:r>
     </w:p>
     <w:p>
@@ -4918,6 +4897,8 @@
           <w:b w:val="1"/>
           <w:bCs w:val="1"/>
           <w:color w:val="000000"/>
+          <w:sz w:val="24"/>
+          <w:szCs w:val="24"/>
           <w:u w:color="000000"/>
           <w:rtl w:val="0"/>
         </w:rPr>
@@ -4946,6 +4927,8 @@
           <w:b w:val="1"/>
           <w:bCs w:val="1"/>
           <w:color w:val="000000"/>
+          <w:sz w:val="24"/>
+          <w:szCs w:val="24"/>
           <w:u w:color="000000"/>
           <w:rtl w:val="0"/>
         </w:rPr>
@@ -4955,6 +4938,8 @@
           <w:b w:val="1"/>
           <w:bCs w:val="1"/>
           <w:color w:val="000000"/>
+          <w:sz w:val="24"/>
+          <w:szCs w:val="24"/>
           <w:u w:color="000000"/>
           <w:rtl w:val="0"/>
           <w:lang w:val="en-US"/>
@@ -4983,6 +4968,8 @@
         <w:spacing w:line="360" w:lineRule="auto"/>
         <w:rPr>
           <w:color w:val="000000"/>
+          <w:sz w:val="24"/>
+          <w:szCs w:val="24"/>
           <w:u w:color="000000"/>
           <w:rtl w:val="0"/>
         </w:rPr>
@@ -4990,6 +4977,8 @@
       <w:r>
         <w:rPr>
           <w:color w:val="000000"/>
+          <w:sz w:val="24"/>
+          <w:szCs w:val="24"/>
           <w:u w:color="000000"/>
           <w:rtl w:val="0"/>
           <w:lang w:val="en-US"/>
@@ -5044,7 +5033,7 @@
           <w:rtl w:val="0"/>
           <w:lang w:val="en-US"/>
         </w:rPr>
-        <w:t>➤</w:t>
+        <w:t xml:space="preserve">➤   </w:t>
       </w:r>
       <w:r>
         <w:rPr>
@@ -5055,7 +5044,7 @@
           <w:rtl w:val="0"/>
           <w:lang w:val="en-US"/>
         </w:rPr>
-        <w:t xml:space="preserve">   SSE (game invites)   </w:t>
+        <w:t xml:space="preserve">SSE (game invites)   </w:t>
       </w:r>
       <w:r>
         <w:rPr>
@@ -5066,7 +5055,7 @@
           <w:rtl w:val="0"/>
           <w:lang w:val="en-US"/>
         </w:rPr>
-        <w:t>➤</w:t>
+        <w:t xml:space="preserve">➤   </w:t>
       </w:r>
       <w:r>
         <w:rPr>
@@ -5077,7 +5066,7 @@
           <w:rtl w:val="0"/>
           <w:lang w:val="en-US"/>
         </w:rPr>
-        <w:t xml:space="preserve">   menu</w:t>
+        <w:t>menu</w:t>
       </w:r>
     </w:p>
     <w:p>
@@ -5135,6 +5124,8 @@
         <w:rPr>
           <w:b w:val="1"/>
           <w:bCs w:val="1"/>
+          <w:sz w:val="24"/>
+          <w:szCs w:val="24"/>
           <w:rtl w:val="0"/>
           <w:lang w:val="en-US"/>
         </w:rPr>
@@ -5160,9 +5151,17 @@
           <w:tab w:val="left" w:pos="9132"/>
         </w:tabs>
         <w:spacing w:line="360" w:lineRule="auto"/>
-      </w:pPr>
-      <w:r>
-        <w:rPr>
+        <w:rPr>
+          <w:sz w:val="24"/>
+          <w:szCs w:val="24"/>
+          <w:rtl w:val="0"/>
+          <w:lang w:val="en-US"/>
+        </w:rPr>
+      </w:pPr>
+      <w:r>
+        <w:rPr>
+          <w:sz w:val="24"/>
+          <w:szCs w:val="24"/>
           <w:rtl w:val="0"/>
           <w:lang w:val="en-US"/>
         </w:rPr>
@@ -5216,7 +5215,7 @@
           <w:rtl w:val="0"/>
           <w:lang w:val="en-US"/>
         </w:rPr>
-        <w:t>➤</w:t>
+        <w:t xml:space="preserve">➤   </w:t>
       </w:r>
       <w:r>
         <w:rPr>
@@ -5227,7 +5226,7 @@
           <w:rtl w:val="0"/>
           <w:lang w:val="en-US"/>
         </w:rPr>
-        <w:t xml:space="preserve">   URL parameters (friend name, friend ID)   </w:t>
+        <w:t xml:space="preserve">URL parameters (friend name, friend ID)   </w:t>
       </w:r>
       <w:r>
         <w:rPr>
@@ -5238,7 +5237,7 @@
           <w:rtl w:val="0"/>
           <w:lang w:val="en-US"/>
         </w:rPr>
-        <w:t>➤</w:t>
+        <w:t xml:space="preserve">➤   </w:t>
       </w:r>
       <w:r>
         <w:rPr>
@@ -5249,7 +5248,7 @@
           <w:rtl w:val="0"/>
           <w:lang w:val="en-US"/>
         </w:rPr>
-        <w:t xml:space="preserve">   JoinPrivateGame.java</w:t>
+        <w:t>JoinPrivateGame.java</w:t>
       </w:r>
     </w:p>
     <w:p>
@@ -5305,6 +5304,8 @@
         <w:rPr>
           <w:b w:val="1"/>
           <w:bCs w:val="1"/>
+          <w:sz w:val="24"/>
+          <w:szCs w:val="24"/>
           <w:rtl w:val="0"/>
           <w:lang w:val="en-US"/>
         </w:rPr>
@@ -5330,9 +5331,17 @@
           <w:tab w:val="left" w:pos="9132"/>
         </w:tabs>
         <w:spacing w:line="360" w:lineRule="auto"/>
-      </w:pPr>
-      <w:r>
-        <w:rPr>
+        <w:rPr>
+          <w:sz w:val="24"/>
+          <w:szCs w:val="24"/>
+          <w:rtl w:val="0"/>
+          <w:lang w:val="en-US"/>
+        </w:rPr>
+      </w:pPr>
+      <w:r>
+        <w:rPr>
+          <w:sz w:val="24"/>
+          <w:szCs w:val="24"/>
           <w:rtl w:val="0"/>
           <w:lang w:val="en-US"/>
         </w:rPr>
@@ -5386,7 +5395,7 @@
           <w:rtl w:val="0"/>
           <w:lang w:val="en-US"/>
         </w:rPr>
-        <w:t>➤</w:t>
+        <w:t xml:space="preserve">➤   </w:t>
       </w:r>
       <w:r>
         <w:rPr>
@@ -5397,7 +5406,7 @@
           <w:rtl w:val="0"/>
           <w:lang w:val="en-US"/>
         </w:rPr>
-        <w:t xml:space="preserve">   SSE (state)   </w:t>
+        <w:t xml:space="preserve">SSE (state)   </w:t>
       </w:r>
       <w:r>
         <w:rPr>
@@ -5408,7 +5417,7 @@
           <w:rtl w:val="0"/>
           <w:lang w:val="en-US"/>
         </w:rPr>
-        <w:t>➤</w:t>
+        <w:t xml:space="preserve">➤   </w:t>
       </w:r>
       <w:r>
         <w:rPr>
@@ -5419,31 +5428,39 @@
           <w:rtl w:val="0"/>
           <w:lang w:val="en-US"/>
         </w:rPr>
-        <w:t xml:space="preserve">   game.jsp</w:t>
-      </w:r>
-    </w:p>
-    <w:p>
-      <w:pPr>
-        <w:pStyle w:val="Body A"/>
-        <w:tabs>
-          <w:tab w:val="left" w:pos="709"/>
-          <w:tab w:val="left" w:pos="1417"/>
-          <w:tab w:val="left" w:pos="2126"/>
-          <w:tab w:val="left" w:pos="2835"/>
-          <w:tab w:val="left" w:pos="3543"/>
-          <w:tab w:val="left" w:pos="4252"/>
-          <w:tab w:val="left" w:pos="4961"/>
-          <w:tab w:val="left" w:pos="5669"/>
-          <w:tab w:val="left" w:pos="6378"/>
-          <w:tab w:val="left" w:pos="7087"/>
-          <w:tab w:val="left" w:pos="7795"/>
-          <w:tab w:val="left" w:pos="8504"/>
-          <w:tab w:val="left" w:pos="9132"/>
-        </w:tabs>
-        <w:spacing w:line="360" w:lineRule="auto"/>
-      </w:pPr>
-      <w:r>
-        <w:rPr>
+        <w:t>game.jsp</w:t>
+      </w:r>
+    </w:p>
+    <w:p>
+      <w:pPr>
+        <w:pStyle w:val="Body A"/>
+        <w:tabs>
+          <w:tab w:val="left" w:pos="709"/>
+          <w:tab w:val="left" w:pos="1417"/>
+          <w:tab w:val="left" w:pos="2126"/>
+          <w:tab w:val="left" w:pos="2835"/>
+          <w:tab w:val="left" w:pos="3543"/>
+          <w:tab w:val="left" w:pos="4252"/>
+          <w:tab w:val="left" w:pos="4961"/>
+          <w:tab w:val="left" w:pos="5669"/>
+          <w:tab w:val="left" w:pos="6378"/>
+          <w:tab w:val="left" w:pos="7087"/>
+          <w:tab w:val="left" w:pos="7795"/>
+          <w:tab w:val="left" w:pos="8504"/>
+          <w:tab w:val="left" w:pos="9132"/>
+        </w:tabs>
+        <w:spacing w:line="360" w:lineRule="auto"/>
+        <w:rPr>
+          <w:sz w:val="24"/>
+          <w:szCs w:val="24"/>
+          <w:rtl w:val="0"/>
+          <w:lang w:val="en-US"/>
+        </w:rPr>
+      </w:pPr>
+      <w:r>
+        <w:rPr>
+          <w:sz w:val="24"/>
+          <w:szCs w:val="24"/>
           <w:rtl w:val="0"/>
           <w:lang w:val="en-US"/>
         </w:rPr>
@@ -5497,7 +5514,7 @@
           <w:rtl w:val="0"/>
           <w:lang w:val="en-US"/>
         </w:rPr>
-        <w:t>➤</w:t>
+        <w:t xml:space="preserve">➤   </w:t>
       </w:r>
       <w:r>
         <w:rPr>
@@ -5508,7 +5525,7 @@
           <w:rtl w:val="0"/>
           <w:lang w:val="en-US"/>
         </w:rPr>
-        <w:t xml:space="preserve">   POST (coordinates)   </w:t>
+        <w:t xml:space="preserve">POST (coordinates)   </w:t>
       </w:r>
       <w:r>
         <w:rPr>
@@ -5519,7 +5536,7 @@
           <w:rtl w:val="0"/>
           <w:lang w:val="en-US"/>
         </w:rPr>
-        <w:t>➤</w:t>
+        <w:t xml:space="preserve">➤   </w:t>
       </w:r>
       <w:r>
         <w:rPr>
@@ -5530,62 +5547,64 @@
           <w:rtl w:val="0"/>
           <w:lang w:val="en-US"/>
         </w:rPr>
-        <w:t xml:space="preserve">   MakeMove.java</w:t>
-      </w:r>
-    </w:p>
-    <w:p>
-      <w:pPr>
-        <w:pStyle w:val="Body A"/>
-        <w:tabs>
-          <w:tab w:val="left" w:pos="709"/>
-          <w:tab w:val="left" w:pos="1417"/>
-          <w:tab w:val="left" w:pos="2126"/>
-          <w:tab w:val="left" w:pos="2835"/>
-          <w:tab w:val="left" w:pos="3543"/>
-          <w:tab w:val="left" w:pos="4252"/>
-          <w:tab w:val="left" w:pos="4961"/>
-          <w:tab w:val="left" w:pos="5669"/>
-          <w:tab w:val="left" w:pos="6378"/>
-          <w:tab w:val="left" w:pos="7087"/>
-          <w:tab w:val="left" w:pos="7795"/>
-          <w:tab w:val="left" w:pos="8504"/>
-          <w:tab w:val="left" w:pos="9132"/>
-        </w:tabs>
-        <w:spacing w:line="360" w:lineRule="auto"/>
-        <w:rPr>
-          <w:b w:val="1"/>
-          <w:bCs w:val="1"/>
-        </w:rPr>
-      </w:pPr>
-    </w:p>
-    <w:p>
-      <w:pPr>
-        <w:pStyle w:val="Body A"/>
-        <w:tabs>
-          <w:tab w:val="left" w:pos="709"/>
-          <w:tab w:val="left" w:pos="1417"/>
-          <w:tab w:val="left" w:pos="2126"/>
-          <w:tab w:val="left" w:pos="2835"/>
-          <w:tab w:val="left" w:pos="3543"/>
-          <w:tab w:val="left" w:pos="4252"/>
-          <w:tab w:val="left" w:pos="4961"/>
-          <w:tab w:val="left" w:pos="5669"/>
-          <w:tab w:val="left" w:pos="6378"/>
-          <w:tab w:val="left" w:pos="7087"/>
-          <w:tab w:val="left" w:pos="7795"/>
-          <w:tab w:val="left" w:pos="8504"/>
-          <w:tab w:val="left" w:pos="9132"/>
-        </w:tabs>
-        <w:spacing w:line="360" w:lineRule="auto"/>
-        <w:rPr>
-          <w:b w:val="1"/>
-          <w:bCs w:val="1"/>
-        </w:rPr>
-      </w:pPr>
-      <w:r>
-        <w:rPr>
-          <w:b w:val="1"/>
-          <w:bCs w:val="1"/>
+        <w:t>MakeMove.java</w:t>
+      </w:r>
+    </w:p>
+    <w:p>
+      <w:pPr>
+        <w:pStyle w:val="Body A"/>
+        <w:tabs>
+          <w:tab w:val="left" w:pos="709"/>
+          <w:tab w:val="left" w:pos="1417"/>
+          <w:tab w:val="left" w:pos="2126"/>
+          <w:tab w:val="left" w:pos="2835"/>
+          <w:tab w:val="left" w:pos="3543"/>
+          <w:tab w:val="left" w:pos="4252"/>
+          <w:tab w:val="left" w:pos="4961"/>
+          <w:tab w:val="left" w:pos="5669"/>
+          <w:tab w:val="left" w:pos="6378"/>
+          <w:tab w:val="left" w:pos="7087"/>
+          <w:tab w:val="left" w:pos="7795"/>
+          <w:tab w:val="left" w:pos="8504"/>
+          <w:tab w:val="left" w:pos="9132"/>
+        </w:tabs>
+        <w:spacing w:line="360" w:lineRule="auto"/>
+        <w:rPr>
+          <w:b w:val="1"/>
+          <w:bCs w:val="1"/>
+        </w:rPr>
+      </w:pPr>
+    </w:p>
+    <w:p>
+      <w:pPr>
+        <w:pStyle w:val="Body A"/>
+        <w:tabs>
+          <w:tab w:val="left" w:pos="709"/>
+          <w:tab w:val="left" w:pos="1417"/>
+          <w:tab w:val="left" w:pos="2126"/>
+          <w:tab w:val="left" w:pos="2835"/>
+          <w:tab w:val="left" w:pos="3543"/>
+          <w:tab w:val="left" w:pos="4252"/>
+          <w:tab w:val="left" w:pos="4961"/>
+          <w:tab w:val="left" w:pos="5669"/>
+          <w:tab w:val="left" w:pos="6378"/>
+          <w:tab w:val="left" w:pos="7087"/>
+          <w:tab w:val="left" w:pos="7795"/>
+          <w:tab w:val="left" w:pos="8504"/>
+          <w:tab w:val="left" w:pos="9132"/>
+        </w:tabs>
+        <w:spacing w:line="360" w:lineRule="auto"/>
+        <w:rPr>
+          <w:b w:val="1"/>
+          <w:bCs w:val="1"/>
+        </w:rPr>
+      </w:pPr>
+      <w:r>
+        <w:rPr>
+          <w:b w:val="1"/>
+          <w:bCs w:val="1"/>
+          <w:sz w:val="24"/>
+          <w:szCs w:val="24"/>
           <w:rtl w:val="0"/>
           <w:lang w:val="en-US"/>
         </w:rPr>
@@ -5611,9 +5630,17 @@
           <w:tab w:val="left" w:pos="9132"/>
         </w:tabs>
         <w:spacing w:line="360" w:lineRule="auto"/>
-      </w:pPr>
-      <w:r>
-        <w:rPr>
+        <w:rPr>
+          <w:sz w:val="24"/>
+          <w:szCs w:val="24"/>
+          <w:rtl w:val="0"/>
+          <w:lang w:val="en-US"/>
+        </w:rPr>
+      </w:pPr>
+      <w:r>
+        <w:rPr>
+          <w:sz w:val="24"/>
+          <w:szCs w:val="24"/>
           <w:rtl w:val="0"/>
           <w:lang w:val="en-US"/>
         </w:rPr>
@@ -5667,7 +5694,7 @@
           <w:rtl w:val="0"/>
           <w:lang w:val="en-US"/>
         </w:rPr>
-        <w:t>➤</w:t>
+        <w:t xml:space="preserve">➤   </w:t>
       </w:r>
       <w:r>
         <w:rPr>
@@ -5678,7 +5705,7 @@
           <w:rtl w:val="0"/>
           <w:lang w:val="en-US"/>
         </w:rPr>
-        <w:t xml:space="preserve">   GET (type)   </w:t>
+        <w:t xml:space="preserve">GET (type)   </w:t>
       </w:r>
       <w:r>
         <w:rPr>
@@ -5689,7 +5716,7 @@
           <w:rtl w:val="0"/>
           <w:lang w:val="en-US"/>
         </w:rPr>
-        <w:t>➤</w:t>
+        <w:t xml:space="preserve">➤   </w:t>
       </w:r>
       <w:r>
         <w:rPr>
@@ -5700,7 +5727,7 @@
           <w:rtl w:val="0"/>
           <w:lang w:val="en-US"/>
         </w:rPr>
-        <w:t xml:space="preserve">   GameRecordGet.java</w:t>
+        <w:t>GameRecordGet.java</w:t>
       </w:r>
     </w:p>
     <w:p>
@@ -5756,6 +5783,8 @@
         <w:rPr>
           <w:b w:val="1"/>
           <w:bCs w:val="1"/>
+          <w:sz w:val="24"/>
+          <w:szCs w:val="24"/>
           <w:rtl w:val="0"/>
           <w:lang w:val="en-US"/>
         </w:rPr>
@@ -5781,9 +5810,17 @@
           <w:tab w:val="left" w:pos="9132"/>
         </w:tabs>
         <w:spacing w:line="360" w:lineRule="auto"/>
-      </w:pPr>
-      <w:r>
-        <w:rPr>
+        <w:rPr>
+          <w:sz w:val="24"/>
+          <w:szCs w:val="24"/>
+          <w:rtl w:val="0"/>
+          <w:lang w:val="en-US"/>
+        </w:rPr>
+      </w:pPr>
+      <w:r>
+        <w:rPr>
+          <w:sz w:val="24"/>
+          <w:szCs w:val="24"/>
           <w:rtl w:val="0"/>
           <w:lang w:val="en-US"/>
         </w:rPr>
@@ -5837,7 +5874,7 @@
           <w:rtl w:val="0"/>
           <w:lang w:val="en-US"/>
         </w:rPr>
-        <w:t>➤</w:t>
+        <w:t xml:space="preserve">➤   </w:t>
       </w:r>
       <w:r>
         <w:rPr>
@@ -5848,7 +5885,7 @@
           <w:rtl w:val="0"/>
           <w:lang w:val="en-US"/>
         </w:rPr>
-        <w:t xml:space="preserve">   SSE (all bots)   </w:t>
+        <w:t xml:space="preserve">SSE (all bots)   </w:t>
       </w:r>
       <w:r>
         <w:rPr>
@@ -5859,7 +5896,7 @@
           <w:rtl w:val="0"/>
           <w:lang w:val="en-US"/>
         </w:rPr>
-        <w:t>➤</w:t>
+        <w:t xml:space="preserve">➤   </w:t>
       </w:r>
       <w:r>
         <w:rPr>
@@ -5870,31 +5907,39 @@
           <w:rtl w:val="0"/>
           <w:lang w:val="en-US"/>
         </w:rPr>
-        <w:t xml:space="preserve">   botLobby.jsp</w:t>
-      </w:r>
-    </w:p>
-    <w:p>
-      <w:pPr>
-        <w:pStyle w:val="Body A"/>
-        <w:tabs>
-          <w:tab w:val="left" w:pos="709"/>
-          <w:tab w:val="left" w:pos="1417"/>
-          <w:tab w:val="left" w:pos="2126"/>
-          <w:tab w:val="left" w:pos="2835"/>
-          <w:tab w:val="left" w:pos="3543"/>
-          <w:tab w:val="left" w:pos="4252"/>
-          <w:tab w:val="left" w:pos="4961"/>
-          <w:tab w:val="left" w:pos="5669"/>
-          <w:tab w:val="left" w:pos="6378"/>
-          <w:tab w:val="left" w:pos="7087"/>
-          <w:tab w:val="left" w:pos="7795"/>
-          <w:tab w:val="left" w:pos="8504"/>
-          <w:tab w:val="left" w:pos="9132"/>
-        </w:tabs>
-        <w:spacing w:line="360" w:lineRule="auto"/>
-      </w:pPr>
-      <w:r>
-        <w:rPr>
+        <w:t>botLobby.jsp</w:t>
+      </w:r>
+    </w:p>
+    <w:p>
+      <w:pPr>
+        <w:pStyle w:val="Body A"/>
+        <w:tabs>
+          <w:tab w:val="left" w:pos="709"/>
+          <w:tab w:val="left" w:pos="1417"/>
+          <w:tab w:val="left" w:pos="2126"/>
+          <w:tab w:val="left" w:pos="2835"/>
+          <w:tab w:val="left" w:pos="3543"/>
+          <w:tab w:val="left" w:pos="4252"/>
+          <w:tab w:val="left" w:pos="4961"/>
+          <w:tab w:val="left" w:pos="5669"/>
+          <w:tab w:val="left" w:pos="6378"/>
+          <w:tab w:val="left" w:pos="7087"/>
+          <w:tab w:val="left" w:pos="7795"/>
+          <w:tab w:val="left" w:pos="8504"/>
+          <w:tab w:val="left" w:pos="9132"/>
+        </w:tabs>
+        <w:spacing w:line="360" w:lineRule="auto"/>
+        <w:rPr>
+          <w:sz w:val="24"/>
+          <w:szCs w:val="24"/>
+          <w:rtl w:val="0"/>
+          <w:lang w:val="en-US"/>
+        </w:rPr>
+      </w:pPr>
+      <w:r>
+        <w:rPr>
+          <w:sz w:val="24"/>
+          <w:szCs w:val="24"/>
           <w:rtl w:val="0"/>
           <w:lang w:val="en-US"/>
         </w:rPr>
@@ -5948,7 +5993,7 @@
           <w:rtl w:val="0"/>
           <w:lang w:val="en-US"/>
         </w:rPr>
-        <w:t>➤</w:t>
+        <w:t xml:space="preserve">➤   </w:t>
       </w:r>
       <w:r>
         <w:rPr>
@@ -5959,7 +6004,7 @@
           <w:rtl w:val="0"/>
           <w:lang w:val="en-US"/>
         </w:rPr>
-        <w:t xml:space="preserve">   POST (type, bot ID)   </w:t>
+        <w:t xml:space="preserve">POST (type, bot ID)   </w:t>
       </w:r>
       <w:r>
         <w:rPr>
@@ -5970,7 +6015,7 @@
           <w:rtl w:val="0"/>
           <w:lang w:val="en-US"/>
         </w:rPr>
-        <w:t>➤</w:t>
+        <w:t xml:space="preserve">➤   </w:t>
       </w:r>
       <w:r>
         <w:rPr>
@@ -5981,7 +6026,7 @@
           <w:rtl w:val="0"/>
           <w:lang w:val="en-US"/>
         </w:rPr>
-        <w:t xml:space="preserve">   GameCreate.jsp</w:t>
+        <w:t>GameCreate.jsp</w:t>
       </w:r>
     </w:p>
     <w:p>
@@ -6037,6 +6082,8 @@
         <w:rPr>
           <w:b w:val="1"/>
           <w:bCs w:val="1"/>
+          <w:sz w:val="24"/>
+          <w:szCs w:val="24"/>
           <w:rtl w:val="0"/>
           <w:lang w:val="en-US"/>
         </w:rPr>
@@ -6062,9 +6109,17 @@
           <w:tab w:val="left" w:pos="9132"/>
         </w:tabs>
         <w:spacing w:line="360" w:lineRule="auto"/>
-      </w:pPr>
-      <w:r>
-        <w:rPr>
+        <w:rPr>
+          <w:sz w:val="24"/>
+          <w:szCs w:val="24"/>
+          <w:rtl w:val="0"/>
+          <w:lang w:val="en-US"/>
+        </w:rPr>
+      </w:pPr>
+      <w:r>
+        <w:rPr>
+          <w:sz w:val="24"/>
+          <w:szCs w:val="24"/>
           <w:rtl w:val="0"/>
           <w:lang w:val="en-US"/>
         </w:rPr>
@@ -6118,7 +6173,7 @@
           <w:rtl w:val="0"/>
           <w:lang w:val="en-US"/>
         </w:rPr>
-        <w:t>➤</w:t>
+        <w:t xml:space="preserve">➤   </w:t>
       </w:r>
       <w:r>
         <w:rPr>
@@ -6129,7 +6184,7 @@
           <w:rtl w:val="0"/>
           <w:lang w:val="en-US"/>
         </w:rPr>
-        <w:t xml:space="preserve">   POST (code)   </w:t>
+        <w:t xml:space="preserve">POST (code)   </w:t>
       </w:r>
       <w:r>
         <w:rPr>
@@ -6140,7 +6195,7 @@
           <w:rtl w:val="0"/>
           <w:lang w:val="en-US"/>
         </w:rPr>
-        <w:t>➤</w:t>
+        <w:t xml:space="preserve">➤   </w:t>
       </w:r>
       <w:r>
         <w:rPr>
@@ -6151,62 +6206,64 @@
           <w:rtl w:val="0"/>
           <w:lang w:val="en-US"/>
         </w:rPr>
-        <w:t xml:space="preserve">   CodeSubmit.java</w:t>
-      </w:r>
-    </w:p>
-    <w:p>
-      <w:pPr>
-        <w:pStyle w:val="Body A"/>
-        <w:tabs>
-          <w:tab w:val="left" w:pos="709"/>
-          <w:tab w:val="left" w:pos="1417"/>
-          <w:tab w:val="left" w:pos="2126"/>
-          <w:tab w:val="left" w:pos="2835"/>
-          <w:tab w:val="left" w:pos="3543"/>
-          <w:tab w:val="left" w:pos="4252"/>
-          <w:tab w:val="left" w:pos="4961"/>
-          <w:tab w:val="left" w:pos="5669"/>
-          <w:tab w:val="left" w:pos="6378"/>
-          <w:tab w:val="left" w:pos="7087"/>
-          <w:tab w:val="left" w:pos="7795"/>
-          <w:tab w:val="left" w:pos="8504"/>
-          <w:tab w:val="left" w:pos="9132"/>
-        </w:tabs>
-        <w:spacing w:line="360" w:lineRule="auto"/>
-        <w:rPr>
-          <w:b w:val="1"/>
-          <w:bCs w:val="1"/>
-        </w:rPr>
-      </w:pPr>
-    </w:p>
-    <w:p>
-      <w:pPr>
-        <w:pStyle w:val="Body A"/>
-        <w:tabs>
-          <w:tab w:val="left" w:pos="709"/>
-          <w:tab w:val="left" w:pos="1417"/>
-          <w:tab w:val="left" w:pos="2126"/>
-          <w:tab w:val="left" w:pos="2835"/>
-          <w:tab w:val="left" w:pos="3543"/>
-          <w:tab w:val="left" w:pos="4252"/>
-          <w:tab w:val="left" w:pos="4961"/>
-          <w:tab w:val="left" w:pos="5669"/>
-          <w:tab w:val="left" w:pos="6378"/>
-          <w:tab w:val="left" w:pos="7087"/>
-          <w:tab w:val="left" w:pos="7795"/>
-          <w:tab w:val="left" w:pos="8504"/>
-          <w:tab w:val="left" w:pos="9132"/>
-        </w:tabs>
-        <w:spacing w:line="360" w:lineRule="auto"/>
-        <w:rPr>
-          <w:b w:val="1"/>
-          <w:bCs w:val="1"/>
-        </w:rPr>
-      </w:pPr>
-      <w:r>
-        <w:rPr>
-          <w:b w:val="1"/>
-          <w:bCs w:val="1"/>
+        <w:t>CodeSubmit.java</w:t>
+      </w:r>
+    </w:p>
+    <w:p>
+      <w:pPr>
+        <w:pStyle w:val="Body A"/>
+        <w:tabs>
+          <w:tab w:val="left" w:pos="709"/>
+          <w:tab w:val="left" w:pos="1417"/>
+          <w:tab w:val="left" w:pos="2126"/>
+          <w:tab w:val="left" w:pos="2835"/>
+          <w:tab w:val="left" w:pos="3543"/>
+          <w:tab w:val="left" w:pos="4252"/>
+          <w:tab w:val="left" w:pos="4961"/>
+          <w:tab w:val="left" w:pos="5669"/>
+          <w:tab w:val="left" w:pos="6378"/>
+          <w:tab w:val="left" w:pos="7087"/>
+          <w:tab w:val="left" w:pos="7795"/>
+          <w:tab w:val="left" w:pos="8504"/>
+          <w:tab w:val="left" w:pos="9132"/>
+        </w:tabs>
+        <w:spacing w:line="360" w:lineRule="auto"/>
+        <w:rPr>
+          <w:b w:val="1"/>
+          <w:bCs w:val="1"/>
+        </w:rPr>
+      </w:pPr>
+    </w:p>
+    <w:p>
+      <w:pPr>
+        <w:pStyle w:val="Body A"/>
+        <w:tabs>
+          <w:tab w:val="left" w:pos="709"/>
+          <w:tab w:val="left" w:pos="1417"/>
+          <w:tab w:val="left" w:pos="2126"/>
+          <w:tab w:val="left" w:pos="2835"/>
+          <w:tab w:val="left" w:pos="3543"/>
+          <w:tab w:val="left" w:pos="4252"/>
+          <w:tab w:val="left" w:pos="4961"/>
+          <w:tab w:val="left" w:pos="5669"/>
+          <w:tab w:val="left" w:pos="6378"/>
+          <w:tab w:val="left" w:pos="7087"/>
+          <w:tab w:val="left" w:pos="7795"/>
+          <w:tab w:val="left" w:pos="8504"/>
+          <w:tab w:val="left" w:pos="9132"/>
+        </w:tabs>
+        <w:spacing w:line="360" w:lineRule="auto"/>
+        <w:rPr>
+          <w:b w:val="1"/>
+          <w:bCs w:val="1"/>
+        </w:rPr>
+      </w:pPr>
+      <w:r>
+        <w:rPr>
+          <w:b w:val="1"/>
+          <w:bCs w:val="1"/>
+          <w:sz w:val="24"/>
+          <w:szCs w:val="24"/>
           <w:rtl w:val="0"/>
           <w:lang w:val="en-US"/>
         </w:rPr>
@@ -6232,9 +6289,17 @@
           <w:tab w:val="left" w:pos="9132"/>
         </w:tabs>
         <w:spacing w:line="360" w:lineRule="auto"/>
-      </w:pPr>
-      <w:r>
-        <w:rPr>
+        <w:rPr>
+          <w:sz w:val="24"/>
+          <w:szCs w:val="24"/>
+          <w:rtl w:val="0"/>
+          <w:lang w:val="en-US"/>
+        </w:rPr>
+      </w:pPr>
+      <w:r>
+        <w:rPr>
+          <w:sz w:val="24"/>
+          <w:szCs w:val="24"/>
           <w:rtl w:val="0"/>
           <w:lang w:val="en-US"/>
         </w:rPr>
@@ -6288,7 +6353,7 @@
           <w:rtl w:val="0"/>
           <w:lang w:val="en-US"/>
         </w:rPr>
-        <w:t>➤</w:t>
+        <w:t xml:space="preserve">➤   </w:t>
       </w:r>
       <w:r>
         <w:rPr>
@@ -6299,7 +6364,7 @@
           <w:rtl w:val="0"/>
           <w:lang w:val="en-US"/>
         </w:rPr>
-        <w:t xml:space="preserve">   POST (type, botname)   </w:t>
+        <w:t xml:space="preserve">POST (type, botname)   </w:t>
       </w:r>
       <w:r>
         <w:rPr>
@@ -6310,7 +6375,7 @@
           <w:rtl w:val="0"/>
           <w:lang w:val="en-US"/>
         </w:rPr>
-        <w:t>➤</w:t>
+        <w:t xml:space="preserve">➤   </w:t>
       </w:r>
       <w:r>
         <w:rPr>
@@ -6321,7 +6386,7 @@
           <w:rtl w:val="0"/>
           <w:lang w:val="en-US"/>
         </w:rPr>
-        <w:t xml:space="preserve">   GameCreate.java</w:t>
+        <w:t>GameCreate.java</w:t>
       </w:r>
     </w:p>
     <w:p>
@@ -6371,7 +6436,7 @@
           <w:rtl w:val="0"/>
           <w:lang w:val="en-US"/>
         </w:rPr>
-        <w:t>➤</w:t>
+        <w:t xml:space="preserve">➤   </w:t>
       </w:r>
       <w:r>
         <w:rPr>
@@ -6382,7 +6447,7 @@
           <w:rtl w:val="0"/>
           <w:lang w:val="en-US"/>
         </w:rPr>
-        <w:t xml:space="preserve">   POST (type)   </w:t>
+        <w:t xml:space="preserve">POST (type)   </w:t>
       </w:r>
       <w:r>
         <w:rPr>
@@ -6393,7 +6458,7 @@
           <w:rtl w:val="0"/>
           <w:lang w:val="en-US"/>
         </w:rPr>
-        <w:t>➤</w:t>
+        <w:t xml:space="preserve">➤   </w:t>
       </w:r>
       <w:r>
         <w:rPr>
@@ -6404,7 +6469,7 @@
           <w:rtl w:val="0"/>
           <w:lang w:val="en-US"/>
         </w:rPr>
-        <w:t xml:space="preserve">   GameCreate.java</w:t>
+        <w:t>GameCreate.java</w:t>
       </w:r>
     </w:p>
     <w:p>
@@ -6454,7 +6519,7 @@
           <w:rtl w:val="0"/>
           <w:lang w:val="en-US"/>
         </w:rPr>
-        <w:t>➤</w:t>
+        <w:t xml:space="preserve">➤   </w:t>
       </w:r>
       <w:r>
         <w:rPr>
@@ -6465,7 +6530,7 @@
           <w:rtl w:val="0"/>
           <w:lang w:val="en-US"/>
         </w:rPr>
-        <w:t xml:space="preserve">   POST (type, player)   </w:t>
+        <w:t xml:space="preserve">POST (type, player)   </w:t>
       </w:r>
       <w:r>
         <w:rPr>
@@ -6476,7 +6541,7 @@
           <w:rtl w:val="0"/>
           <w:lang w:val="en-US"/>
         </w:rPr>
-        <w:t>➤</w:t>
+        <w:t xml:space="preserve">➤   </w:t>
       </w:r>
       <w:r>
         <w:rPr>
@@ -6487,7 +6552,7 @@
           <w:rtl w:val="0"/>
           <w:lang w:val="en-US"/>
         </w:rPr>
-        <w:t xml:space="preserve">   GameCreate.java</w:t>
+        <w:t>GameCreate.java</w:t>
       </w:r>
     </w:p>
     <w:p>
@@ -6537,7 +6602,7 @@
           <w:rtl w:val="0"/>
           <w:lang w:val="en-US"/>
         </w:rPr>
-        <w:t>➤</w:t>
+        <w:t xml:space="preserve">➤   </w:t>
       </w:r>
       <w:r>
         <w:rPr>
@@ -6548,7 +6613,7 @@
           <w:rtl w:val="0"/>
           <w:lang w:val="en-US"/>
         </w:rPr>
-        <w:t xml:space="preserve">   POST (type)   </w:t>
+        <w:t xml:space="preserve">POST (type)   </w:t>
       </w:r>
       <w:r>
         <w:rPr>
@@ -6559,7 +6624,7 @@
           <w:rtl w:val="0"/>
           <w:lang w:val="en-US"/>
         </w:rPr>
-        <w:t>➤</w:t>
+        <w:t xml:space="preserve">➤   </w:t>
       </w:r>
       <w:r>
         <w:rPr>
@@ -6570,29 +6635,31 @@
           <w:rtl w:val="0"/>
           <w:lang w:val="en-US"/>
         </w:rPr>
-        <w:t xml:space="preserve">   GameCreate.java</w:t>
-      </w:r>
-    </w:p>
-    <w:p>
-      <w:pPr>
-        <w:pStyle w:val="Body A"/>
-        <w:tabs>
-          <w:tab w:val="left" w:pos="709"/>
-          <w:tab w:val="left" w:pos="1417"/>
-          <w:tab w:val="left" w:pos="2126"/>
-          <w:tab w:val="left" w:pos="2835"/>
-          <w:tab w:val="left" w:pos="3543"/>
-          <w:tab w:val="left" w:pos="4252"/>
-          <w:tab w:val="left" w:pos="4961"/>
-          <w:tab w:val="left" w:pos="5669"/>
-          <w:tab w:val="left" w:pos="6378"/>
-          <w:tab w:val="left" w:pos="7087"/>
-          <w:tab w:val="left" w:pos="7795"/>
-          <w:tab w:val="left" w:pos="8504"/>
-          <w:tab w:val="left" w:pos="9132"/>
-        </w:tabs>
-        <w:spacing w:line="360" w:lineRule="auto"/>
-        <w:rPr>
+        <w:t>GameCreate.java</w:t>
+      </w:r>
+    </w:p>
+    <w:p>
+      <w:pPr>
+        <w:pStyle w:val="Body A"/>
+        <w:tabs>
+          <w:tab w:val="left" w:pos="709"/>
+          <w:tab w:val="left" w:pos="1417"/>
+          <w:tab w:val="left" w:pos="2126"/>
+          <w:tab w:val="left" w:pos="2835"/>
+          <w:tab w:val="left" w:pos="3543"/>
+          <w:tab w:val="left" w:pos="4252"/>
+          <w:tab w:val="left" w:pos="4961"/>
+          <w:tab w:val="left" w:pos="5669"/>
+          <w:tab w:val="left" w:pos="6378"/>
+          <w:tab w:val="left" w:pos="7087"/>
+          <w:tab w:val="left" w:pos="7795"/>
+          <w:tab w:val="left" w:pos="8504"/>
+          <w:tab w:val="left" w:pos="9132"/>
+        </w:tabs>
+        <w:spacing w:line="360" w:lineRule="auto"/>
+        <w:rPr>
+          <w:sz w:val="24"/>
+          <w:szCs w:val="24"/>
           <w:rtl w:val="0"/>
         </w:rPr>
       </w:pPr>
@@ -6840,29 +6907,8 @@
           <w:rtl w:val="0"/>
           <w:lang w:val="en-US"/>
         </w:rPr>
-        <w:t>2</w:t>
-      </w:r>
-      <w:r>
-        <w:rPr>
-          <w:b w:val="1"/>
-          <w:bCs w:val="1"/>
-          <w:sz w:val="28"/>
-          <w:szCs w:val="28"/>
-          <w:rtl w:val="0"/>
-          <w:lang w:val="en-US"/>
-        </w:rPr>
-        <w:t>.0</w:t>
+        <w:t>2.0</w:t>
         <w:tab/>
-      </w:r>
-      <w:r>
-        <w:rPr>
-          <w:b w:val="1"/>
-          <w:bCs w:val="1"/>
-          <w:sz w:val="28"/>
-          <w:szCs w:val="28"/>
-          <w:rtl w:val="0"/>
-          <w:lang w:val="en-US"/>
-        </w:rPr>
         <w:t>Quality Assurance</w:t>
       </w:r>
     </w:p>
@@ -6958,9 +7004,17 @@
           <w:tab w:val="left" w:pos="9132"/>
         </w:tabs>
         <w:spacing w:line="360" w:lineRule="auto"/>
-      </w:pPr>
-      <w:r>
-        <w:rPr>
+        <w:rPr>
+          <w:sz w:val="24"/>
+          <w:szCs w:val="24"/>
+          <w:rtl w:val="0"/>
+          <w:lang w:val="en-US"/>
+        </w:rPr>
+      </w:pPr>
+      <w:r>
+        <w:rPr>
+          <w:sz w:val="24"/>
+          <w:szCs w:val="24"/>
           <w:rtl w:val="0"/>
           <w:lang w:val="en-US"/>
         </w:rPr>
@@ -6986,9 +7040,17 @@
           <w:tab w:val="left" w:pos="9132"/>
         </w:tabs>
         <w:spacing w:line="360" w:lineRule="auto"/>
-      </w:pPr>
-      <w:r>
-        <w:rPr>
+        <w:rPr>
+          <w:sz w:val="24"/>
+          <w:szCs w:val="24"/>
+          <w:rtl w:val="0"/>
+          <w:lang w:val="en-US"/>
+        </w:rPr>
+      </w:pPr>
+      <w:r>
+        <w:rPr>
+          <w:sz w:val="24"/>
+          <w:szCs w:val="24"/>
           <w:rtl w:val="0"/>
           <w:lang w:val="en-US"/>
         </w:rPr>
@@ -7014,6 +7076,12 @@
           <w:tab w:val="left" w:pos="9132"/>
         </w:tabs>
         <w:spacing w:line="360" w:lineRule="auto"/>
+        <w:rPr>
+          <w:sz w:val="24"/>
+          <w:szCs w:val="24"/>
+          <w:rtl w:val="0"/>
+          <w:lang w:val="en-US"/>
+        </w:rPr>
       </w:pPr>
     </w:p>
     <w:p>
@@ -7064,10 +7132,7 @@
     <w:p>
       <w:pPr>
         <w:pStyle w:val="Default"/>
-        <w:bidi w:val="0"/>
         <w:spacing w:after="240" w:line="360" w:lineRule="auto"/>
-        <w:ind w:left="0" w:right="0" w:firstLine="0"/>
-        <w:jc w:val="left"/>
         <w:rPr>
           <w:sz w:val="24"/>
           <w:szCs w:val="24"/>
@@ -7084,11 +7149,14 @@
         <w:t>Extensive end user testing will be valu</w:t>
       </w:r>
       <w:r>
+        <w:rPr>
+          <w:rtl w:val="0"/>
+        </w:rPr>
         <w:drawing>
           <wp:anchor distT="152400" distB="152400" distL="152400" distR="152400" simplePos="0" relativeHeight="251661312" behindDoc="0" locked="0" layoutInCell="1" allowOverlap="1">
             <wp:simplePos x="0" y="0"/>
             <wp:positionH relativeFrom="page">
-              <wp:posOffset>650240</wp:posOffset>
+              <wp:posOffset>650239</wp:posOffset>
             </wp:positionH>
             <wp:positionV relativeFrom="page">
               <wp:posOffset>4732020</wp:posOffset>
@@ -7113,7 +7181,7 @@
               <a:graphicData uri="http://schemas.openxmlformats.org/drawingml/2006/picture">
                 <pic:pic xmlns:pic="http://schemas.openxmlformats.org/drawingml/2006/picture">
                   <pic:nvPicPr>
-                    <pic:cNvPr id="1073741826" name="pasted-image.png"/>
+                    <pic:cNvPr id="1073741826" name="image1.png"/>
                     <pic:cNvPicPr/>
                   </pic:nvPicPr>
                   <pic:blipFill rotWithShape="1">
@@ -7147,6 +7215,9 @@
         </w:drawing>
       </w:r>
       <w:r>
+        <w:rPr>
+          <w:rtl w:val="0"/>
+        </w:rPr>
         <w:drawing>
           <wp:anchor distT="152400" distB="152400" distL="152400" distR="152400" simplePos="0" relativeHeight="251662336" behindDoc="0" locked="0" layoutInCell="1" allowOverlap="1">
             <wp:simplePos x="0" y="0"/>
@@ -7156,7 +7227,7 @@
             <wp:positionV relativeFrom="page">
               <wp:posOffset>3530600</wp:posOffset>
             </wp:positionV>
-            <wp:extent cx="6116321" cy="980139"/>
+            <wp:extent cx="6116321" cy="980140"/>
             <wp:effectExtent l="0" t="0" r="0" b="0"/>
             <wp:wrapThrough wrapText="bothSides" distL="152400" distR="152400">
               <wp:wrapPolygon edited="1">
@@ -7176,7 +7247,7 @@
               <a:graphicData uri="http://schemas.openxmlformats.org/drawingml/2006/picture">
                 <pic:pic xmlns:pic="http://schemas.openxmlformats.org/drawingml/2006/picture">
                   <pic:nvPicPr>
-                    <pic:cNvPr id="1073741827" name="pasted-image.png"/>
+                    <pic:cNvPr id="1073741827" name="image2.png"/>
                     <pic:cNvPicPr/>
                   </pic:nvPicPr>
                   <pic:blipFill rotWithShape="1">
@@ -7191,7 +7262,7 @@
                   <pic:spPr>
                     <a:xfrm>
                       <a:off x="0" y="0"/>
-                      <a:ext cx="6116321" cy="980139"/>
+                      <a:ext cx="6116321" cy="980140"/>
                     </a:xfrm>
                     <a:prstGeom prst="rect">
                       <a:avLst/>
@@ -7210,16 +7281,19 @@
         </w:drawing>
       </w:r>
       <w:r>
+        <w:rPr>
+          <w:rtl w:val="0"/>
+        </w:rPr>
         <w:drawing>
           <wp:anchor distT="152400" distB="152400" distL="152400" distR="152400" simplePos="0" relativeHeight="251663360" behindDoc="0" locked="0" layoutInCell="1" allowOverlap="1">
             <wp:simplePos x="0" y="0"/>
             <wp:positionH relativeFrom="page">
-              <wp:posOffset>650240</wp:posOffset>
+              <wp:posOffset>650239</wp:posOffset>
             </wp:positionH>
             <wp:positionV relativeFrom="page">
               <wp:posOffset>2070100</wp:posOffset>
             </wp:positionV>
-            <wp:extent cx="6116321" cy="1268390"/>
+            <wp:extent cx="6116321" cy="1268391"/>
             <wp:effectExtent l="0" t="0" r="0" b="0"/>
             <wp:wrapThrough wrapText="bothSides" distL="152400" distR="152400">
               <wp:wrapPolygon edited="1">
@@ -7239,7 +7313,7 @@
               <a:graphicData uri="http://schemas.openxmlformats.org/drawingml/2006/picture">
                 <pic:pic xmlns:pic="http://schemas.openxmlformats.org/drawingml/2006/picture">
                   <pic:nvPicPr>
-                    <pic:cNvPr id="1073741828" name="pasted-image.png"/>
+                    <pic:cNvPr id="1073741828" name="image3.png"/>
                     <pic:cNvPicPr/>
                   </pic:nvPicPr>
                   <pic:blipFill rotWithShape="1">
@@ -7254,7 +7328,7 @@
                   <pic:spPr>
                     <a:xfrm>
                       <a:off x="0" y="0"/>
-                      <a:ext cx="6116321" cy="1268390"/>
+                      <a:ext cx="6116321" cy="1268391"/>
                     </a:xfrm>
                     <a:prstGeom prst="rect">
                       <a:avLst/>
@@ -7303,10 +7377,7 @@
     <w:p>
       <w:pPr>
         <w:pStyle w:val="Default"/>
-        <w:bidi w:val="0"/>
         <w:spacing w:after="240" w:line="360" w:lineRule="auto"/>
-        <w:ind w:left="0" w:right="0" w:firstLine="0"/>
-        <w:jc w:val="left"/>
         <w:rPr>
           <w:rFonts w:ascii="Times" w:cs="Times" w:hAnsi="Times" w:eastAsia="Times"/>
           <w:sz w:val="24"/>
@@ -7318,10 +7389,7 @@
     <w:p>
       <w:pPr>
         <w:pStyle w:val="Default"/>
-        <w:bidi w:val="0"/>
         <w:spacing w:after="240" w:line="360" w:lineRule="auto"/>
-        <w:ind w:left="0" w:right="0" w:firstLine="0"/>
-        <w:jc w:val="left"/>
         <w:rPr>
           <w:rFonts w:ascii="Times" w:cs="Times" w:hAnsi="Times" w:eastAsia="Times"/>
           <w:sz w:val="24"/>
@@ -7333,10 +7401,7 @@
     <w:p>
       <w:pPr>
         <w:pStyle w:val="Default"/>
-        <w:bidi w:val="0"/>
         <w:spacing w:after="240" w:line="360" w:lineRule="auto"/>
-        <w:ind w:left="0" w:right="0" w:firstLine="0"/>
-        <w:jc w:val="left"/>
         <w:rPr>
           <w:rFonts w:ascii="Times" w:cs="Times" w:hAnsi="Times" w:eastAsia="Times"/>
           <w:sz w:val="24"/>
@@ -7348,10 +7413,7 @@
     <w:p>
       <w:pPr>
         <w:pStyle w:val="Default"/>
-        <w:bidi w:val="0"/>
         <w:spacing w:after="240" w:line="360" w:lineRule="auto"/>
-        <w:ind w:left="0" w:right="0" w:firstLine="0"/>
-        <w:jc w:val="left"/>
         <w:rPr>
           <w:rFonts w:ascii="Times" w:cs="Times" w:hAnsi="Times" w:eastAsia="Times"/>
           <w:sz w:val="24"/>
@@ -7363,10 +7425,7 @@
     <w:p>
       <w:pPr>
         <w:pStyle w:val="Default"/>
-        <w:bidi w:val="0"/>
         <w:spacing w:after="240" w:line="360" w:lineRule="auto"/>
-        <w:ind w:left="0" w:right="0" w:firstLine="0"/>
-        <w:jc w:val="left"/>
         <w:rPr>
           <w:rFonts w:ascii="Times" w:cs="Times" w:hAnsi="Times" w:eastAsia="Times"/>
           <w:sz w:val="24"/>
@@ -7378,10 +7437,7 @@
     <w:p>
       <w:pPr>
         <w:pStyle w:val="Default"/>
-        <w:bidi w:val="0"/>
         <w:spacing w:after="240" w:line="360" w:lineRule="auto"/>
-        <w:ind w:left="0" w:right="0" w:firstLine="0"/>
-        <w:jc w:val="left"/>
         <w:rPr>
           <w:rFonts w:ascii="Times" w:cs="Times" w:hAnsi="Times" w:eastAsia="Times"/>
           <w:sz w:val="24"/>
@@ -7491,6 +7547,8 @@
           <w:bCs w:val="1"/>
           <w:i w:val="1"/>
           <w:iCs w:val="1"/>
+          <w:sz w:val="24"/>
+          <w:szCs w:val="24"/>
           <w:rtl w:val="0"/>
           <w:lang w:val="en-US"/>
         </w:rPr>
@@ -7502,6 +7560,8 @@
           <w:bCs w:val="1"/>
           <w:i w:val="1"/>
           <w:iCs w:val="1"/>
+          <w:sz w:val="24"/>
+          <w:szCs w:val="24"/>
           <w:rtl w:val="0"/>
         </w:rPr>
         <w:tab/>
@@ -7528,266 +7588,158 @@
         </w:tabs>
         <w:spacing w:line="360" w:lineRule="auto"/>
         <w:rPr>
-          <w:rtl w:val="0"/>
-        </w:rPr>
-      </w:pPr>
-      <w:r>
-        <w:rPr>
-          <w:rtl w:val="0"/>
-          <w:lang w:val="en-US"/>
-        </w:rPr>
-        <w:t xml:space="preserve">The issue tracking system on GitHub, where the project repository is based, is used by the team to record issues.  Since the inception of the project </w:t>
-      </w:r>
-      <w:r>
-        <w:rPr>
-          <w:rtl w:val="0"/>
-          <w:lang w:val="en-US"/>
-        </w:rPr>
-        <w:t>68</w:t>
-      </w:r>
-      <w:r>
-        <w:rPr>
-          <w:rtl w:val="0"/>
-          <w:lang w:val="en-US"/>
-        </w:rPr>
-        <w:t xml:space="preserve"> issues have been opened</w:t>
-      </w:r>
-      <w:r>
-        <w:rPr>
-          <w:rtl w:val="0"/>
-          <w:lang w:val="en-US"/>
-        </w:rPr>
-        <w:t>.</w:t>
-      </w:r>
-    </w:p>
-    <w:p>
-      <w:pPr>
-        <w:pStyle w:val="Body A"/>
-        <w:tabs>
-          <w:tab w:val="left" w:pos="709"/>
-          <w:tab w:val="left" w:pos="1417"/>
-          <w:tab w:val="left" w:pos="2126"/>
-          <w:tab w:val="left" w:pos="2835"/>
-          <w:tab w:val="left" w:pos="3543"/>
-          <w:tab w:val="left" w:pos="4252"/>
-          <w:tab w:val="left" w:pos="4961"/>
-          <w:tab w:val="left" w:pos="5669"/>
-          <w:tab w:val="left" w:pos="6378"/>
-          <w:tab w:val="left" w:pos="7087"/>
-          <w:tab w:val="left" w:pos="7795"/>
-          <w:tab w:val="left" w:pos="8504"/>
-          <w:tab w:val="left" w:pos="9132"/>
-        </w:tabs>
-        <w:spacing w:line="360" w:lineRule="auto"/>
-        <w:rPr>
-          <w:rtl w:val="0"/>
-        </w:rPr>
-      </w:pPr>
-    </w:p>
-    <w:p>
-      <w:pPr>
-        <w:pStyle w:val="Body A"/>
-        <w:tabs>
-          <w:tab w:val="left" w:pos="709"/>
-          <w:tab w:val="left" w:pos="1417"/>
-          <w:tab w:val="left" w:pos="2126"/>
-          <w:tab w:val="left" w:pos="2835"/>
-          <w:tab w:val="left" w:pos="3543"/>
-          <w:tab w:val="left" w:pos="4252"/>
-          <w:tab w:val="left" w:pos="4961"/>
-          <w:tab w:val="left" w:pos="5669"/>
-          <w:tab w:val="left" w:pos="6378"/>
-          <w:tab w:val="left" w:pos="7087"/>
-          <w:tab w:val="left" w:pos="7795"/>
-          <w:tab w:val="left" w:pos="8504"/>
-          <w:tab w:val="left" w:pos="9132"/>
-        </w:tabs>
-        <w:spacing w:line="360" w:lineRule="auto"/>
-        <w:rPr>
-          <w:rtl w:val="0"/>
-        </w:rPr>
-      </w:pPr>
-      <w:r>
-        <w:rPr>
-          <w:rtl w:val="0"/>
-          <w:lang w:val="en-US"/>
-        </w:rPr>
-        <w:t xml:space="preserve">Breaking down these issues, </w:t>
-      </w:r>
-      <w:r>
-        <w:rPr>
-          <w:rtl w:val="0"/>
-          <w:lang w:val="en-US"/>
-        </w:rPr>
-        <w:t>25</w:t>
-      </w:r>
-      <w:r>
-        <w:rPr>
-          <w:rtl w:val="0"/>
-          <w:lang w:val="en-US"/>
-        </w:rPr>
-        <w:t xml:space="preserve"> are recorded as bugs, </w:t>
-      </w:r>
-      <w:r>
-        <w:rPr>
-          <w:rtl w:val="0"/>
-          <w:lang w:val="en-US"/>
-        </w:rPr>
-        <w:t>11</w:t>
-      </w:r>
-      <w:r>
-        <w:rPr>
-          <w:rtl w:val="0"/>
-          <w:lang w:val="en-US"/>
-        </w:rPr>
-        <w:t xml:space="preserve"> as enhancements, </w:t>
-      </w:r>
-      <w:r>
-        <w:rPr>
-          <w:rtl w:val="0"/>
-          <w:lang w:val="en-US"/>
-        </w:rPr>
-        <w:t>7</w:t>
-      </w:r>
-      <w:r>
-        <w:rPr>
-          <w:rtl w:val="0"/>
-          <w:lang w:val="en-US"/>
-        </w:rPr>
-        <w:t xml:space="preserve"> as invalid</w:t>
-      </w:r>
-      <w:r>
-        <w:rPr>
-          <w:rtl w:val="0"/>
-          <w:lang w:val="en-US"/>
-        </w:rPr>
-        <w:t>, and 4 as question</w:t>
-      </w:r>
-      <w:r>
-        <w:rPr>
-          <w:rtl w:val="0"/>
-          <w:lang w:val="en-US"/>
-        </w:rPr>
-        <w:t>.  As the team uses the issue tracking system in a broad sense, recording details that need to be completed in order to fully implement a given feature that has been partially implemented, the non-labeling of the other issues is a reflection of this use of the issue tracking system.</w:t>
-      </w:r>
-    </w:p>
-    <w:p>
-      <w:pPr>
-        <w:pStyle w:val="Body A"/>
-        <w:tabs>
-          <w:tab w:val="left" w:pos="709"/>
-          <w:tab w:val="left" w:pos="1417"/>
-          <w:tab w:val="left" w:pos="2126"/>
-          <w:tab w:val="left" w:pos="2835"/>
-          <w:tab w:val="left" w:pos="3543"/>
-          <w:tab w:val="left" w:pos="4252"/>
-          <w:tab w:val="left" w:pos="4961"/>
-          <w:tab w:val="left" w:pos="5669"/>
-          <w:tab w:val="left" w:pos="6378"/>
-          <w:tab w:val="left" w:pos="7087"/>
-          <w:tab w:val="left" w:pos="7795"/>
-          <w:tab w:val="left" w:pos="8504"/>
-          <w:tab w:val="left" w:pos="9132"/>
-        </w:tabs>
-        <w:spacing w:line="360" w:lineRule="auto"/>
-        <w:rPr>
-          <w:rtl w:val="0"/>
-        </w:rPr>
-      </w:pPr>
-    </w:p>
-    <w:p>
-      <w:pPr>
-        <w:pStyle w:val="Body A"/>
-        <w:tabs>
-          <w:tab w:val="left" w:pos="709"/>
-          <w:tab w:val="left" w:pos="1417"/>
-          <w:tab w:val="left" w:pos="2126"/>
-          <w:tab w:val="left" w:pos="2835"/>
-          <w:tab w:val="left" w:pos="3543"/>
-          <w:tab w:val="left" w:pos="4252"/>
-          <w:tab w:val="left" w:pos="4961"/>
-          <w:tab w:val="left" w:pos="5669"/>
-          <w:tab w:val="left" w:pos="6378"/>
-          <w:tab w:val="left" w:pos="7087"/>
-          <w:tab w:val="left" w:pos="7795"/>
-          <w:tab w:val="left" w:pos="8504"/>
-          <w:tab w:val="left" w:pos="9132"/>
-        </w:tabs>
-        <w:spacing w:line="360" w:lineRule="auto"/>
-        <w:rPr>
-          <w:rtl w:val="0"/>
-        </w:rPr>
-      </w:pPr>
-      <w:r>
-        <w:rPr>
-          <w:rtl w:val="0"/>
-          <w:lang w:val="en-US"/>
-        </w:rPr>
-        <w:t xml:space="preserve">In terms of number of issues opened, Max </w:t>
-      </w:r>
-      <w:r>
-        <w:rPr>
-          <w:rtl w:val="0"/>
-          <w:lang w:val="en-US"/>
-        </w:rPr>
-        <w:t>has opened 3</w:t>
-      </w:r>
-      <w:r>
-        <w:rPr>
-          <w:rtl w:val="0"/>
-          <w:lang w:val="en-US"/>
-        </w:rPr>
-        <w:t>3</w:t>
-      </w:r>
-      <w:r>
-        <w:rPr>
-          <w:rtl w:val="0"/>
-          <w:lang w:val="en-US"/>
-        </w:rPr>
-        <w:t>, Luke 28</w:t>
-      </w:r>
-      <w:r>
-        <w:rPr>
-          <w:rtl w:val="0"/>
-          <w:lang w:val="en-US"/>
-        </w:rPr>
-        <w:t xml:space="preserve">, </w:t>
-      </w:r>
-      <w:r>
-        <w:rPr>
-          <w:rtl w:val="0"/>
-          <w:lang w:val="en-US"/>
-        </w:rPr>
-        <w:t>Jason</w:t>
-      </w:r>
-      <w:r>
-        <w:rPr>
-          <w:rtl w:val="0"/>
-          <w:lang w:val="en-US"/>
-        </w:rPr>
-        <w:t xml:space="preserve"> </w:t>
-      </w:r>
-      <w:r>
-        <w:rPr>
-          <w:rtl w:val="0"/>
-          <w:lang w:val="en-US"/>
-        </w:rPr>
-        <w:t xml:space="preserve">3, Sarsha 2, </w:t>
-      </w:r>
-      <w:r>
-        <w:rPr>
+          <w:sz w:val="24"/>
+          <w:szCs w:val="24"/>
+          <w:rtl w:val="0"/>
+        </w:rPr>
+      </w:pPr>
+      <w:r>
+        <w:rPr>
+          <w:sz w:val="24"/>
+          <w:szCs w:val="24"/>
+          <w:rtl w:val="0"/>
+          <w:lang w:val="en-US"/>
+        </w:rPr>
+        <w:t>The issue tracking system on GitHub, where the project repository is based, is used by the team to record issues.  Since the inception of the project 68 issues have been opened.</w:t>
+      </w:r>
+    </w:p>
+    <w:p>
+      <w:pPr>
+        <w:pStyle w:val="Body A"/>
+        <w:tabs>
+          <w:tab w:val="left" w:pos="709"/>
+          <w:tab w:val="left" w:pos="1417"/>
+          <w:tab w:val="left" w:pos="2126"/>
+          <w:tab w:val="left" w:pos="2835"/>
+          <w:tab w:val="left" w:pos="3543"/>
+          <w:tab w:val="left" w:pos="4252"/>
+          <w:tab w:val="left" w:pos="4961"/>
+          <w:tab w:val="left" w:pos="5669"/>
+          <w:tab w:val="left" w:pos="6378"/>
+          <w:tab w:val="left" w:pos="7087"/>
+          <w:tab w:val="left" w:pos="7795"/>
+          <w:tab w:val="left" w:pos="8504"/>
+          <w:tab w:val="left" w:pos="9132"/>
+        </w:tabs>
+        <w:spacing w:line="360" w:lineRule="auto"/>
+        <w:rPr>
+          <w:sz w:val="24"/>
+          <w:szCs w:val="24"/>
+          <w:rtl w:val="0"/>
+        </w:rPr>
+      </w:pPr>
+    </w:p>
+    <w:p>
+      <w:pPr>
+        <w:pStyle w:val="Body A"/>
+        <w:tabs>
+          <w:tab w:val="left" w:pos="709"/>
+          <w:tab w:val="left" w:pos="1417"/>
+          <w:tab w:val="left" w:pos="2126"/>
+          <w:tab w:val="left" w:pos="2835"/>
+          <w:tab w:val="left" w:pos="3543"/>
+          <w:tab w:val="left" w:pos="4252"/>
+          <w:tab w:val="left" w:pos="4961"/>
+          <w:tab w:val="left" w:pos="5669"/>
+          <w:tab w:val="left" w:pos="6378"/>
+          <w:tab w:val="left" w:pos="7087"/>
+          <w:tab w:val="left" w:pos="7795"/>
+          <w:tab w:val="left" w:pos="8504"/>
+          <w:tab w:val="left" w:pos="9132"/>
+        </w:tabs>
+        <w:spacing w:line="360" w:lineRule="auto"/>
+        <w:rPr>
+          <w:sz w:val="24"/>
+          <w:szCs w:val="24"/>
+          <w:rtl w:val="0"/>
+        </w:rPr>
+      </w:pPr>
+      <w:r>
+        <w:rPr>
+          <w:sz w:val="24"/>
+          <w:szCs w:val="24"/>
+          <w:rtl w:val="0"/>
+          <w:lang w:val="en-US"/>
+        </w:rPr>
+        <w:t>Breaking down these issues, 25 are recorded as bugs, 11 as enhancements, 7 as invalid, and 4 as question.  As the team uses the issue tracking system in a broad sense, recording details that need to be completed in order to fully implement a given feature that has been partially implemented, the non-labeling of the other issues is a reflection of this use of the issue tracking system.</w:t>
+      </w:r>
+    </w:p>
+    <w:p>
+      <w:pPr>
+        <w:pStyle w:val="Body A"/>
+        <w:tabs>
+          <w:tab w:val="left" w:pos="709"/>
+          <w:tab w:val="left" w:pos="1417"/>
+          <w:tab w:val="left" w:pos="2126"/>
+          <w:tab w:val="left" w:pos="2835"/>
+          <w:tab w:val="left" w:pos="3543"/>
+          <w:tab w:val="left" w:pos="4252"/>
+          <w:tab w:val="left" w:pos="4961"/>
+          <w:tab w:val="left" w:pos="5669"/>
+          <w:tab w:val="left" w:pos="6378"/>
+          <w:tab w:val="left" w:pos="7087"/>
+          <w:tab w:val="left" w:pos="7795"/>
+          <w:tab w:val="left" w:pos="8504"/>
+          <w:tab w:val="left" w:pos="9132"/>
+        </w:tabs>
+        <w:spacing w:line="360" w:lineRule="auto"/>
+        <w:rPr>
+          <w:sz w:val="24"/>
+          <w:szCs w:val="24"/>
+          <w:rtl w:val="0"/>
+        </w:rPr>
+      </w:pPr>
+    </w:p>
+    <w:p>
+      <w:pPr>
+        <w:pStyle w:val="Body A"/>
+        <w:tabs>
+          <w:tab w:val="left" w:pos="709"/>
+          <w:tab w:val="left" w:pos="1417"/>
+          <w:tab w:val="left" w:pos="2126"/>
+          <w:tab w:val="left" w:pos="2835"/>
+          <w:tab w:val="left" w:pos="3543"/>
+          <w:tab w:val="left" w:pos="4252"/>
+          <w:tab w:val="left" w:pos="4961"/>
+          <w:tab w:val="left" w:pos="5669"/>
+          <w:tab w:val="left" w:pos="6378"/>
+          <w:tab w:val="left" w:pos="7087"/>
+          <w:tab w:val="left" w:pos="7795"/>
+          <w:tab w:val="left" w:pos="8504"/>
+          <w:tab w:val="left" w:pos="9132"/>
+        </w:tabs>
+        <w:spacing w:line="360" w:lineRule="auto"/>
+        <w:rPr>
+          <w:sz w:val="24"/>
+          <w:szCs w:val="24"/>
+          <w:rtl w:val="0"/>
+        </w:rPr>
+      </w:pPr>
+      <w:r>
+        <w:rPr>
+          <w:sz w:val="24"/>
+          <w:szCs w:val="24"/>
+          <w:rtl w:val="0"/>
+          <w:lang w:val="en-US"/>
+        </w:rPr>
+        <w:t xml:space="preserve">In terms of number of issues opened, Max has opened 33, Luke 28, Jason 3, Sarsha 2, </w:t>
+      </w:r>
+      <w:r>
+        <w:rPr>
+          <w:sz w:val="24"/>
+          <w:szCs w:val="24"/>
           <w:rtl w:val="0"/>
         </w:rPr>
         <w:drawing>
-          <wp:anchor distT="0" distB="0" distL="152400" distR="152400" simplePos="0" relativeHeight="251660288" behindDoc="0" locked="0" layoutInCell="1" allowOverlap="1">
+          <wp:anchor distT="0" distB="0" distL="76200" distR="76200" simplePos="0" relativeHeight="251660288" behindDoc="0" locked="0" layoutInCell="1" allowOverlap="1">
             <wp:simplePos x="0" y="0"/>
-            <wp:positionH relativeFrom="margin">
-              <wp:posOffset>995972</wp:posOffset>
+            <wp:positionH relativeFrom="page">
+              <wp:posOffset>1997024</wp:posOffset>
             </wp:positionH>
             <wp:positionV relativeFrom="line">
-              <wp:posOffset>466725</wp:posOffset>
+              <wp:posOffset>619125</wp:posOffset>
             </wp:positionV>
-            <wp:extent cx="4418899" cy="3194328"/>
+            <wp:extent cx="4418900" cy="3154401"/>
             <wp:effectExtent l="0" t="0" r="0" b="0"/>
             <wp:wrapTopAndBottom distT="0" distB="0"/>
             <wp:docPr id="1073741829" name="officeArt object"/>
@@ -7802,39 +7754,36 @@
       </w:r>
       <w:r>
         <w:rPr>
-          <w:rtl w:val="0"/>
-          <w:lang w:val="en-US"/>
-        </w:rPr>
-        <w:t>Jesse 1, and Ryan 1</w:t>
-      </w:r>
-      <w:r>
-        <w:rPr>
-          <w:rtl w:val="0"/>
-          <w:lang w:val="en-US"/>
-        </w:rPr>
-        <w:t>.</w:t>
-      </w:r>
-    </w:p>
-    <w:p>
-      <w:pPr>
-        <w:pStyle w:val="Body A"/>
-        <w:tabs>
-          <w:tab w:val="left" w:pos="709"/>
-          <w:tab w:val="left" w:pos="1417"/>
-          <w:tab w:val="left" w:pos="2126"/>
-          <w:tab w:val="left" w:pos="2835"/>
-          <w:tab w:val="left" w:pos="3543"/>
-          <w:tab w:val="left" w:pos="4252"/>
-          <w:tab w:val="left" w:pos="4961"/>
-          <w:tab w:val="left" w:pos="5669"/>
-          <w:tab w:val="left" w:pos="6378"/>
-          <w:tab w:val="left" w:pos="7087"/>
-          <w:tab w:val="left" w:pos="7795"/>
-          <w:tab w:val="left" w:pos="8504"/>
-          <w:tab w:val="left" w:pos="9132"/>
-        </w:tabs>
-        <w:spacing w:line="360" w:lineRule="auto"/>
-        <w:rPr>
+          <w:sz w:val="24"/>
+          <w:szCs w:val="24"/>
+          <w:rtl w:val="0"/>
+          <w:lang w:val="en-US"/>
+        </w:rPr>
+        <w:t>Jesse 1, and Ryan 1.</w:t>
+      </w:r>
+    </w:p>
+    <w:p>
+      <w:pPr>
+        <w:pStyle w:val="Body A"/>
+        <w:tabs>
+          <w:tab w:val="left" w:pos="709"/>
+          <w:tab w:val="left" w:pos="1417"/>
+          <w:tab w:val="left" w:pos="2126"/>
+          <w:tab w:val="left" w:pos="2835"/>
+          <w:tab w:val="left" w:pos="3543"/>
+          <w:tab w:val="left" w:pos="4252"/>
+          <w:tab w:val="left" w:pos="4961"/>
+          <w:tab w:val="left" w:pos="5669"/>
+          <w:tab w:val="left" w:pos="6378"/>
+          <w:tab w:val="left" w:pos="7087"/>
+          <w:tab w:val="left" w:pos="7795"/>
+          <w:tab w:val="left" w:pos="8504"/>
+          <w:tab w:val="left" w:pos="9132"/>
+        </w:tabs>
+        <w:spacing w:line="360" w:lineRule="auto"/>
+        <w:rPr>
+          <w:sz w:val="24"/>
+          <w:szCs w:val="24"/>
           <w:rtl w:val="0"/>
         </w:rPr>
       </w:pPr>
@@ -7871,10 +7820,12 @@
           <w:bCs w:val="1"/>
           <w:i w:val="1"/>
           <w:iCs w:val="1"/>
-          <w:rtl w:val="0"/>
-          <w:lang w:val="en-US"/>
-        </w:rPr>
-        <w:t>3</w:t>
+          <w:sz w:val="24"/>
+          <w:szCs w:val="24"/>
+          <w:rtl w:val="0"/>
+          <w:lang w:val="en-US"/>
+        </w:rPr>
+        <w:t>3.2</w:t>
       </w:r>
       <w:r>
         <w:rPr>
@@ -7883,9 +7834,8 @@
           <w:i w:val="1"/>
           <w:iCs w:val="1"/>
           <w:rtl w:val="0"/>
-          <w:lang w:val="en-US"/>
-        </w:rPr>
-        <w:t>.2</w:t>
+        </w:rPr>
+        <w:tab/>
       </w:r>
       <w:r>
         <w:rPr>
@@ -7893,15 +7843,8 @@
           <w:bCs w:val="1"/>
           <w:i w:val="1"/>
           <w:iCs w:val="1"/>
-        </w:rPr>
-        <w:tab/>
-      </w:r>
-      <w:r>
-        <w:rPr>
-          <w:b w:val="1"/>
-          <w:bCs w:val="1"/>
-          <w:i w:val="1"/>
-          <w:iCs w:val="1"/>
+          <w:sz w:val="24"/>
+          <w:szCs w:val="24"/>
           <w:rtl w:val="0"/>
           <w:lang w:val="en-US"/>
         </w:rPr>
@@ -7927,9 +7870,17 @@
           <w:tab w:val="left" w:pos="9132"/>
         </w:tabs>
         <w:spacing w:line="360" w:lineRule="auto"/>
-      </w:pPr>
-      <w:r>
-        <w:rPr>
+        <w:rPr>
+          <w:sz w:val="24"/>
+          <w:szCs w:val="24"/>
+          <w:rtl w:val="0"/>
+          <w:lang w:val="en-US"/>
+        </w:rPr>
+      </w:pPr>
+      <w:r>
+        <w:rPr>
+          <w:sz w:val="24"/>
+          <w:szCs w:val="24"/>
           <w:rtl w:val="0"/>
           <w:lang w:val="en-US"/>
         </w:rPr>
@@ -7955,45 +7906,30 @@
           <w:tab w:val="left" w:pos="9132"/>
         </w:tabs>
         <w:spacing w:line="360" w:lineRule="auto"/>
-      </w:pPr>
-    </w:p>
-    <w:p>
-      <w:pPr>
-        <w:pStyle w:val="Body A"/>
-        <w:tabs>
-          <w:tab w:val="left" w:pos="709"/>
-          <w:tab w:val="left" w:pos="1417"/>
-          <w:tab w:val="left" w:pos="2126"/>
-          <w:tab w:val="left" w:pos="2835"/>
-          <w:tab w:val="left" w:pos="3543"/>
-          <w:tab w:val="left" w:pos="4252"/>
-          <w:tab w:val="left" w:pos="4961"/>
-          <w:tab w:val="left" w:pos="5669"/>
-          <w:tab w:val="left" w:pos="6378"/>
-          <w:tab w:val="left" w:pos="7087"/>
-          <w:tab w:val="left" w:pos="7795"/>
-          <w:tab w:val="left" w:pos="8504"/>
-          <w:tab w:val="left" w:pos="9132"/>
-        </w:tabs>
-        <w:spacing w:line="360" w:lineRule="auto"/>
-        <w:rPr>
-          <w:b w:val="1"/>
-          <w:bCs w:val="1"/>
-          <w:i w:val="1"/>
-          <w:iCs w:val="1"/>
-        </w:rPr>
-      </w:pPr>
-      <w:r>
+        <w:rPr>
+          <w:sz w:val="24"/>
+          <w:szCs w:val="24"/>
+          <w:rtl w:val="0"/>
+          <w:lang w:val="en-US"/>
+        </w:rPr>
+      </w:pPr>
+      <w:r>
+        <w:rPr>
+          <w:sz w:val="24"/>
+          <w:szCs w:val="24"/>
+          <w:rtl w:val="0"/>
+          <w:lang w:val="en-US"/>
+        </w:rPr>
         <w:drawing>
-          <wp:anchor distT="0" distB="0" distL="152400" distR="152400" simplePos="0" relativeHeight="251665408" behindDoc="0" locked="0" layoutInCell="1" allowOverlap="1">
+          <wp:anchor distT="0" distB="0" distL="76200" distR="76200" simplePos="0" relativeHeight="251665408" behindDoc="0" locked="0" layoutInCell="1" allowOverlap="1">
             <wp:simplePos x="0" y="0"/>
             <wp:positionH relativeFrom="margin">
-              <wp:posOffset>759264</wp:posOffset>
+              <wp:posOffset>945756</wp:posOffset>
             </wp:positionH>
-            <wp:positionV relativeFrom="page">
-              <wp:posOffset>1320800</wp:posOffset>
+            <wp:positionV relativeFrom="line">
+              <wp:posOffset>476664</wp:posOffset>
             </wp:positionV>
-            <wp:extent cx="5616482" cy="3738660"/>
+            <wp:extent cx="5433467" cy="3674370"/>
             <wp:effectExtent l="0" t="0" r="0" b="0"/>
             <wp:wrapTopAndBottom distT="0" distB="0"/>
             <wp:docPr id="1073741830" name="officeArt object"/>
@@ -8006,14 +7942,46 @@
           </wp:anchor>
         </w:drawing>
       </w:r>
-      <w:r>
-        <w:rPr>
+    </w:p>
+    <w:p>
+      <w:pPr>
+        <w:pStyle w:val="Body A"/>
+        <w:tabs>
+          <w:tab w:val="left" w:pos="709"/>
+          <w:tab w:val="left" w:pos="1417"/>
+          <w:tab w:val="left" w:pos="2126"/>
+          <w:tab w:val="left" w:pos="2835"/>
+          <w:tab w:val="left" w:pos="3543"/>
+          <w:tab w:val="left" w:pos="4252"/>
+          <w:tab w:val="left" w:pos="4961"/>
+          <w:tab w:val="left" w:pos="5669"/>
+          <w:tab w:val="left" w:pos="6378"/>
+          <w:tab w:val="left" w:pos="7087"/>
+          <w:tab w:val="left" w:pos="7795"/>
+          <w:tab w:val="left" w:pos="8504"/>
+          <w:tab w:val="left" w:pos="9132"/>
+        </w:tabs>
+        <w:spacing w:line="360" w:lineRule="auto"/>
+        <w:rPr>
+          <w:b w:val="1"/>
+          <w:bCs w:val="1"/>
+          <w:i w:val="1"/>
+          <w:iCs w:val="1"/>
+        </w:rPr>
+      </w:pPr>
+      <w:r>
+        <w:rPr>
+          <w:sz w:val="24"/>
+          <w:szCs w:val="24"/>
           <w:rtl w:val="0"/>
           <w:lang w:val="en-US"/>
         </w:rPr>
         <w:t>This is similarly reflected in the number of additions and deletions each week.  As the graph shows, there were four distinct area</w:t>
       </w:r>
       <w:r>
+        <w:rPr>
+          <w:rtl w:val="0"/>
+        </w:rPr>
         <w:drawing>
           <wp:anchor distT="152400" distB="152400" distL="152400" distR="152400" simplePos="0" relativeHeight="251666432" behindDoc="0" locked="0" layoutInCell="1" allowOverlap="1">
             <wp:simplePos x="0" y="0"/>
@@ -8043,7 +8011,7 @@
               <a:graphicData uri="http://schemas.openxmlformats.org/drawingml/2006/picture">
                 <pic:pic xmlns:pic="http://schemas.openxmlformats.org/drawingml/2006/picture">
                   <pic:nvPicPr>
-                    <pic:cNvPr id="1073741831" name="pasted-image.png"/>
+                    <pic:cNvPr id="1073741831" name="image4.png"/>
                     <pic:cNvPicPr/>
                   </pic:nvPicPr>
                   <pic:blipFill rotWithShape="1">
@@ -8078,6 +8046,8 @@
       </w:r>
       <w:r>
         <w:rPr>
+          <w:sz w:val="24"/>
+          <w:szCs w:val="24"/>
           <w:rtl w:val="0"/>
           <w:lang w:val="en-US"/>
         </w:rPr>
@@ -8130,15 +8100,26 @@
           <w:tab w:val="left" w:pos="9132"/>
         </w:tabs>
         <w:spacing w:line="360" w:lineRule="auto"/>
-      </w:pPr>
-      <w:r>
-        <w:rPr>
+        <w:rPr>
+          <w:sz w:val="24"/>
+          <w:szCs w:val="24"/>
+          <w:rtl w:val="0"/>
+          <w:lang w:val="en-US"/>
+        </w:rPr>
+      </w:pPr>
+      <w:r>
+        <w:rPr>
+          <w:sz w:val="24"/>
+          <w:szCs w:val="24"/>
           <w:rtl w:val="0"/>
           <w:lang w:val="en-US"/>
         </w:rPr>
         <w:t>In terms of the break down of work between team members, GitHub provides the following graphs. However it should be noted that GitHub completely ignores one team memb</w:t>
       </w:r>
       <w:r>
+        <w:rPr>
+          <w:rtl w:val="0"/>
+        </w:rPr>
         <w:drawing>
           <wp:anchor distT="152400" distB="152400" distL="152400" distR="152400" simplePos="0" relativeHeight="251664384" behindDoc="0" locked="0" layoutInCell="1" allowOverlap="1">
             <wp:simplePos x="0" y="0"/>
@@ -8168,7 +8149,7 @@
               <a:graphicData uri="http://schemas.openxmlformats.org/drawingml/2006/picture">
                 <pic:pic xmlns:pic="http://schemas.openxmlformats.org/drawingml/2006/picture">
                   <pic:nvPicPr>
-                    <pic:cNvPr id="1073741832" name="pasted-image.png"/>
+                    <pic:cNvPr id="1073741832" name="image5.png"/>
                     <pic:cNvPicPr/>
                   </pic:nvPicPr>
                   <pic:blipFill rotWithShape="1">
@@ -8203,6 +8184,8 @@
       </w:r>
       <w:r>
         <w:rPr>
+          <w:sz w:val="24"/>
+          <w:szCs w:val="24"/>
           <w:rtl w:val="0"/>
           <w:lang w:val="en-US"/>
         </w:rPr>
@@ -8228,27 +8211,39 @@
           <w:tab w:val="left" w:pos="9132"/>
         </w:tabs>
         <w:spacing w:line="360" w:lineRule="auto"/>
-      </w:pPr>
-    </w:p>
-    <w:p>
-      <w:pPr>
-        <w:pStyle w:val="Body A"/>
-        <w:tabs>
-          <w:tab w:val="left" w:pos="709"/>
-          <w:tab w:val="left" w:pos="1417"/>
-          <w:tab w:val="left" w:pos="2126"/>
-          <w:tab w:val="left" w:pos="2835"/>
-          <w:tab w:val="left" w:pos="3543"/>
-          <w:tab w:val="left" w:pos="4252"/>
-          <w:tab w:val="left" w:pos="4961"/>
-          <w:tab w:val="left" w:pos="5669"/>
-          <w:tab w:val="left" w:pos="6378"/>
-          <w:tab w:val="left" w:pos="7087"/>
-          <w:tab w:val="left" w:pos="7795"/>
-          <w:tab w:val="left" w:pos="8504"/>
-          <w:tab w:val="left" w:pos="9132"/>
-        </w:tabs>
-        <w:spacing w:line="360" w:lineRule="auto"/>
+        <w:rPr>
+          <w:sz w:val="24"/>
+          <w:szCs w:val="24"/>
+          <w:rtl w:val="0"/>
+          <w:lang w:val="en-US"/>
+        </w:rPr>
+      </w:pPr>
+    </w:p>
+    <w:p>
+      <w:pPr>
+        <w:pStyle w:val="Body A"/>
+        <w:tabs>
+          <w:tab w:val="left" w:pos="709"/>
+          <w:tab w:val="left" w:pos="1417"/>
+          <w:tab w:val="left" w:pos="2126"/>
+          <w:tab w:val="left" w:pos="2835"/>
+          <w:tab w:val="left" w:pos="3543"/>
+          <w:tab w:val="left" w:pos="4252"/>
+          <w:tab w:val="left" w:pos="4961"/>
+          <w:tab w:val="left" w:pos="5669"/>
+          <w:tab w:val="left" w:pos="6378"/>
+          <w:tab w:val="left" w:pos="7087"/>
+          <w:tab w:val="left" w:pos="7795"/>
+          <w:tab w:val="left" w:pos="8504"/>
+          <w:tab w:val="left" w:pos="9132"/>
+        </w:tabs>
+        <w:spacing w:line="360" w:lineRule="auto"/>
+        <w:rPr>
+          <w:sz w:val="24"/>
+          <w:szCs w:val="24"/>
+          <w:rtl w:val="0"/>
+          <w:lang w:val="en-US"/>
+        </w:rPr>
       </w:pPr>
     </w:p>
     <w:p>
@@ -8544,82 +8539,69 @@
           <w:rtl w:val="0"/>
           <w:lang w:val="en-US"/>
         </w:rPr>
-        <w:t>4</w:t>
-      </w:r>
-      <w:r>
+        <w:t>4.0</w:t>
+        <w:tab/>
+        <w:t>Installation Manual</w:t>
+      </w:r>
+    </w:p>
+    <w:p>
+      <w:pPr>
+        <w:pStyle w:val="Body A"/>
+        <w:tabs>
+          <w:tab w:val="left" w:pos="709"/>
+          <w:tab w:val="left" w:pos="1417"/>
+          <w:tab w:val="left" w:pos="2126"/>
+          <w:tab w:val="left" w:pos="2835"/>
+          <w:tab w:val="left" w:pos="3543"/>
+          <w:tab w:val="left" w:pos="4252"/>
+          <w:tab w:val="left" w:pos="4961"/>
+          <w:tab w:val="left" w:pos="5669"/>
+          <w:tab w:val="left" w:pos="6378"/>
+          <w:tab w:val="left" w:pos="7087"/>
+          <w:tab w:val="left" w:pos="7795"/>
+          <w:tab w:val="left" w:pos="8504"/>
+          <w:tab w:val="left" w:pos="9132"/>
+        </w:tabs>
+        <w:spacing w:line="360" w:lineRule="auto"/>
         <w:rPr>
           <w:b w:val="1"/>
           <w:bCs w:val="1"/>
           <w:sz w:val="28"/>
           <w:szCs w:val="28"/>
           <w:rtl w:val="0"/>
-          <w:lang w:val="en-US"/>
-        </w:rPr>
-        <w:t>.0</w:t>
-        <w:tab/>
-      </w:r>
-      <w:r>
-        <w:rPr>
-          <w:b w:val="1"/>
-          <w:bCs w:val="1"/>
-          <w:sz w:val="28"/>
-          <w:szCs w:val="28"/>
-          <w:rtl w:val="0"/>
-          <w:lang w:val="en-US"/>
-        </w:rPr>
-        <w:t>Installation Manual</w:t>
-      </w:r>
-    </w:p>
-    <w:p>
-      <w:pPr>
-        <w:pStyle w:val="Body A"/>
-        <w:tabs>
-          <w:tab w:val="left" w:pos="709"/>
-          <w:tab w:val="left" w:pos="1417"/>
-          <w:tab w:val="left" w:pos="2126"/>
-          <w:tab w:val="left" w:pos="2835"/>
-          <w:tab w:val="left" w:pos="3543"/>
-          <w:tab w:val="left" w:pos="4252"/>
-          <w:tab w:val="left" w:pos="4961"/>
-          <w:tab w:val="left" w:pos="5669"/>
-          <w:tab w:val="left" w:pos="6378"/>
-          <w:tab w:val="left" w:pos="7087"/>
-          <w:tab w:val="left" w:pos="7795"/>
-          <w:tab w:val="left" w:pos="8504"/>
-          <w:tab w:val="left" w:pos="9132"/>
-        </w:tabs>
-        <w:spacing w:line="360" w:lineRule="auto"/>
-        <w:rPr>
-          <w:b w:val="1"/>
-          <w:bCs w:val="1"/>
-          <w:sz w:val="28"/>
-          <w:szCs w:val="28"/>
-          <w:rtl w:val="0"/>
-        </w:rPr>
-      </w:pPr>
-    </w:p>
-    <w:p>
-      <w:pPr>
-        <w:pStyle w:val="Body A"/>
-        <w:tabs>
-          <w:tab w:val="left" w:pos="709"/>
-          <w:tab w:val="left" w:pos="1417"/>
-          <w:tab w:val="left" w:pos="2126"/>
-          <w:tab w:val="left" w:pos="2835"/>
-          <w:tab w:val="left" w:pos="3543"/>
-          <w:tab w:val="left" w:pos="4252"/>
-          <w:tab w:val="left" w:pos="4961"/>
-          <w:tab w:val="left" w:pos="5669"/>
-          <w:tab w:val="left" w:pos="6378"/>
-          <w:tab w:val="left" w:pos="7087"/>
-          <w:tab w:val="left" w:pos="7795"/>
-          <w:tab w:val="left" w:pos="8504"/>
-          <w:tab w:val="left" w:pos="9132"/>
-        </w:tabs>
-        <w:spacing w:line="360" w:lineRule="auto"/>
-      </w:pPr>
-      <w:r>
-        <w:rPr>
+        </w:rPr>
+      </w:pPr>
+    </w:p>
+    <w:p>
+      <w:pPr>
+        <w:pStyle w:val="Body A"/>
+        <w:tabs>
+          <w:tab w:val="left" w:pos="709"/>
+          <w:tab w:val="left" w:pos="1417"/>
+          <w:tab w:val="left" w:pos="2126"/>
+          <w:tab w:val="left" w:pos="2835"/>
+          <w:tab w:val="left" w:pos="3543"/>
+          <w:tab w:val="left" w:pos="4252"/>
+          <w:tab w:val="left" w:pos="4961"/>
+          <w:tab w:val="left" w:pos="5669"/>
+          <w:tab w:val="left" w:pos="6378"/>
+          <w:tab w:val="left" w:pos="7087"/>
+          <w:tab w:val="left" w:pos="7795"/>
+          <w:tab w:val="left" w:pos="8504"/>
+          <w:tab w:val="left" w:pos="9132"/>
+        </w:tabs>
+        <w:spacing w:line="360" w:lineRule="auto"/>
+        <w:rPr>
+          <w:sz w:val="24"/>
+          <w:szCs w:val="24"/>
+          <w:rtl w:val="0"/>
+          <w:lang w:val="en-US"/>
+        </w:rPr>
+      </w:pPr>
+      <w:r>
+        <w:rPr>
+          <w:sz w:val="24"/>
+          <w:szCs w:val="24"/>
           <w:rtl w:val="0"/>
           <w:lang w:val="en-US"/>
         </w:rPr>
@@ -8631,35 +8613,35 @@
         <w:pStyle w:val="Body A"/>
         <w:numPr>
           <w:ilvl w:val="0"/>
-          <w:numId w:val="2"/>
+          <w:numId w:val="3"/>
         </w:numPr>
         <w:tabs>
-          <w:tab w:val="num" w:pos="196"/>
-          <w:tab w:val="left" w:pos="709"/>
-          <w:tab w:val="left" w:pos="1417"/>
-          <w:tab w:val="left" w:pos="2126"/>
-          <w:tab w:val="left" w:pos="2835"/>
-          <w:tab w:val="left" w:pos="3543"/>
-          <w:tab w:val="left" w:pos="4252"/>
-          <w:tab w:val="left" w:pos="4961"/>
-          <w:tab w:val="left" w:pos="5669"/>
-          <w:tab w:val="left" w:pos="6378"/>
-          <w:tab w:val="left" w:pos="7087"/>
-          <w:tab w:val="left" w:pos="7795"/>
-          <w:tab w:val="left" w:pos="8504"/>
-          <w:tab w:val="left" w:pos="9132"/>
-          <w:tab w:val="clear" w:pos="0"/>
-        </w:tabs>
-        <w:spacing w:line="360" w:lineRule="auto"/>
-        <w:ind w:left="196" w:hanging="196"/>
-        <w:rPr>
-          <w:position w:val="-2"/>
-          <w:sz w:val="24"/>
-          <w:szCs w:val="24"/>
-        </w:rPr>
-      </w:pPr>
-      <w:r>
-        <w:rPr>
+          <w:tab w:val="left" w:pos="709"/>
+          <w:tab w:val="left" w:pos="1417"/>
+          <w:tab w:val="left" w:pos="2126"/>
+          <w:tab w:val="left" w:pos="2835"/>
+          <w:tab w:val="left" w:pos="3543"/>
+          <w:tab w:val="left" w:pos="4252"/>
+          <w:tab w:val="left" w:pos="4961"/>
+          <w:tab w:val="left" w:pos="5669"/>
+          <w:tab w:val="left" w:pos="6378"/>
+          <w:tab w:val="left" w:pos="7087"/>
+          <w:tab w:val="left" w:pos="7795"/>
+          <w:tab w:val="left" w:pos="8504"/>
+          <w:tab w:val="left" w:pos="9132"/>
+        </w:tabs>
+        <w:spacing w:line="360" w:lineRule="auto"/>
+        <w:ind w:left="196"/>
+        <w:rPr>
+          <w:position w:val="0"/>
+          <w:sz w:val="24"/>
+          <w:szCs w:val="24"/>
+        </w:rPr>
+      </w:pPr>
+      <w:r>
+        <w:rPr>
+          <w:sz w:val="24"/>
+          <w:szCs w:val="24"/>
           <w:rtl w:val="0"/>
           <w:lang w:val="en-US"/>
         </w:rPr>
@@ -8671,35 +8653,35 @@
         <w:pStyle w:val="Body A"/>
         <w:numPr>
           <w:ilvl w:val="0"/>
-          <w:numId w:val="2"/>
+          <w:numId w:val="3"/>
         </w:numPr>
         <w:tabs>
-          <w:tab w:val="num" w:pos="196"/>
-          <w:tab w:val="left" w:pos="709"/>
-          <w:tab w:val="left" w:pos="1417"/>
-          <w:tab w:val="left" w:pos="2126"/>
-          <w:tab w:val="left" w:pos="2835"/>
-          <w:tab w:val="left" w:pos="3543"/>
-          <w:tab w:val="left" w:pos="4252"/>
-          <w:tab w:val="left" w:pos="4961"/>
-          <w:tab w:val="left" w:pos="5669"/>
-          <w:tab w:val="left" w:pos="6378"/>
-          <w:tab w:val="left" w:pos="7087"/>
-          <w:tab w:val="left" w:pos="7795"/>
-          <w:tab w:val="left" w:pos="8504"/>
-          <w:tab w:val="left" w:pos="9132"/>
-          <w:tab w:val="clear" w:pos="0"/>
-        </w:tabs>
-        <w:spacing w:line="360" w:lineRule="auto"/>
-        <w:ind w:left="196" w:hanging="196"/>
-        <w:rPr>
-          <w:position w:val="-2"/>
-          <w:sz w:val="24"/>
-          <w:szCs w:val="24"/>
-        </w:rPr>
-      </w:pPr>
-      <w:r>
-        <w:rPr>
+          <w:tab w:val="left" w:pos="709"/>
+          <w:tab w:val="left" w:pos="1417"/>
+          <w:tab w:val="left" w:pos="2126"/>
+          <w:tab w:val="left" w:pos="2835"/>
+          <w:tab w:val="left" w:pos="3543"/>
+          <w:tab w:val="left" w:pos="4252"/>
+          <w:tab w:val="left" w:pos="4961"/>
+          <w:tab w:val="left" w:pos="5669"/>
+          <w:tab w:val="left" w:pos="6378"/>
+          <w:tab w:val="left" w:pos="7087"/>
+          <w:tab w:val="left" w:pos="7795"/>
+          <w:tab w:val="left" w:pos="8504"/>
+          <w:tab w:val="left" w:pos="9132"/>
+        </w:tabs>
+        <w:spacing w:line="360" w:lineRule="auto"/>
+        <w:ind w:left="196"/>
+        <w:rPr>
+          <w:position w:val="0"/>
+          <w:sz w:val="24"/>
+          <w:szCs w:val="24"/>
+        </w:rPr>
+      </w:pPr>
+      <w:r>
+        <w:rPr>
+          <w:sz w:val="24"/>
+          <w:szCs w:val="24"/>
           <w:rtl w:val="0"/>
           <w:lang w:val="en-US"/>
         </w:rPr>
@@ -8711,35 +8693,35 @@
         <w:pStyle w:val="Body A"/>
         <w:numPr>
           <w:ilvl w:val="0"/>
-          <w:numId w:val="2"/>
+          <w:numId w:val="3"/>
         </w:numPr>
         <w:tabs>
-          <w:tab w:val="num" w:pos="196"/>
-          <w:tab w:val="left" w:pos="709"/>
-          <w:tab w:val="left" w:pos="1417"/>
-          <w:tab w:val="left" w:pos="2126"/>
-          <w:tab w:val="left" w:pos="2835"/>
-          <w:tab w:val="left" w:pos="3543"/>
-          <w:tab w:val="left" w:pos="4252"/>
-          <w:tab w:val="left" w:pos="4961"/>
-          <w:tab w:val="left" w:pos="5669"/>
-          <w:tab w:val="left" w:pos="6378"/>
-          <w:tab w:val="left" w:pos="7087"/>
-          <w:tab w:val="left" w:pos="7795"/>
-          <w:tab w:val="left" w:pos="8504"/>
-          <w:tab w:val="left" w:pos="9132"/>
-          <w:tab w:val="clear" w:pos="0"/>
-        </w:tabs>
-        <w:spacing w:line="360" w:lineRule="auto"/>
-        <w:ind w:left="196" w:hanging="196"/>
-        <w:rPr>
-          <w:position w:val="-2"/>
-          <w:sz w:val="24"/>
-          <w:szCs w:val="24"/>
-        </w:rPr>
-      </w:pPr>
-      <w:r>
-        <w:rPr>
+          <w:tab w:val="left" w:pos="709"/>
+          <w:tab w:val="left" w:pos="1417"/>
+          <w:tab w:val="left" w:pos="2126"/>
+          <w:tab w:val="left" w:pos="2835"/>
+          <w:tab w:val="left" w:pos="3543"/>
+          <w:tab w:val="left" w:pos="4252"/>
+          <w:tab w:val="left" w:pos="4961"/>
+          <w:tab w:val="left" w:pos="5669"/>
+          <w:tab w:val="left" w:pos="6378"/>
+          <w:tab w:val="left" w:pos="7087"/>
+          <w:tab w:val="left" w:pos="7795"/>
+          <w:tab w:val="left" w:pos="8504"/>
+          <w:tab w:val="left" w:pos="9132"/>
+        </w:tabs>
+        <w:spacing w:line="360" w:lineRule="auto"/>
+        <w:ind w:left="196"/>
+        <w:rPr>
+          <w:position w:val="0"/>
+          <w:sz w:val="24"/>
+          <w:szCs w:val="24"/>
+        </w:rPr>
+      </w:pPr>
+      <w:r>
+        <w:rPr>
+          <w:sz w:val="24"/>
+          <w:szCs w:val="24"/>
           <w:rtl w:val="0"/>
           <w:lang w:val="en-US"/>
         </w:rPr>
@@ -8751,35 +8733,35 @@
         <w:pStyle w:val="Body A"/>
         <w:numPr>
           <w:ilvl w:val="0"/>
-          <w:numId w:val="2"/>
+          <w:numId w:val="3"/>
         </w:numPr>
         <w:tabs>
-          <w:tab w:val="num" w:pos="196"/>
-          <w:tab w:val="left" w:pos="709"/>
-          <w:tab w:val="left" w:pos="1417"/>
-          <w:tab w:val="left" w:pos="2126"/>
-          <w:tab w:val="left" w:pos="2835"/>
-          <w:tab w:val="left" w:pos="3543"/>
-          <w:tab w:val="left" w:pos="4252"/>
-          <w:tab w:val="left" w:pos="4961"/>
-          <w:tab w:val="left" w:pos="5669"/>
-          <w:tab w:val="left" w:pos="6378"/>
-          <w:tab w:val="left" w:pos="7087"/>
-          <w:tab w:val="left" w:pos="7795"/>
-          <w:tab w:val="left" w:pos="8504"/>
-          <w:tab w:val="left" w:pos="9132"/>
-          <w:tab w:val="clear" w:pos="0"/>
-        </w:tabs>
-        <w:spacing w:line="360" w:lineRule="auto"/>
-        <w:ind w:left="196" w:hanging="196"/>
-        <w:rPr>
-          <w:position w:val="-2"/>
-          <w:sz w:val="24"/>
-          <w:szCs w:val="24"/>
-        </w:rPr>
-      </w:pPr>
-      <w:r>
-        <w:rPr>
+          <w:tab w:val="left" w:pos="709"/>
+          <w:tab w:val="left" w:pos="1417"/>
+          <w:tab w:val="left" w:pos="2126"/>
+          <w:tab w:val="left" w:pos="2835"/>
+          <w:tab w:val="left" w:pos="3543"/>
+          <w:tab w:val="left" w:pos="4252"/>
+          <w:tab w:val="left" w:pos="4961"/>
+          <w:tab w:val="left" w:pos="5669"/>
+          <w:tab w:val="left" w:pos="6378"/>
+          <w:tab w:val="left" w:pos="7087"/>
+          <w:tab w:val="left" w:pos="7795"/>
+          <w:tab w:val="left" w:pos="8504"/>
+          <w:tab w:val="left" w:pos="9132"/>
+        </w:tabs>
+        <w:spacing w:line="360" w:lineRule="auto"/>
+        <w:ind w:left="196"/>
+        <w:rPr>
+          <w:position w:val="0"/>
+          <w:sz w:val="24"/>
+          <w:szCs w:val="24"/>
+        </w:rPr>
+      </w:pPr>
+      <w:r>
+        <w:rPr>
+          <w:sz w:val="24"/>
+          <w:szCs w:val="24"/>
           <w:rtl w:val="0"/>
           <w:lang w:val="en-US"/>
         </w:rPr>
@@ -8791,35 +8773,35 @@
         <w:pStyle w:val="Body A"/>
         <w:numPr>
           <w:ilvl w:val="0"/>
-          <w:numId w:val="2"/>
+          <w:numId w:val="3"/>
         </w:numPr>
         <w:tabs>
-          <w:tab w:val="num" w:pos="196"/>
-          <w:tab w:val="left" w:pos="709"/>
-          <w:tab w:val="left" w:pos="1417"/>
-          <w:tab w:val="left" w:pos="2126"/>
-          <w:tab w:val="left" w:pos="2835"/>
-          <w:tab w:val="left" w:pos="3543"/>
-          <w:tab w:val="left" w:pos="4252"/>
-          <w:tab w:val="left" w:pos="4961"/>
-          <w:tab w:val="left" w:pos="5669"/>
-          <w:tab w:val="left" w:pos="6378"/>
-          <w:tab w:val="left" w:pos="7087"/>
-          <w:tab w:val="left" w:pos="7795"/>
-          <w:tab w:val="left" w:pos="8504"/>
-          <w:tab w:val="left" w:pos="9132"/>
-          <w:tab w:val="clear" w:pos="0"/>
-        </w:tabs>
-        <w:spacing w:line="360" w:lineRule="auto"/>
-        <w:ind w:left="196" w:hanging="196"/>
-        <w:rPr>
-          <w:position w:val="-2"/>
-          <w:sz w:val="24"/>
-          <w:szCs w:val="24"/>
-        </w:rPr>
-      </w:pPr>
-      <w:r>
-        <w:rPr>
+          <w:tab w:val="left" w:pos="709"/>
+          <w:tab w:val="left" w:pos="1417"/>
+          <w:tab w:val="left" w:pos="2126"/>
+          <w:tab w:val="left" w:pos="2835"/>
+          <w:tab w:val="left" w:pos="3543"/>
+          <w:tab w:val="left" w:pos="4252"/>
+          <w:tab w:val="left" w:pos="4961"/>
+          <w:tab w:val="left" w:pos="5669"/>
+          <w:tab w:val="left" w:pos="6378"/>
+          <w:tab w:val="left" w:pos="7087"/>
+          <w:tab w:val="left" w:pos="7795"/>
+          <w:tab w:val="left" w:pos="8504"/>
+          <w:tab w:val="left" w:pos="9132"/>
+        </w:tabs>
+        <w:spacing w:line="360" w:lineRule="auto"/>
+        <w:ind w:left="196"/>
+        <w:rPr>
+          <w:position w:val="0"/>
+          <w:sz w:val="24"/>
+          <w:szCs w:val="24"/>
+        </w:rPr>
+      </w:pPr>
+      <w:r>
+        <w:rPr>
+          <w:sz w:val="24"/>
+          <w:szCs w:val="24"/>
           <w:rtl w:val="0"/>
           <w:lang w:val="en-US"/>
         </w:rPr>
@@ -8831,35 +8813,35 @@
         <w:pStyle w:val="Body A"/>
         <w:numPr>
           <w:ilvl w:val="0"/>
-          <w:numId w:val="2"/>
+          <w:numId w:val="3"/>
         </w:numPr>
         <w:tabs>
-          <w:tab w:val="num" w:pos="196"/>
-          <w:tab w:val="left" w:pos="709"/>
-          <w:tab w:val="left" w:pos="1417"/>
-          <w:tab w:val="left" w:pos="2126"/>
-          <w:tab w:val="left" w:pos="2835"/>
-          <w:tab w:val="left" w:pos="3543"/>
-          <w:tab w:val="left" w:pos="4252"/>
-          <w:tab w:val="left" w:pos="4961"/>
-          <w:tab w:val="left" w:pos="5669"/>
-          <w:tab w:val="left" w:pos="6378"/>
-          <w:tab w:val="left" w:pos="7087"/>
-          <w:tab w:val="left" w:pos="7795"/>
-          <w:tab w:val="left" w:pos="8504"/>
-          <w:tab w:val="left" w:pos="9132"/>
-          <w:tab w:val="clear" w:pos="0"/>
-        </w:tabs>
-        <w:spacing w:line="360" w:lineRule="auto"/>
-        <w:ind w:left="196" w:hanging="196"/>
-        <w:rPr>
-          <w:position w:val="-2"/>
-          <w:sz w:val="24"/>
-          <w:szCs w:val="24"/>
-        </w:rPr>
-      </w:pPr>
-      <w:r>
-        <w:rPr>
+          <w:tab w:val="left" w:pos="709"/>
+          <w:tab w:val="left" w:pos="1417"/>
+          <w:tab w:val="left" w:pos="2126"/>
+          <w:tab w:val="left" w:pos="2835"/>
+          <w:tab w:val="left" w:pos="3543"/>
+          <w:tab w:val="left" w:pos="4252"/>
+          <w:tab w:val="left" w:pos="4961"/>
+          <w:tab w:val="left" w:pos="5669"/>
+          <w:tab w:val="left" w:pos="6378"/>
+          <w:tab w:val="left" w:pos="7087"/>
+          <w:tab w:val="left" w:pos="7795"/>
+          <w:tab w:val="left" w:pos="8504"/>
+          <w:tab w:val="left" w:pos="9132"/>
+        </w:tabs>
+        <w:spacing w:line="360" w:lineRule="auto"/>
+        <w:ind w:left="196"/>
+        <w:rPr>
+          <w:position w:val="0"/>
+          <w:sz w:val="24"/>
+          <w:szCs w:val="24"/>
+        </w:rPr>
+      </w:pPr>
+      <w:r>
+        <w:rPr>
+          <w:sz w:val="24"/>
+          <w:szCs w:val="24"/>
           <w:rtl w:val="0"/>
           <w:lang w:val="en-US"/>
         </w:rPr>
@@ -8871,35 +8853,35 @@
         <w:pStyle w:val="Body A"/>
         <w:numPr>
           <w:ilvl w:val="0"/>
-          <w:numId w:val="2"/>
+          <w:numId w:val="3"/>
         </w:numPr>
         <w:tabs>
-          <w:tab w:val="num" w:pos="196"/>
-          <w:tab w:val="left" w:pos="709"/>
-          <w:tab w:val="left" w:pos="1417"/>
-          <w:tab w:val="left" w:pos="2126"/>
-          <w:tab w:val="left" w:pos="2835"/>
-          <w:tab w:val="left" w:pos="3543"/>
-          <w:tab w:val="left" w:pos="4252"/>
-          <w:tab w:val="left" w:pos="4961"/>
-          <w:tab w:val="left" w:pos="5669"/>
-          <w:tab w:val="left" w:pos="6378"/>
-          <w:tab w:val="left" w:pos="7087"/>
-          <w:tab w:val="left" w:pos="7795"/>
-          <w:tab w:val="left" w:pos="8504"/>
-          <w:tab w:val="left" w:pos="9132"/>
-          <w:tab w:val="clear" w:pos="0"/>
-        </w:tabs>
-        <w:spacing w:line="360" w:lineRule="auto"/>
-        <w:ind w:left="196" w:hanging="196"/>
-        <w:rPr>
-          <w:position w:val="-2"/>
-          <w:sz w:val="24"/>
-          <w:szCs w:val="24"/>
-        </w:rPr>
-      </w:pPr>
-      <w:r>
-        <w:rPr>
+          <w:tab w:val="left" w:pos="709"/>
+          <w:tab w:val="left" w:pos="1417"/>
+          <w:tab w:val="left" w:pos="2126"/>
+          <w:tab w:val="left" w:pos="2835"/>
+          <w:tab w:val="left" w:pos="3543"/>
+          <w:tab w:val="left" w:pos="4252"/>
+          <w:tab w:val="left" w:pos="4961"/>
+          <w:tab w:val="left" w:pos="5669"/>
+          <w:tab w:val="left" w:pos="6378"/>
+          <w:tab w:val="left" w:pos="7087"/>
+          <w:tab w:val="left" w:pos="7795"/>
+          <w:tab w:val="left" w:pos="8504"/>
+          <w:tab w:val="left" w:pos="9132"/>
+        </w:tabs>
+        <w:spacing w:line="360" w:lineRule="auto"/>
+        <w:ind w:left="196"/>
+        <w:rPr>
+          <w:position w:val="0"/>
+          <w:sz w:val="24"/>
+          <w:szCs w:val="24"/>
+        </w:rPr>
+      </w:pPr>
+      <w:r>
+        <w:rPr>
+          <w:sz w:val="24"/>
+          <w:szCs w:val="24"/>
           <w:rtl w:val="0"/>
           <w:lang w:val="en-US"/>
         </w:rPr>
@@ -8911,35 +8893,35 @@
         <w:pStyle w:val="Body A"/>
         <w:numPr>
           <w:ilvl w:val="0"/>
-          <w:numId w:val="2"/>
+          <w:numId w:val="3"/>
         </w:numPr>
         <w:tabs>
-          <w:tab w:val="num" w:pos="196"/>
-          <w:tab w:val="left" w:pos="709"/>
-          <w:tab w:val="left" w:pos="1417"/>
-          <w:tab w:val="left" w:pos="2126"/>
-          <w:tab w:val="left" w:pos="2835"/>
-          <w:tab w:val="left" w:pos="3543"/>
-          <w:tab w:val="left" w:pos="4252"/>
-          <w:tab w:val="left" w:pos="4961"/>
-          <w:tab w:val="left" w:pos="5669"/>
-          <w:tab w:val="left" w:pos="6378"/>
-          <w:tab w:val="left" w:pos="7087"/>
-          <w:tab w:val="left" w:pos="7795"/>
-          <w:tab w:val="left" w:pos="8504"/>
-          <w:tab w:val="left" w:pos="9132"/>
-          <w:tab w:val="clear" w:pos="0"/>
-        </w:tabs>
-        <w:spacing w:line="360" w:lineRule="auto"/>
-        <w:ind w:left="196" w:hanging="196"/>
-        <w:rPr>
-          <w:position w:val="-2"/>
-          <w:sz w:val="24"/>
-          <w:szCs w:val="24"/>
-        </w:rPr>
-      </w:pPr>
-      <w:r>
-        <w:rPr>
+          <w:tab w:val="left" w:pos="709"/>
+          <w:tab w:val="left" w:pos="1417"/>
+          <w:tab w:val="left" w:pos="2126"/>
+          <w:tab w:val="left" w:pos="2835"/>
+          <w:tab w:val="left" w:pos="3543"/>
+          <w:tab w:val="left" w:pos="4252"/>
+          <w:tab w:val="left" w:pos="4961"/>
+          <w:tab w:val="left" w:pos="5669"/>
+          <w:tab w:val="left" w:pos="6378"/>
+          <w:tab w:val="left" w:pos="7087"/>
+          <w:tab w:val="left" w:pos="7795"/>
+          <w:tab w:val="left" w:pos="8504"/>
+          <w:tab w:val="left" w:pos="9132"/>
+        </w:tabs>
+        <w:spacing w:line="360" w:lineRule="auto"/>
+        <w:ind w:left="196"/>
+        <w:rPr>
+          <w:position w:val="0"/>
+          <w:sz w:val="24"/>
+          <w:szCs w:val="24"/>
+        </w:rPr>
+      </w:pPr>
+      <w:r>
+        <w:rPr>
+          <w:sz w:val="24"/>
+          <w:szCs w:val="24"/>
           <w:rtl w:val="0"/>
           <w:lang w:val="en-US"/>
         </w:rPr>
@@ -8951,35 +8933,35 @@
         <w:pStyle w:val="Body A"/>
         <w:numPr>
           <w:ilvl w:val="0"/>
-          <w:numId w:val="2"/>
+          <w:numId w:val="3"/>
         </w:numPr>
         <w:tabs>
-          <w:tab w:val="num" w:pos="196"/>
-          <w:tab w:val="left" w:pos="709"/>
-          <w:tab w:val="left" w:pos="1417"/>
-          <w:tab w:val="left" w:pos="2126"/>
-          <w:tab w:val="left" w:pos="2835"/>
-          <w:tab w:val="left" w:pos="3543"/>
-          <w:tab w:val="left" w:pos="4252"/>
-          <w:tab w:val="left" w:pos="4961"/>
-          <w:tab w:val="left" w:pos="5669"/>
-          <w:tab w:val="left" w:pos="6378"/>
-          <w:tab w:val="left" w:pos="7087"/>
-          <w:tab w:val="left" w:pos="7795"/>
-          <w:tab w:val="left" w:pos="8504"/>
-          <w:tab w:val="left" w:pos="9132"/>
-          <w:tab w:val="clear" w:pos="0"/>
-        </w:tabs>
-        <w:spacing w:line="360" w:lineRule="auto"/>
-        <w:ind w:left="196" w:hanging="196"/>
-        <w:rPr>
-          <w:position w:val="-2"/>
-          <w:sz w:val="24"/>
-          <w:szCs w:val="24"/>
-        </w:rPr>
-      </w:pPr>
-      <w:r>
-        <w:rPr>
+          <w:tab w:val="left" w:pos="709"/>
+          <w:tab w:val="left" w:pos="1417"/>
+          <w:tab w:val="left" w:pos="2126"/>
+          <w:tab w:val="left" w:pos="2835"/>
+          <w:tab w:val="left" w:pos="3543"/>
+          <w:tab w:val="left" w:pos="4252"/>
+          <w:tab w:val="left" w:pos="4961"/>
+          <w:tab w:val="left" w:pos="5669"/>
+          <w:tab w:val="left" w:pos="6378"/>
+          <w:tab w:val="left" w:pos="7087"/>
+          <w:tab w:val="left" w:pos="7795"/>
+          <w:tab w:val="left" w:pos="8504"/>
+          <w:tab w:val="left" w:pos="9132"/>
+        </w:tabs>
+        <w:spacing w:line="360" w:lineRule="auto"/>
+        <w:ind w:left="196"/>
+        <w:rPr>
+          <w:position w:val="0"/>
+          <w:sz w:val="24"/>
+          <w:szCs w:val="24"/>
+        </w:rPr>
+      </w:pPr>
+      <w:r>
+        <w:rPr>
+          <w:sz w:val="24"/>
+          <w:szCs w:val="24"/>
           <w:rtl w:val="0"/>
           <w:lang w:val="en-US"/>
         </w:rPr>
@@ -8991,35 +8973,35 @@
         <w:pStyle w:val="Body A"/>
         <w:numPr>
           <w:ilvl w:val="0"/>
-          <w:numId w:val="2"/>
+          <w:numId w:val="3"/>
         </w:numPr>
         <w:tabs>
-          <w:tab w:val="num" w:pos="196"/>
-          <w:tab w:val="left" w:pos="709"/>
-          <w:tab w:val="left" w:pos="1417"/>
-          <w:tab w:val="left" w:pos="2126"/>
-          <w:tab w:val="left" w:pos="2835"/>
-          <w:tab w:val="left" w:pos="3543"/>
-          <w:tab w:val="left" w:pos="4252"/>
-          <w:tab w:val="left" w:pos="4961"/>
-          <w:tab w:val="left" w:pos="5669"/>
-          <w:tab w:val="left" w:pos="6378"/>
-          <w:tab w:val="left" w:pos="7087"/>
-          <w:tab w:val="left" w:pos="7795"/>
-          <w:tab w:val="left" w:pos="8504"/>
-          <w:tab w:val="left" w:pos="9132"/>
-          <w:tab w:val="clear" w:pos="0"/>
-        </w:tabs>
-        <w:spacing w:line="360" w:lineRule="auto"/>
-        <w:ind w:left="196" w:hanging="196"/>
-        <w:rPr>
-          <w:position w:val="-2"/>
-          <w:sz w:val="24"/>
-          <w:szCs w:val="24"/>
-        </w:rPr>
-      </w:pPr>
-      <w:r>
-        <w:rPr>
+          <w:tab w:val="left" w:pos="709"/>
+          <w:tab w:val="left" w:pos="1417"/>
+          <w:tab w:val="left" w:pos="2126"/>
+          <w:tab w:val="left" w:pos="2835"/>
+          <w:tab w:val="left" w:pos="3543"/>
+          <w:tab w:val="left" w:pos="4252"/>
+          <w:tab w:val="left" w:pos="4961"/>
+          <w:tab w:val="left" w:pos="5669"/>
+          <w:tab w:val="left" w:pos="6378"/>
+          <w:tab w:val="left" w:pos="7087"/>
+          <w:tab w:val="left" w:pos="7795"/>
+          <w:tab w:val="left" w:pos="8504"/>
+          <w:tab w:val="left" w:pos="9132"/>
+        </w:tabs>
+        <w:spacing w:line="360" w:lineRule="auto"/>
+        <w:ind w:left="196"/>
+        <w:rPr>
+          <w:position w:val="0"/>
+          <w:sz w:val="24"/>
+          <w:szCs w:val="24"/>
+        </w:rPr>
+      </w:pPr>
+      <w:r>
+        <w:rPr>
+          <w:sz w:val="24"/>
+          <w:szCs w:val="24"/>
           <w:rtl w:val="0"/>
           <w:lang w:val="en-US"/>
         </w:rPr>
@@ -9031,35 +9013,35 @@
         <w:pStyle w:val="Body A"/>
         <w:numPr>
           <w:ilvl w:val="0"/>
-          <w:numId w:val="2"/>
+          <w:numId w:val="3"/>
         </w:numPr>
         <w:tabs>
-          <w:tab w:val="num" w:pos="196"/>
-          <w:tab w:val="left" w:pos="709"/>
-          <w:tab w:val="left" w:pos="1417"/>
-          <w:tab w:val="left" w:pos="2126"/>
-          <w:tab w:val="left" w:pos="2835"/>
-          <w:tab w:val="left" w:pos="3543"/>
-          <w:tab w:val="left" w:pos="4252"/>
-          <w:tab w:val="left" w:pos="4961"/>
-          <w:tab w:val="left" w:pos="5669"/>
-          <w:tab w:val="left" w:pos="6378"/>
-          <w:tab w:val="left" w:pos="7087"/>
-          <w:tab w:val="left" w:pos="7795"/>
-          <w:tab w:val="left" w:pos="8504"/>
-          <w:tab w:val="left" w:pos="9132"/>
-          <w:tab w:val="clear" w:pos="0"/>
-        </w:tabs>
-        <w:spacing w:line="360" w:lineRule="auto"/>
-        <w:ind w:left="196" w:hanging="196"/>
-        <w:rPr>
-          <w:position w:val="-2"/>
-          <w:sz w:val="24"/>
-          <w:szCs w:val="24"/>
-        </w:rPr>
-      </w:pPr>
-      <w:r>
-        <w:rPr>
+          <w:tab w:val="left" w:pos="709"/>
+          <w:tab w:val="left" w:pos="1417"/>
+          <w:tab w:val="left" w:pos="2126"/>
+          <w:tab w:val="left" w:pos="2835"/>
+          <w:tab w:val="left" w:pos="3543"/>
+          <w:tab w:val="left" w:pos="4252"/>
+          <w:tab w:val="left" w:pos="4961"/>
+          <w:tab w:val="left" w:pos="5669"/>
+          <w:tab w:val="left" w:pos="6378"/>
+          <w:tab w:val="left" w:pos="7087"/>
+          <w:tab w:val="left" w:pos="7795"/>
+          <w:tab w:val="left" w:pos="8504"/>
+          <w:tab w:val="left" w:pos="9132"/>
+        </w:tabs>
+        <w:spacing w:line="360" w:lineRule="auto"/>
+        <w:ind w:left="196"/>
+        <w:rPr>
+          <w:position w:val="0"/>
+          <w:sz w:val="24"/>
+          <w:szCs w:val="24"/>
+        </w:rPr>
+      </w:pPr>
+      <w:r>
+        <w:rPr>
+          <w:sz w:val="24"/>
+          <w:szCs w:val="24"/>
           <w:rtl w:val="0"/>
           <w:lang w:val="en-US"/>
         </w:rPr>
@@ -9085,9 +9067,17 @@
           <w:tab w:val="left" w:pos="9132"/>
         </w:tabs>
         <w:spacing w:line="360" w:lineRule="auto"/>
-      </w:pPr>
-      <w:r>
-        <w:rPr>
+        <w:rPr>
+          <w:sz w:val="24"/>
+          <w:szCs w:val="24"/>
+          <w:rtl w:val="0"/>
+          <w:lang w:val="en-US"/>
+        </w:rPr>
+      </w:pPr>
+      <w:r>
+        <w:rPr>
+          <w:sz w:val="24"/>
+          <w:szCs w:val="24"/>
           <w:rtl w:val="0"/>
           <w:lang w:val="en-US"/>
         </w:rPr>
@@ -9113,6 +9103,12 @@
           <w:tab w:val="left" w:pos="9132"/>
         </w:tabs>
         <w:spacing w:line="360" w:lineRule="auto"/>
+        <w:rPr>
+          <w:sz w:val="24"/>
+          <w:szCs w:val="24"/>
+          <w:rtl w:val="0"/>
+          <w:lang w:val="en-US"/>
+        </w:rPr>
       </w:pPr>
     </w:p>
     <w:p>
@@ -9525,9 +9521,17 @@
           <w:tab w:val="left" w:pos="9132"/>
         </w:tabs>
         <w:spacing w:line="360" w:lineRule="auto"/>
-      </w:pPr>
-      <w:r>
-        <w:rPr>
+        <w:rPr>
+          <w:sz w:val="24"/>
+          <w:szCs w:val="24"/>
+          <w:rtl w:val="0"/>
+          <w:lang w:val="en-US"/>
+        </w:rPr>
+      </w:pPr>
+      <w:r>
+        <w:rPr>
+          <w:sz w:val="24"/>
+          <w:szCs w:val="24"/>
           <w:rtl w:val="0"/>
           <w:lang w:val="en-US"/>
         </w:rPr>
@@ -9553,6 +9557,12 @@
           <w:tab w:val="left" w:pos="9132"/>
         </w:tabs>
         <w:spacing w:line="360" w:lineRule="auto"/>
+        <w:rPr>
+          <w:sz w:val="24"/>
+          <w:szCs w:val="24"/>
+          <w:rtl w:val="0"/>
+          <w:lang w:val="en-US"/>
+        </w:rPr>
       </w:pPr>
     </w:p>
     <w:p>
@@ -9587,6 +9597,8 @@
           <w:bCs w:val="1"/>
           <w:i w:val="1"/>
           <w:iCs w:val="1"/>
+          <w:sz w:val="24"/>
+          <w:szCs w:val="24"/>
           <w:rtl w:val="0"/>
           <w:lang w:val="en-US"/>
         </w:rPr>
@@ -9612,9 +9624,17 @@
           <w:tab w:val="left" w:pos="9132"/>
         </w:tabs>
         <w:spacing w:line="360" w:lineRule="auto"/>
-      </w:pPr>
-      <w:r>
-        <w:rPr>
+        <w:rPr>
+          <w:sz w:val="24"/>
+          <w:szCs w:val="24"/>
+          <w:rtl w:val="0"/>
+          <w:lang w:val="en-US"/>
+        </w:rPr>
+      </w:pPr>
+      <w:r>
+        <w:rPr>
+          <w:sz w:val="24"/>
+          <w:szCs w:val="24"/>
           <w:rtl w:val="0"/>
           <w:lang w:val="en-US"/>
         </w:rPr>
@@ -9640,30 +9660,44 @@
           <w:tab w:val="left" w:pos="9132"/>
         </w:tabs>
         <w:spacing w:line="360" w:lineRule="auto"/>
-      </w:pPr>
-    </w:p>
-    <w:p>
-      <w:pPr>
-        <w:pStyle w:val="Body A"/>
-        <w:tabs>
-          <w:tab w:val="left" w:pos="709"/>
-          <w:tab w:val="left" w:pos="1417"/>
-          <w:tab w:val="left" w:pos="2126"/>
-          <w:tab w:val="left" w:pos="2835"/>
-          <w:tab w:val="left" w:pos="3543"/>
-          <w:tab w:val="left" w:pos="4252"/>
-          <w:tab w:val="left" w:pos="4961"/>
-          <w:tab w:val="left" w:pos="5669"/>
-          <w:tab w:val="left" w:pos="6378"/>
-          <w:tab w:val="left" w:pos="7087"/>
-          <w:tab w:val="left" w:pos="7795"/>
-          <w:tab w:val="left" w:pos="8504"/>
-          <w:tab w:val="left" w:pos="9132"/>
-        </w:tabs>
-        <w:spacing w:line="360" w:lineRule="auto"/>
-      </w:pPr>
-      <w:r>
-        <w:rPr>
+        <w:rPr>
+          <w:sz w:val="24"/>
+          <w:szCs w:val="24"/>
+          <w:rtl w:val="0"/>
+          <w:lang w:val="en-US"/>
+        </w:rPr>
+      </w:pPr>
+    </w:p>
+    <w:p>
+      <w:pPr>
+        <w:pStyle w:val="Body A"/>
+        <w:tabs>
+          <w:tab w:val="left" w:pos="709"/>
+          <w:tab w:val="left" w:pos="1417"/>
+          <w:tab w:val="left" w:pos="2126"/>
+          <w:tab w:val="left" w:pos="2835"/>
+          <w:tab w:val="left" w:pos="3543"/>
+          <w:tab w:val="left" w:pos="4252"/>
+          <w:tab w:val="left" w:pos="4961"/>
+          <w:tab w:val="left" w:pos="5669"/>
+          <w:tab w:val="left" w:pos="6378"/>
+          <w:tab w:val="left" w:pos="7087"/>
+          <w:tab w:val="left" w:pos="7795"/>
+          <w:tab w:val="left" w:pos="8504"/>
+          <w:tab w:val="left" w:pos="9132"/>
+        </w:tabs>
+        <w:spacing w:line="360" w:lineRule="auto"/>
+        <w:rPr>
+          <w:sz w:val="24"/>
+          <w:szCs w:val="24"/>
+          <w:rtl w:val="0"/>
+          <w:lang w:val="en-US"/>
+        </w:rPr>
+      </w:pPr>
+      <w:r>
+        <w:rPr>
+          <w:sz w:val="24"/>
+          <w:szCs w:val="24"/>
           <w:rtl w:val="0"/>
           <w:lang w:val="en-US"/>
         </w:rPr>
@@ -9729,6 +9763,8 @@
           <w:bCs w:val="1"/>
           <w:i w:val="1"/>
           <w:iCs w:val="1"/>
+          <w:sz w:val="24"/>
+          <w:szCs w:val="24"/>
           <w:rtl w:val="0"/>
           <w:lang w:val="en-US"/>
         </w:rPr>
@@ -9754,9 +9790,17 @@
           <w:tab w:val="left" w:pos="9132"/>
         </w:tabs>
         <w:spacing w:line="360" w:lineRule="auto"/>
-      </w:pPr>
-      <w:r>
-        <w:rPr>
+        <w:rPr>
+          <w:sz w:val="24"/>
+          <w:szCs w:val="24"/>
+          <w:rtl w:val="0"/>
+          <w:lang w:val="en-US"/>
+        </w:rPr>
+      </w:pPr>
+      <w:r>
+        <w:rPr>
+          <w:sz w:val="24"/>
+          <w:szCs w:val="24"/>
           <w:rtl w:val="0"/>
           <w:lang w:val="en-US"/>
         </w:rPr>
@@ -9764,6 +9808,8 @@
       </w:r>
       <w:r>
         <w:rPr>
+          <w:sz w:val="24"/>
+          <w:szCs w:val="24"/>
           <w:rtl w:val="0"/>
           <w:lang w:val="en-US"/>
         </w:rPr>
@@ -9771,6 +9817,8 @@
       </w:r>
       <w:r>
         <w:rPr>
+          <w:sz w:val="24"/>
+          <w:szCs w:val="24"/>
           <w:rtl w:val="0"/>
           <w:lang w:val="en-US"/>
         </w:rPr>
@@ -9836,6 +9884,8 @@
           <w:bCs w:val="1"/>
           <w:i w:val="1"/>
           <w:iCs w:val="1"/>
+          <w:sz w:val="24"/>
+          <w:szCs w:val="24"/>
           <w:rtl w:val="0"/>
           <w:lang w:val="en-US"/>
         </w:rPr>
@@ -9861,9 +9911,17 @@
           <w:tab w:val="left" w:pos="9132"/>
         </w:tabs>
         <w:spacing w:line="360" w:lineRule="auto"/>
-      </w:pPr>
-      <w:r>
-        <w:rPr>
+        <w:rPr>
+          <w:sz w:val="24"/>
+          <w:szCs w:val="24"/>
+          <w:rtl w:val="0"/>
+          <w:lang w:val="en-US"/>
+        </w:rPr>
+      </w:pPr>
+      <w:r>
+        <w:rPr>
+          <w:sz w:val="24"/>
+          <w:szCs w:val="24"/>
           <w:rtl w:val="0"/>
           <w:lang w:val="en-US"/>
         </w:rPr>
@@ -9871,6 +9929,8 @@
       </w:r>
       <w:r>
         <w:rPr>
+          <w:sz w:val="24"/>
+          <w:szCs w:val="24"/>
           <w:rtl w:val="0"/>
           <w:lang w:val="en-US"/>
         </w:rPr>
@@ -9878,6 +9938,8 @@
       </w:r>
       <w:r>
         <w:rPr>
+          <w:sz w:val="24"/>
+          <w:szCs w:val="24"/>
           <w:rtl w:val="0"/>
           <w:lang w:val="en-US"/>
         </w:rPr>
@@ -9885,6 +9947,8 @@
       </w:r>
       <w:r>
         <w:rPr>
+          <w:sz w:val="24"/>
+          <w:szCs w:val="24"/>
           <w:rtl w:val="0"/>
           <w:lang w:val="en-US"/>
         </w:rPr>
@@ -9892,6 +9956,8 @@
       </w:r>
       <w:r>
         <w:rPr>
+          <w:sz w:val="24"/>
+          <w:szCs w:val="24"/>
           <w:rtl w:val="0"/>
           <w:lang w:val="en-US"/>
         </w:rPr>
@@ -9957,6 +10023,8 @@
           <w:bCs w:val="1"/>
           <w:i w:val="1"/>
           <w:iCs w:val="1"/>
+          <w:sz w:val="24"/>
+          <w:szCs w:val="24"/>
           <w:rtl w:val="0"/>
           <w:lang w:val="en-US"/>
         </w:rPr>
@@ -9982,9 +10050,17 @@
           <w:tab w:val="left" w:pos="9132"/>
         </w:tabs>
         <w:spacing w:line="360" w:lineRule="auto"/>
-      </w:pPr>
-      <w:r>
-        <w:rPr>
+        <w:rPr>
+          <w:sz w:val="24"/>
+          <w:szCs w:val="24"/>
+          <w:rtl w:val="0"/>
+          <w:lang w:val="en-US"/>
+        </w:rPr>
+      </w:pPr>
+      <w:r>
+        <w:rPr>
+          <w:sz w:val="24"/>
+          <w:szCs w:val="24"/>
           <w:rtl w:val="0"/>
           <w:lang w:val="en-US"/>
         </w:rPr>
@@ -9992,6 +10068,8 @@
       </w:r>
       <w:r>
         <w:rPr>
+          <w:sz w:val="24"/>
+          <w:szCs w:val="24"/>
           <w:rtl w:val="0"/>
           <w:lang w:val="en-US"/>
         </w:rPr>
@@ -9999,6 +10077,8 @@
       </w:r>
       <w:r>
         <w:rPr>
+          <w:sz w:val="24"/>
+          <w:szCs w:val="24"/>
           <w:rtl w:val="0"/>
           <w:lang w:val="en-US"/>
         </w:rPr>
@@ -10006,6 +10086,8 @@
       </w:r>
       <w:r>
         <w:rPr>
+          <w:sz w:val="24"/>
+          <w:szCs w:val="24"/>
           <w:rtl w:val="0"/>
           <w:lang w:val="en-US"/>
         </w:rPr>
@@ -10013,6 +10095,8 @@
       </w:r>
       <w:r>
         <w:rPr>
+          <w:sz w:val="24"/>
+          <w:szCs w:val="24"/>
           <w:rtl w:val="0"/>
           <w:lang w:val="en-US"/>
         </w:rPr>
@@ -10038,27 +10122,39 @@
           <w:tab w:val="left" w:pos="9132"/>
         </w:tabs>
         <w:spacing w:line="360" w:lineRule="auto"/>
-      </w:pPr>
-    </w:p>
-    <w:p>
-      <w:pPr>
-        <w:pStyle w:val="Body A"/>
-        <w:tabs>
-          <w:tab w:val="left" w:pos="709"/>
-          <w:tab w:val="left" w:pos="1417"/>
-          <w:tab w:val="left" w:pos="2126"/>
-          <w:tab w:val="left" w:pos="2835"/>
-          <w:tab w:val="left" w:pos="3543"/>
-          <w:tab w:val="left" w:pos="4252"/>
-          <w:tab w:val="left" w:pos="4961"/>
-          <w:tab w:val="left" w:pos="5669"/>
-          <w:tab w:val="left" w:pos="6378"/>
-          <w:tab w:val="left" w:pos="7087"/>
-          <w:tab w:val="left" w:pos="7795"/>
-          <w:tab w:val="left" w:pos="8504"/>
-          <w:tab w:val="left" w:pos="9132"/>
-        </w:tabs>
-        <w:spacing w:line="360" w:lineRule="auto"/>
+        <w:rPr>
+          <w:sz w:val="24"/>
+          <w:szCs w:val="24"/>
+          <w:rtl w:val="0"/>
+          <w:lang w:val="en-US"/>
+        </w:rPr>
+      </w:pPr>
+    </w:p>
+    <w:p>
+      <w:pPr>
+        <w:pStyle w:val="Body A"/>
+        <w:tabs>
+          <w:tab w:val="left" w:pos="709"/>
+          <w:tab w:val="left" w:pos="1417"/>
+          <w:tab w:val="left" w:pos="2126"/>
+          <w:tab w:val="left" w:pos="2835"/>
+          <w:tab w:val="left" w:pos="3543"/>
+          <w:tab w:val="left" w:pos="4252"/>
+          <w:tab w:val="left" w:pos="4961"/>
+          <w:tab w:val="left" w:pos="5669"/>
+          <w:tab w:val="left" w:pos="6378"/>
+          <w:tab w:val="left" w:pos="7087"/>
+          <w:tab w:val="left" w:pos="7795"/>
+          <w:tab w:val="left" w:pos="8504"/>
+          <w:tab w:val="left" w:pos="9132"/>
+        </w:tabs>
+        <w:spacing w:line="360" w:lineRule="auto"/>
+        <w:rPr>
+          <w:sz w:val="24"/>
+          <w:szCs w:val="24"/>
+          <w:rtl w:val="0"/>
+          <w:lang w:val="en-US"/>
+        </w:rPr>
       </w:pPr>
     </w:p>
     <w:p>
@@ -10255,9 +10351,17 @@
           <w:tab w:val="left" w:pos="9132"/>
         </w:tabs>
         <w:spacing w:line="360" w:lineRule="auto"/>
-      </w:pPr>
-      <w:r>
-        <w:rPr>
+        <w:rPr>
+          <w:sz w:val="24"/>
+          <w:szCs w:val="24"/>
+          <w:rtl w:val="0"/>
+          <w:lang w:val="en-US"/>
+        </w:rPr>
+      </w:pPr>
+      <w:r>
+        <w:rPr>
+          <w:sz w:val="24"/>
+          <w:szCs w:val="24"/>
           <w:rtl w:val="0"/>
           <w:lang w:val="en-US"/>
         </w:rPr>
@@ -10265,6 +10369,8 @@
       </w:r>
       <w:r>
         <w:rPr>
+          <w:sz w:val="24"/>
+          <w:szCs w:val="24"/>
           <w:rtl w:val="0"/>
           <w:lang w:val="en-US"/>
         </w:rPr>
@@ -10272,6 +10378,8 @@
       </w:r>
       <w:r>
         <w:rPr>
+          <w:sz w:val="24"/>
+          <w:szCs w:val="24"/>
           <w:rtl w:val="0"/>
           <w:lang w:val="en-US"/>
         </w:rPr>
@@ -10279,6 +10387,8 @@
       </w:r>
       <w:r>
         <w:rPr>
+          <w:sz w:val="24"/>
+          <w:szCs w:val="24"/>
           <w:rtl w:val="0"/>
           <w:lang w:val="en-US"/>
         </w:rPr>
@@ -10286,6 +10396,8 @@
       </w:r>
       <w:r>
         <w:rPr>
+          <w:sz w:val="24"/>
+          <w:szCs w:val="24"/>
           <w:rtl w:val="0"/>
           <w:lang w:val="en-US"/>
         </w:rPr>
@@ -10311,30 +10423,44 @@
           <w:tab w:val="left" w:pos="9132"/>
         </w:tabs>
         <w:spacing w:line="360" w:lineRule="auto"/>
-      </w:pPr>
-    </w:p>
-    <w:p>
-      <w:pPr>
-        <w:pStyle w:val="Body A"/>
-        <w:tabs>
-          <w:tab w:val="left" w:pos="709"/>
-          <w:tab w:val="left" w:pos="1417"/>
-          <w:tab w:val="left" w:pos="2126"/>
-          <w:tab w:val="left" w:pos="2835"/>
-          <w:tab w:val="left" w:pos="3543"/>
-          <w:tab w:val="left" w:pos="4252"/>
-          <w:tab w:val="left" w:pos="4961"/>
-          <w:tab w:val="left" w:pos="5669"/>
-          <w:tab w:val="left" w:pos="6378"/>
-          <w:tab w:val="left" w:pos="7087"/>
-          <w:tab w:val="left" w:pos="7795"/>
-          <w:tab w:val="left" w:pos="8504"/>
-          <w:tab w:val="left" w:pos="9132"/>
-        </w:tabs>
-        <w:spacing w:line="360" w:lineRule="auto"/>
-      </w:pPr>
-      <w:r>
-        <w:rPr>
+        <w:rPr>
+          <w:sz w:val="24"/>
+          <w:szCs w:val="24"/>
+          <w:rtl w:val="0"/>
+          <w:lang w:val="en-US"/>
+        </w:rPr>
+      </w:pPr>
+    </w:p>
+    <w:p>
+      <w:pPr>
+        <w:pStyle w:val="Body A"/>
+        <w:tabs>
+          <w:tab w:val="left" w:pos="709"/>
+          <w:tab w:val="left" w:pos="1417"/>
+          <w:tab w:val="left" w:pos="2126"/>
+          <w:tab w:val="left" w:pos="2835"/>
+          <w:tab w:val="left" w:pos="3543"/>
+          <w:tab w:val="left" w:pos="4252"/>
+          <w:tab w:val="left" w:pos="4961"/>
+          <w:tab w:val="left" w:pos="5669"/>
+          <w:tab w:val="left" w:pos="6378"/>
+          <w:tab w:val="left" w:pos="7087"/>
+          <w:tab w:val="left" w:pos="7795"/>
+          <w:tab w:val="left" w:pos="8504"/>
+          <w:tab w:val="left" w:pos="9132"/>
+        </w:tabs>
+        <w:spacing w:line="360" w:lineRule="auto"/>
+        <w:rPr>
+          <w:sz w:val="24"/>
+          <w:szCs w:val="24"/>
+          <w:rtl w:val="0"/>
+          <w:lang w:val="en-US"/>
+        </w:rPr>
+      </w:pPr>
+      <w:r>
+        <w:rPr>
+          <w:sz w:val="24"/>
+          <w:szCs w:val="24"/>
           <w:rtl w:val="0"/>
           <w:lang w:val="en-US"/>
         </w:rPr>
@@ -10360,27 +10486,39 @@
           <w:tab w:val="left" w:pos="9132"/>
         </w:tabs>
         <w:spacing w:line="360" w:lineRule="auto"/>
-      </w:pPr>
-    </w:p>
-    <w:p>
-      <w:pPr>
-        <w:pStyle w:val="Body A"/>
-        <w:tabs>
-          <w:tab w:val="left" w:pos="709"/>
-          <w:tab w:val="left" w:pos="1417"/>
-          <w:tab w:val="left" w:pos="2126"/>
-          <w:tab w:val="left" w:pos="2835"/>
-          <w:tab w:val="left" w:pos="3543"/>
-          <w:tab w:val="left" w:pos="4252"/>
-          <w:tab w:val="left" w:pos="4961"/>
-          <w:tab w:val="left" w:pos="5669"/>
-          <w:tab w:val="left" w:pos="6378"/>
-          <w:tab w:val="left" w:pos="7087"/>
-          <w:tab w:val="left" w:pos="7795"/>
-          <w:tab w:val="left" w:pos="8504"/>
-          <w:tab w:val="left" w:pos="9132"/>
-        </w:tabs>
-        <w:spacing w:line="360" w:lineRule="auto"/>
+        <w:rPr>
+          <w:sz w:val="24"/>
+          <w:szCs w:val="24"/>
+          <w:rtl w:val="0"/>
+          <w:lang w:val="en-US"/>
+        </w:rPr>
+      </w:pPr>
+    </w:p>
+    <w:p>
+      <w:pPr>
+        <w:pStyle w:val="Body A"/>
+        <w:tabs>
+          <w:tab w:val="left" w:pos="709"/>
+          <w:tab w:val="left" w:pos="1417"/>
+          <w:tab w:val="left" w:pos="2126"/>
+          <w:tab w:val="left" w:pos="2835"/>
+          <w:tab w:val="left" w:pos="3543"/>
+          <w:tab w:val="left" w:pos="4252"/>
+          <w:tab w:val="left" w:pos="4961"/>
+          <w:tab w:val="left" w:pos="5669"/>
+          <w:tab w:val="left" w:pos="6378"/>
+          <w:tab w:val="left" w:pos="7087"/>
+          <w:tab w:val="left" w:pos="7795"/>
+          <w:tab w:val="left" w:pos="8504"/>
+          <w:tab w:val="left" w:pos="9132"/>
+        </w:tabs>
+        <w:spacing w:line="360" w:lineRule="auto"/>
+        <w:rPr>
+          <w:sz w:val="24"/>
+          <w:szCs w:val="24"/>
+          <w:rtl w:val="0"/>
+          <w:lang w:val="en-US"/>
+        </w:rPr>
       </w:pPr>
     </w:p>
     <w:p>
@@ -11022,6 +11160,8 @@
           <w:bCs w:val="1"/>
           <w:i w:val="1"/>
           <w:iCs w:val="1"/>
+          <w:sz w:val="24"/>
+          <w:szCs w:val="24"/>
           <w:rtl w:val="0"/>
           <w:lang w:val="en-US"/>
         </w:rPr>
@@ -11049,9 +11189,17 @@
           <w:tab w:val="left" w:pos="9132"/>
         </w:tabs>
         <w:spacing w:line="360" w:lineRule="auto"/>
-      </w:pPr>
-      <w:r>
-        <w:rPr>
+        <w:rPr>
+          <w:sz w:val="24"/>
+          <w:szCs w:val="24"/>
+          <w:rtl w:val="0"/>
+          <w:lang w:val="en-US"/>
+        </w:rPr>
+      </w:pPr>
+      <w:r>
+        <w:rPr>
+          <w:sz w:val="24"/>
+          <w:szCs w:val="24"/>
           <w:rtl w:val="0"/>
           <w:lang w:val="en-US"/>
         </w:rPr>
@@ -11063,35 +11211,35 @@
         <w:pStyle w:val="Body A"/>
         <w:numPr>
           <w:ilvl w:val="0"/>
-          <w:numId w:val="2"/>
+          <w:numId w:val="3"/>
         </w:numPr>
         <w:tabs>
-          <w:tab w:val="num" w:pos="196"/>
-          <w:tab w:val="left" w:pos="709"/>
-          <w:tab w:val="left" w:pos="1417"/>
-          <w:tab w:val="left" w:pos="2126"/>
-          <w:tab w:val="left" w:pos="2835"/>
-          <w:tab w:val="left" w:pos="3543"/>
-          <w:tab w:val="left" w:pos="4252"/>
-          <w:tab w:val="left" w:pos="4961"/>
-          <w:tab w:val="left" w:pos="5669"/>
-          <w:tab w:val="left" w:pos="6378"/>
-          <w:tab w:val="left" w:pos="7087"/>
-          <w:tab w:val="left" w:pos="7795"/>
-          <w:tab w:val="left" w:pos="8504"/>
-          <w:tab w:val="left" w:pos="9132"/>
-          <w:tab w:val="clear" w:pos="0"/>
-        </w:tabs>
-        <w:spacing w:line="360" w:lineRule="auto"/>
-        <w:ind w:left="196" w:hanging="196"/>
-        <w:rPr>
-          <w:position w:val="-2"/>
-          <w:sz w:val="24"/>
-          <w:szCs w:val="24"/>
-        </w:rPr>
-      </w:pPr>
-      <w:r>
-        <w:rPr>
+          <w:tab w:val="left" w:pos="709"/>
+          <w:tab w:val="left" w:pos="1417"/>
+          <w:tab w:val="left" w:pos="2126"/>
+          <w:tab w:val="left" w:pos="2835"/>
+          <w:tab w:val="left" w:pos="3543"/>
+          <w:tab w:val="left" w:pos="4252"/>
+          <w:tab w:val="left" w:pos="4961"/>
+          <w:tab w:val="left" w:pos="5669"/>
+          <w:tab w:val="left" w:pos="6378"/>
+          <w:tab w:val="left" w:pos="7087"/>
+          <w:tab w:val="left" w:pos="7795"/>
+          <w:tab w:val="left" w:pos="8504"/>
+          <w:tab w:val="left" w:pos="9132"/>
+        </w:tabs>
+        <w:spacing w:line="360" w:lineRule="auto"/>
+        <w:ind w:left="196"/>
+        <w:rPr>
+          <w:position w:val="0"/>
+          <w:sz w:val="24"/>
+          <w:szCs w:val="24"/>
+        </w:rPr>
+      </w:pPr>
+      <w:r>
+        <w:rPr>
+          <w:sz w:val="24"/>
+          <w:szCs w:val="24"/>
           <w:rtl w:val="0"/>
           <w:lang w:val="en-US"/>
         </w:rPr>
@@ -11103,35 +11251,35 @@
         <w:pStyle w:val="Body A"/>
         <w:numPr>
           <w:ilvl w:val="0"/>
-          <w:numId w:val="2"/>
+          <w:numId w:val="3"/>
         </w:numPr>
         <w:tabs>
-          <w:tab w:val="num" w:pos="196"/>
-          <w:tab w:val="left" w:pos="709"/>
-          <w:tab w:val="left" w:pos="1417"/>
-          <w:tab w:val="left" w:pos="2126"/>
-          <w:tab w:val="left" w:pos="2835"/>
-          <w:tab w:val="left" w:pos="3543"/>
-          <w:tab w:val="left" w:pos="4252"/>
-          <w:tab w:val="left" w:pos="4961"/>
-          <w:tab w:val="left" w:pos="5669"/>
-          <w:tab w:val="left" w:pos="6378"/>
-          <w:tab w:val="left" w:pos="7087"/>
-          <w:tab w:val="left" w:pos="7795"/>
-          <w:tab w:val="left" w:pos="8504"/>
-          <w:tab w:val="left" w:pos="9132"/>
-          <w:tab w:val="clear" w:pos="0"/>
-        </w:tabs>
-        <w:spacing w:line="360" w:lineRule="auto"/>
-        <w:ind w:left="196" w:hanging="196"/>
-        <w:rPr>
-          <w:position w:val="-2"/>
-          <w:sz w:val="24"/>
-          <w:szCs w:val="24"/>
-        </w:rPr>
-      </w:pPr>
-      <w:r>
-        <w:rPr>
+          <w:tab w:val="left" w:pos="709"/>
+          <w:tab w:val="left" w:pos="1417"/>
+          <w:tab w:val="left" w:pos="2126"/>
+          <w:tab w:val="left" w:pos="2835"/>
+          <w:tab w:val="left" w:pos="3543"/>
+          <w:tab w:val="left" w:pos="4252"/>
+          <w:tab w:val="left" w:pos="4961"/>
+          <w:tab w:val="left" w:pos="5669"/>
+          <w:tab w:val="left" w:pos="6378"/>
+          <w:tab w:val="left" w:pos="7087"/>
+          <w:tab w:val="left" w:pos="7795"/>
+          <w:tab w:val="left" w:pos="8504"/>
+          <w:tab w:val="left" w:pos="9132"/>
+        </w:tabs>
+        <w:spacing w:line="360" w:lineRule="auto"/>
+        <w:ind w:left="196"/>
+        <w:rPr>
+          <w:position w:val="0"/>
+          <w:sz w:val="24"/>
+          <w:szCs w:val="24"/>
+        </w:rPr>
+      </w:pPr>
+      <w:r>
+        <w:rPr>
+          <w:sz w:val="24"/>
+          <w:szCs w:val="24"/>
           <w:rtl w:val="0"/>
           <w:lang w:val="en-US"/>
         </w:rPr>
@@ -11143,35 +11291,35 @@
         <w:pStyle w:val="Body A"/>
         <w:numPr>
           <w:ilvl w:val="0"/>
-          <w:numId w:val="2"/>
+          <w:numId w:val="3"/>
         </w:numPr>
         <w:tabs>
-          <w:tab w:val="num" w:pos="196"/>
-          <w:tab w:val="left" w:pos="709"/>
-          <w:tab w:val="left" w:pos="1417"/>
-          <w:tab w:val="left" w:pos="2126"/>
-          <w:tab w:val="left" w:pos="2835"/>
-          <w:tab w:val="left" w:pos="3543"/>
-          <w:tab w:val="left" w:pos="4252"/>
-          <w:tab w:val="left" w:pos="4961"/>
-          <w:tab w:val="left" w:pos="5669"/>
-          <w:tab w:val="left" w:pos="6378"/>
-          <w:tab w:val="left" w:pos="7087"/>
-          <w:tab w:val="left" w:pos="7795"/>
-          <w:tab w:val="left" w:pos="8504"/>
-          <w:tab w:val="left" w:pos="9132"/>
-          <w:tab w:val="clear" w:pos="0"/>
-        </w:tabs>
-        <w:spacing w:line="360" w:lineRule="auto"/>
-        <w:ind w:left="196" w:hanging="196"/>
-        <w:rPr>
-          <w:position w:val="-2"/>
-          <w:sz w:val="24"/>
-          <w:szCs w:val="24"/>
-        </w:rPr>
-      </w:pPr>
-      <w:r>
-        <w:rPr>
+          <w:tab w:val="left" w:pos="709"/>
+          <w:tab w:val="left" w:pos="1417"/>
+          <w:tab w:val="left" w:pos="2126"/>
+          <w:tab w:val="left" w:pos="2835"/>
+          <w:tab w:val="left" w:pos="3543"/>
+          <w:tab w:val="left" w:pos="4252"/>
+          <w:tab w:val="left" w:pos="4961"/>
+          <w:tab w:val="left" w:pos="5669"/>
+          <w:tab w:val="left" w:pos="6378"/>
+          <w:tab w:val="left" w:pos="7087"/>
+          <w:tab w:val="left" w:pos="7795"/>
+          <w:tab w:val="left" w:pos="8504"/>
+          <w:tab w:val="left" w:pos="9132"/>
+        </w:tabs>
+        <w:spacing w:line="360" w:lineRule="auto"/>
+        <w:ind w:left="196"/>
+        <w:rPr>
+          <w:position w:val="0"/>
+          <w:sz w:val="24"/>
+          <w:szCs w:val="24"/>
+        </w:rPr>
+      </w:pPr>
+      <w:r>
+        <w:rPr>
+          <w:sz w:val="24"/>
+          <w:szCs w:val="24"/>
           <w:rtl w:val="0"/>
           <w:lang w:val="en-US"/>
         </w:rPr>
@@ -11237,6 +11385,8 @@
           <w:bCs w:val="1"/>
           <w:i w:val="1"/>
           <w:iCs w:val="1"/>
+          <w:sz w:val="24"/>
+          <w:szCs w:val="24"/>
           <w:rtl w:val="0"/>
           <w:lang w:val="en-US"/>
         </w:rPr>
@@ -11264,9 +11414,17 @@
           <w:tab w:val="left" w:pos="9132"/>
         </w:tabs>
         <w:spacing w:line="360" w:lineRule="auto"/>
-      </w:pPr>
-      <w:r>
-        <w:rPr>
+        <w:rPr>
+          <w:sz w:val="24"/>
+          <w:szCs w:val="24"/>
+          <w:rtl w:val="0"/>
+          <w:lang w:val="en-US"/>
+        </w:rPr>
+      </w:pPr>
+      <w:r>
+        <w:rPr>
+          <w:sz w:val="24"/>
+          <w:szCs w:val="24"/>
           <w:rtl w:val="0"/>
           <w:lang w:val="en-US"/>
         </w:rPr>
@@ -11278,35 +11436,35 @@
         <w:pStyle w:val="Body A"/>
         <w:numPr>
           <w:ilvl w:val="0"/>
-          <w:numId w:val="2"/>
+          <w:numId w:val="3"/>
         </w:numPr>
         <w:tabs>
-          <w:tab w:val="num" w:pos="196"/>
-          <w:tab w:val="left" w:pos="709"/>
-          <w:tab w:val="left" w:pos="1417"/>
-          <w:tab w:val="left" w:pos="2126"/>
-          <w:tab w:val="left" w:pos="2835"/>
-          <w:tab w:val="left" w:pos="3543"/>
-          <w:tab w:val="left" w:pos="4252"/>
-          <w:tab w:val="left" w:pos="4961"/>
-          <w:tab w:val="left" w:pos="5669"/>
-          <w:tab w:val="left" w:pos="6378"/>
-          <w:tab w:val="left" w:pos="7087"/>
-          <w:tab w:val="left" w:pos="7795"/>
-          <w:tab w:val="left" w:pos="8504"/>
-          <w:tab w:val="left" w:pos="9132"/>
-          <w:tab w:val="clear" w:pos="0"/>
-        </w:tabs>
-        <w:spacing w:line="360" w:lineRule="auto"/>
-        <w:ind w:left="196" w:hanging="196"/>
-        <w:rPr>
-          <w:position w:val="-2"/>
-          <w:sz w:val="24"/>
-          <w:szCs w:val="24"/>
-        </w:rPr>
-      </w:pPr>
-      <w:r>
-        <w:rPr>
+          <w:tab w:val="left" w:pos="709"/>
+          <w:tab w:val="left" w:pos="1417"/>
+          <w:tab w:val="left" w:pos="2126"/>
+          <w:tab w:val="left" w:pos="2835"/>
+          <w:tab w:val="left" w:pos="3543"/>
+          <w:tab w:val="left" w:pos="4252"/>
+          <w:tab w:val="left" w:pos="4961"/>
+          <w:tab w:val="left" w:pos="5669"/>
+          <w:tab w:val="left" w:pos="6378"/>
+          <w:tab w:val="left" w:pos="7087"/>
+          <w:tab w:val="left" w:pos="7795"/>
+          <w:tab w:val="left" w:pos="8504"/>
+          <w:tab w:val="left" w:pos="9132"/>
+        </w:tabs>
+        <w:spacing w:line="360" w:lineRule="auto"/>
+        <w:ind w:left="196"/>
+        <w:rPr>
+          <w:position w:val="0"/>
+          <w:sz w:val="24"/>
+          <w:szCs w:val="24"/>
+        </w:rPr>
+      </w:pPr>
+      <w:r>
+        <w:rPr>
+          <w:sz w:val="24"/>
+          <w:szCs w:val="24"/>
           <w:rtl w:val="0"/>
           <w:lang w:val="en-US"/>
         </w:rPr>
@@ -11318,35 +11476,35 @@
         <w:pStyle w:val="Body A"/>
         <w:numPr>
           <w:ilvl w:val="0"/>
-          <w:numId w:val="2"/>
+          <w:numId w:val="3"/>
         </w:numPr>
         <w:tabs>
-          <w:tab w:val="num" w:pos="196"/>
-          <w:tab w:val="left" w:pos="709"/>
-          <w:tab w:val="left" w:pos="1417"/>
-          <w:tab w:val="left" w:pos="2126"/>
-          <w:tab w:val="left" w:pos="2835"/>
-          <w:tab w:val="left" w:pos="3543"/>
-          <w:tab w:val="left" w:pos="4252"/>
-          <w:tab w:val="left" w:pos="4961"/>
-          <w:tab w:val="left" w:pos="5669"/>
-          <w:tab w:val="left" w:pos="6378"/>
-          <w:tab w:val="left" w:pos="7087"/>
-          <w:tab w:val="left" w:pos="7795"/>
-          <w:tab w:val="left" w:pos="8504"/>
-          <w:tab w:val="left" w:pos="9132"/>
-          <w:tab w:val="clear" w:pos="0"/>
-        </w:tabs>
-        <w:spacing w:line="360" w:lineRule="auto"/>
-        <w:ind w:left="196" w:hanging="196"/>
-        <w:rPr>
-          <w:position w:val="-2"/>
-          <w:sz w:val="24"/>
-          <w:szCs w:val="24"/>
-        </w:rPr>
-      </w:pPr>
-      <w:r>
-        <w:rPr>
+          <w:tab w:val="left" w:pos="709"/>
+          <w:tab w:val="left" w:pos="1417"/>
+          <w:tab w:val="left" w:pos="2126"/>
+          <w:tab w:val="left" w:pos="2835"/>
+          <w:tab w:val="left" w:pos="3543"/>
+          <w:tab w:val="left" w:pos="4252"/>
+          <w:tab w:val="left" w:pos="4961"/>
+          <w:tab w:val="left" w:pos="5669"/>
+          <w:tab w:val="left" w:pos="6378"/>
+          <w:tab w:val="left" w:pos="7087"/>
+          <w:tab w:val="left" w:pos="7795"/>
+          <w:tab w:val="left" w:pos="8504"/>
+          <w:tab w:val="left" w:pos="9132"/>
+        </w:tabs>
+        <w:spacing w:line="360" w:lineRule="auto"/>
+        <w:ind w:left="196"/>
+        <w:rPr>
+          <w:position w:val="0"/>
+          <w:sz w:val="24"/>
+          <w:szCs w:val="24"/>
+        </w:rPr>
+      </w:pPr>
+      <w:r>
+        <w:rPr>
+          <w:sz w:val="24"/>
+          <w:szCs w:val="24"/>
           <w:rtl w:val="0"/>
           <w:lang w:val="en-US"/>
         </w:rPr>
@@ -11358,35 +11516,35 @@
         <w:pStyle w:val="Body A"/>
         <w:numPr>
           <w:ilvl w:val="0"/>
-          <w:numId w:val="2"/>
+          <w:numId w:val="3"/>
         </w:numPr>
         <w:tabs>
-          <w:tab w:val="num" w:pos="196"/>
-          <w:tab w:val="left" w:pos="709"/>
-          <w:tab w:val="left" w:pos="1417"/>
-          <w:tab w:val="left" w:pos="2126"/>
-          <w:tab w:val="left" w:pos="2835"/>
-          <w:tab w:val="left" w:pos="3543"/>
-          <w:tab w:val="left" w:pos="4252"/>
-          <w:tab w:val="left" w:pos="4961"/>
-          <w:tab w:val="left" w:pos="5669"/>
-          <w:tab w:val="left" w:pos="6378"/>
-          <w:tab w:val="left" w:pos="7087"/>
-          <w:tab w:val="left" w:pos="7795"/>
-          <w:tab w:val="left" w:pos="8504"/>
-          <w:tab w:val="left" w:pos="9132"/>
-          <w:tab w:val="clear" w:pos="0"/>
-        </w:tabs>
-        <w:spacing w:line="360" w:lineRule="auto"/>
-        <w:ind w:left="196" w:hanging="196"/>
-        <w:rPr>
-          <w:position w:val="-2"/>
-          <w:sz w:val="24"/>
-          <w:szCs w:val="24"/>
-        </w:rPr>
-      </w:pPr>
-      <w:r>
-        <w:rPr>
+          <w:tab w:val="left" w:pos="709"/>
+          <w:tab w:val="left" w:pos="1417"/>
+          <w:tab w:val="left" w:pos="2126"/>
+          <w:tab w:val="left" w:pos="2835"/>
+          <w:tab w:val="left" w:pos="3543"/>
+          <w:tab w:val="left" w:pos="4252"/>
+          <w:tab w:val="left" w:pos="4961"/>
+          <w:tab w:val="left" w:pos="5669"/>
+          <w:tab w:val="left" w:pos="6378"/>
+          <w:tab w:val="left" w:pos="7087"/>
+          <w:tab w:val="left" w:pos="7795"/>
+          <w:tab w:val="left" w:pos="8504"/>
+          <w:tab w:val="left" w:pos="9132"/>
+        </w:tabs>
+        <w:spacing w:line="360" w:lineRule="auto"/>
+        <w:ind w:left="196"/>
+        <w:rPr>
+          <w:position w:val="0"/>
+          <w:sz w:val="24"/>
+          <w:szCs w:val="24"/>
+        </w:rPr>
+      </w:pPr>
+      <w:r>
+        <w:rPr>
+          <w:sz w:val="24"/>
+          <w:szCs w:val="24"/>
           <w:rtl w:val="0"/>
           <w:lang w:val="en-US"/>
         </w:rPr>
@@ -11394,6 +11552,8 @@
       </w:r>
       <w:r>
         <w:rPr>
+          <w:sz w:val="24"/>
+          <w:szCs w:val="24"/>
           <w:rtl w:val="0"/>
           <w:lang w:val="en-US"/>
         </w:rPr>
@@ -11401,6 +11561,8 @@
       </w:r>
       <w:r>
         <w:rPr>
+          <w:sz w:val="24"/>
+          <w:szCs w:val="24"/>
           <w:rtl w:val="0"/>
           <w:lang w:val="en-US"/>
         </w:rPr>
@@ -11408,6 +11570,8 @@
       </w:r>
       <w:r>
         <w:rPr>
+          <w:sz w:val="24"/>
+          <w:szCs w:val="24"/>
           <w:rtl w:val="0"/>
           <w:lang w:val="en-US"/>
         </w:rPr>
@@ -11415,6 +11579,8 @@
       </w:r>
       <w:r>
         <w:rPr>
+          <w:sz w:val="24"/>
+          <w:szCs w:val="24"/>
           <w:rtl w:val="0"/>
           <w:lang w:val="en-US"/>
         </w:rPr>
@@ -11440,6 +11606,11 @@
           <w:tab w:val="left" w:pos="9132"/>
         </w:tabs>
         <w:spacing w:line="360" w:lineRule="auto"/>
+        <w:rPr>
+          <w:position w:val="-4"/>
+          <w:sz w:val="24"/>
+          <w:szCs w:val="24"/>
+        </w:rPr>
       </w:pPr>
     </w:p>
     <w:p>
@@ -11825,9 +11996,17 @@
           <w:tab w:val="left" w:pos="9132"/>
         </w:tabs>
         <w:spacing w:line="360" w:lineRule="auto"/>
-      </w:pPr>
-      <w:r>
-        <w:rPr>
+        <w:rPr>
+          <w:sz w:val="24"/>
+          <w:szCs w:val="24"/>
+          <w:rtl w:val="0"/>
+          <w:lang w:val="en-US"/>
+        </w:rPr>
+      </w:pPr>
+      <w:r>
+        <w:rPr>
+          <w:sz w:val="24"/>
+          <w:szCs w:val="24"/>
           <w:rtl w:val="0"/>
           <w:lang w:val="en-US"/>
         </w:rPr>
@@ -11853,30 +12032,44 @@
           <w:tab w:val="left" w:pos="9132"/>
         </w:tabs>
         <w:spacing w:line="360" w:lineRule="auto"/>
-      </w:pPr>
-    </w:p>
-    <w:p>
-      <w:pPr>
-        <w:pStyle w:val="Body A"/>
-        <w:tabs>
-          <w:tab w:val="left" w:pos="709"/>
-          <w:tab w:val="left" w:pos="1417"/>
-          <w:tab w:val="left" w:pos="2126"/>
-          <w:tab w:val="left" w:pos="2835"/>
-          <w:tab w:val="left" w:pos="3543"/>
-          <w:tab w:val="left" w:pos="4252"/>
-          <w:tab w:val="left" w:pos="4961"/>
-          <w:tab w:val="left" w:pos="5669"/>
-          <w:tab w:val="left" w:pos="6378"/>
-          <w:tab w:val="left" w:pos="7087"/>
-          <w:tab w:val="left" w:pos="7795"/>
-          <w:tab w:val="left" w:pos="8504"/>
-          <w:tab w:val="left" w:pos="9132"/>
-        </w:tabs>
-        <w:spacing w:line="360" w:lineRule="auto"/>
-      </w:pPr>
-      <w:r>
-        <w:rPr>
+        <w:rPr>
+          <w:sz w:val="24"/>
+          <w:szCs w:val="24"/>
+          <w:rtl w:val="0"/>
+          <w:lang w:val="en-US"/>
+        </w:rPr>
+      </w:pPr>
+    </w:p>
+    <w:p>
+      <w:pPr>
+        <w:pStyle w:val="Body A"/>
+        <w:tabs>
+          <w:tab w:val="left" w:pos="709"/>
+          <w:tab w:val="left" w:pos="1417"/>
+          <w:tab w:val="left" w:pos="2126"/>
+          <w:tab w:val="left" w:pos="2835"/>
+          <w:tab w:val="left" w:pos="3543"/>
+          <w:tab w:val="left" w:pos="4252"/>
+          <w:tab w:val="left" w:pos="4961"/>
+          <w:tab w:val="left" w:pos="5669"/>
+          <w:tab w:val="left" w:pos="6378"/>
+          <w:tab w:val="left" w:pos="7087"/>
+          <w:tab w:val="left" w:pos="7795"/>
+          <w:tab w:val="left" w:pos="8504"/>
+          <w:tab w:val="left" w:pos="9132"/>
+        </w:tabs>
+        <w:spacing w:line="360" w:lineRule="auto"/>
+        <w:rPr>
+          <w:sz w:val="24"/>
+          <w:szCs w:val="24"/>
+          <w:rtl w:val="0"/>
+          <w:lang w:val="en-US"/>
+        </w:rPr>
+      </w:pPr>
+      <w:r>
+        <w:rPr>
+          <w:sz w:val="24"/>
+          <w:szCs w:val="24"/>
           <w:rtl w:val="0"/>
           <w:lang w:val="en-US"/>
         </w:rPr>
@@ -11913,37 +12106,43 @@
         <w:pStyle w:val="Body A"/>
         <w:numPr>
           <w:ilvl w:val="0"/>
-          <w:numId w:val="4"/>
+          <w:numId w:val="6"/>
         </w:numPr>
         <w:tabs>
-          <w:tab w:val="left" w:pos="709"/>
-          <w:tab w:val="left" w:pos="1417"/>
-          <w:tab w:val="left" w:pos="2126"/>
-          <w:tab w:val="left" w:pos="2835"/>
-          <w:tab w:val="left" w:pos="3543"/>
-          <w:tab w:val="left" w:pos="4252"/>
-          <w:tab w:val="left" w:pos="4961"/>
-          <w:tab w:val="left" w:pos="5669"/>
-          <w:tab w:val="left" w:pos="6378"/>
-          <w:tab w:val="left" w:pos="7087"/>
-          <w:tab w:val="left" w:pos="7795"/>
-          <w:tab w:val="left" w:pos="8504"/>
-          <w:tab w:val="left" w:pos="9132"/>
-        </w:tabs>
-        <w:spacing w:line="360" w:lineRule="auto"/>
-        <w:ind w:left="262"/>
+          <w:tab w:val="left" w:pos="262"/>
+          <w:tab w:val="left" w:pos="709"/>
+          <w:tab w:val="left" w:pos="1417"/>
+          <w:tab w:val="left" w:pos="2126"/>
+          <w:tab w:val="left" w:pos="2835"/>
+          <w:tab w:val="left" w:pos="3543"/>
+          <w:tab w:val="left" w:pos="4252"/>
+          <w:tab w:val="left" w:pos="4961"/>
+          <w:tab w:val="left" w:pos="5669"/>
+          <w:tab w:val="left" w:pos="6378"/>
+          <w:tab w:val="left" w:pos="7087"/>
+          <w:tab w:val="left" w:pos="7795"/>
+          <w:tab w:val="left" w:pos="8504"/>
+          <w:tab w:val="left" w:pos="9132"/>
+        </w:tabs>
+        <w:bidi w:val="0"/>
+        <w:spacing w:line="360" w:lineRule="auto"/>
+        <w:ind w:left="217" w:right="0" w:hanging="217"/>
+        <w:jc w:val="left"/>
         <w:rPr>
           <w:b w:val="1"/>
           <w:bCs w:val="1"/>
           <w:position w:val="0"/>
-          <w:sz w:val="29"/>
-          <w:szCs w:val="29"/>
-        </w:rPr>
-      </w:pPr>
-      <w:r>
-        <w:rPr>
-          <w:b w:val="1"/>
-          <w:bCs w:val="1"/>
+          <w:sz w:val="24"/>
+          <w:szCs w:val="24"/>
+          <w:rtl w:val="0"/>
+        </w:rPr>
+      </w:pPr>
+      <w:r>
+        <w:rPr>
+          <w:b w:val="1"/>
+          <w:bCs w:val="1"/>
+          <w:sz w:val="24"/>
+          <w:szCs w:val="24"/>
           <w:rtl w:val="0"/>
           <w:lang w:val="en-US"/>
         </w:rPr>
@@ -11969,9 +12168,17 @@
           <w:tab w:val="left" w:pos="9132"/>
         </w:tabs>
         <w:spacing w:line="360" w:lineRule="auto"/>
-      </w:pPr>
-      <w:r>
-        <w:rPr>
+        <w:rPr>
+          <w:sz w:val="24"/>
+          <w:szCs w:val="24"/>
+          <w:rtl w:val="0"/>
+          <w:lang w:val="en-US"/>
+        </w:rPr>
+      </w:pPr>
+      <w:r>
+        <w:rPr>
+          <w:sz w:val="24"/>
+          <w:szCs w:val="24"/>
           <w:rtl w:val="0"/>
           <w:lang w:val="en-US"/>
         </w:rPr>
@@ -11997,6 +12204,12 @@
           <w:tab w:val="left" w:pos="9132"/>
         </w:tabs>
         <w:spacing w:line="360" w:lineRule="auto"/>
+        <w:rPr>
+          <w:sz w:val="24"/>
+          <w:szCs w:val="24"/>
+          <w:rtl w:val="0"/>
+          <w:lang w:val="en-US"/>
+        </w:rPr>
       </w:pPr>
     </w:p>
     <w:p>
@@ -12004,101 +12217,79 @@
         <w:pStyle w:val="Body A"/>
         <w:numPr>
           <w:ilvl w:val="0"/>
-          <w:numId w:val="4"/>
+          <w:numId w:val="6"/>
         </w:numPr>
         <w:tabs>
-          <w:tab w:val="left" w:pos="709"/>
-          <w:tab w:val="left" w:pos="1417"/>
-          <w:tab w:val="left" w:pos="2126"/>
-          <w:tab w:val="left" w:pos="2835"/>
-          <w:tab w:val="left" w:pos="3543"/>
-          <w:tab w:val="left" w:pos="4252"/>
-          <w:tab w:val="left" w:pos="4961"/>
-          <w:tab w:val="left" w:pos="5669"/>
-          <w:tab w:val="left" w:pos="6378"/>
-          <w:tab w:val="left" w:pos="7087"/>
-          <w:tab w:val="left" w:pos="7795"/>
-          <w:tab w:val="left" w:pos="8504"/>
-          <w:tab w:val="left" w:pos="9132"/>
-        </w:tabs>
-        <w:spacing w:line="360" w:lineRule="auto"/>
-        <w:ind w:left="262"/>
+          <w:tab w:val="left" w:pos="262"/>
+          <w:tab w:val="left" w:pos="709"/>
+          <w:tab w:val="left" w:pos="1417"/>
+          <w:tab w:val="left" w:pos="2126"/>
+          <w:tab w:val="left" w:pos="2835"/>
+          <w:tab w:val="left" w:pos="3543"/>
+          <w:tab w:val="left" w:pos="4252"/>
+          <w:tab w:val="left" w:pos="4961"/>
+          <w:tab w:val="left" w:pos="5669"/>
+          <w:tab w:val="left" w:pos="6378"/>
+          <w:tab w:val="left" w:pos="7087"/>
+          <w:tab w:val="left" w:pos="7795"/>
+          <w:tab w:val="left" w:pos="8504"/>
+          <w:tab w:val="left" w:pos="9132"/>
+        </w:tabs>
+        <w:bidi w:val="0"/>
+        <w:spacing w:line="360" w:lineRule="auto"/>
+        <w:ind w:left="217" w:right="0" w:hanging="217"/>
+        <w:jc w:val="left"/>
         <w:rPr>
           <w:b w:val="1"/>
           <w:bCs w:val="1"/>
           <w:position w:val="0"/>
-          <w:sz w:val="29"/>
-          <w:szCs w:val="29"/>
-        </w:rPr>
-      </w:pPr>
-      <w:r>
-        <w:rPr>
-          <w:b w:val="1"/>
-          <w:bCs w:val="1"/>
-          <w:rtl w:val="0"/>
-          <w:lang w:val="en-US"/>
-        </w:rPr>
-        <w:t xml:space="preserve">Customized </w:t>
-      </w:r>
-      <w:r>
-        <w:rPr>
-          <w:b w:val="1"/>
-          <w:bCs w:val="1"/>
-          <w:rtl w:val="0"/>
-          <w:lang w:val="en-US"/>
-        </w:rPr>
-        <w:t>S</w:t>
-      </w:r>
-      <w:r>
-        <w:rPr>
-          <w:b w:val="1"/>
-          <w:bCs w:val="1"/>
-          <w:rtl w:val="0"/>
-          <w:lang w:val="en-US"/>
-        </w:rPr>
-        <w:t xml:space="preserve">ite-wide </w:t>
-      </w:r>
-      <w:r>
-        <w:rPr>
-          <w:b w:val="1"/>
-          <w:bCs w:val="1"/>
-          <w:rtl w:val="0"/>
-          <w:lang w:val="en-US"/>
-        </w:rPr>
-        <w:t>T</w:t>
-      </w:r>
-      <w:r>
-        <w:rPr>
-          <w:b w:val="1"/>
-          <w:bCs w:val="1"/>
-          <w:rtl w:val="0"/>
-          <w:lang w:val="en-US"/>
-        </w:rPr>
-        <w:t>heme</w:t>
-      </w:r>
-    </w:p>
-    <w:p>
-      <w:pPr>
-        <w:pStyle w:val="Body A"/>
-        <w:tabs>
-          <w:tab w:val="left" w:pos="709"/>
-          <w:tab w:val="left" w:pos="1417"/>
-          <w:tab w:val="left" w:pos="2126"/>
-          <w:tab w:val="left" w:pos="2835"/>
-          <w:tab w:val="left" w:pos="3543"/>
-          <w:tab w:val="left" w:pos="4252"/>
-          <w:tab w:val="left" w:pos="4961"/>
-          <w:tab w:val="left" w:pos="5669"/>
-          <w:tab w:val="left" w:pos="6378"/>
-          <w:tab w:val="left" w:pos="7087"/>
-          <w:tab w:val="left" w:pos="7795"/>
-          <w:tab w:val="left" w:pos="8504"/>
-          <w:tab w:val="left" w:pos="9132"/>
-        </w:tabs>
-        <w:spacing w:line="360" w:lineRule="auto"/>
-      </w:pPr>
-      <w:r>
-        <w:rPr>
+          <w:sz w:val="24"/>
+          <w:szCs w:val="24"/>
+          <w:rtl w:val="0"/>
+        </w:rPr>
+      </w:pPr>
+      <w:r>
+        <w:rPr>
+          <w:b w:val="1"/>
+          <w:bCs w:val="1"/>
+          <w:sz w:val="24"/>
+          <w:szCs w:val="24"/>
+          <w:rtl w:val="0"/>
+          <w:lang w:val="en-US"/>
+        </w:rPr>
+        <w:t>Customized Site-wide Theme</w:t>
+      </w:r>
+    </w:p>
+    <w:p>
+      <w:pPr>
+        <w:pStyle w:val="Body A"/>
+        <w:tabs>
+          <w:tab w:val="left" w:pos="709"/>
+          <w:tab w:val="left" w:pos="1417"/>
+          <w:tab w:val="left" w:pos="2126"/>
+          <w:tab w:val="left" w:pos="2835"/>
+          <w:tab w:val="left" w:pos="3543"/>
+          <w:tab w:val="left" w:pos="4252"/>
+          <w:tab w:val="left" w:pos="4961"/>
+          <w:tab w:val="left" w:pos="5669"/>
+          <w:tab w:val="left" w:pos="6378"/>
+          <w:tab w:val="left" w:pos="7087"/>
+          <w:tab w:val="left" w:pos="7795"/>
+          <w:tab w:val="left" w:pos="8504"/>
+          <w:tab w:val="left" w:pos="9132"/>
+        </w:tabs>
+        <w:spacing w:line="360" w:lineRule="auto"/>
+        <w:rPr>
+          <w:sz w:val="24"/>
+          <w:szCs w:val="24"/>
+          <w:rtl w:val="0"/>
+          <w:lang w:val="en-US"/>
+        </w:rPr>
+      </w:pPr>
+      <w:r>
+        <w:rPr>
+          <w:sz w:val="24"/>
+          <w:szCs w:val="24"/>
           <w:rtl w:val="0"/>
           <w:lang w:val="en-US"/>
         </w:rPr>
@@ -12124,9 +12315,17 @@
           <w:tab w:val="left" w:pos="9132"/>
         </w:tabs>
         <w:spacing w:line="360" w:lineRule="auto"/>
-      </w:pPr>
-      <w:r>
-        <w:rPr>
+        <w:rPr>
+          <w:sz w:val="24"/>
+          <w:szCs w:val="24"/>
+          <w:rtl w:val="0"/>
+          <w:lang w:val="en-US"/>
+        </w:rPr>
+      </w:pPr>
+      <w:r>
+        <w:rPr>
+          <w:sz w:val="24"/>
+          <w:szCs w:val="24"/>
           <w:rtl w:val="0"/>
           <w:lang w:val="en-US"/>
         </w:rPr>
@@ -12134,6 +12333,8 @@
       </w:r>
       <w:r>
         <w:rPr>
+          <w:sz w:val="24"/>
+          <w:szCs w:val="24"/>
           <w:rtl w:val="0"/>
           <w:lang w:val="en-US"/>
         </w:rPr>
@@ -12141,6 +12342,8 @@
       </w:r>
       <w:r>
         <w:rPr>
+          <w:sz w:val="24"/>
+          <w:szCs w:val="24"/>
           <w:rtl w:val="0"/>
           <w:lang w:val="en-US"/>
         </w:rPr>
@@ -12148,6 +12351,8 @@
       </w:r>
       <w:r>
         <w:rPr>
+          <w:sz w:val="24"/>
+          <w:szCs w:val="24"/>
           <w:rtl w:val="0"/>
           <w:lang w:val="en-US"/>
         </w:rPr>
@@ -12155,6 +12360,8 @@
       </w:r>
       <w:r>
         <w:rPr>
+          <w:sz w:val="24"/>
+          <w:szCs w:val="24"/>
           <w:rtl w:val="0"/>
           <w:lang w:val="en-US"/>
         </w:rPr>
@@ -12162,6 +12369,8 @@
       </w:r>
       <w:r>
         <w:rPr>
+          <w:sz w:val="24"/>
+          <w:szCs w:val="24"/>
           <w:rtl w:val="0"/>
           <w:lang w:val="en-US"/>
         </w:rPr>
@@ -12169,6 +12378,8 @@
       </w:r>
       <w:r>
         <w:rPr>
+          <w:sz w:val="24"/>
+          <w:szCs w:val="24"/>
           <w:rtl w:val="0"/>
           <w:lang w:val="en-US"/>
         </w:rPr>
@@ -12176,6 +12387,8 @@
       </w:r>
       <w:r>
         <w:rPr>
+          <w:sz w:val="24"/>
+          <w:szCs w:val="24"/>
           <w:rtl w:val="0"/>
           <w:lang w:val="en-US"/>
         </w:rPr>
@@ -12183,6 +12396,8 @@
       </w:r>
       <w:r>
         <w:rPr>
+          <w:sz w:val="24"/>
+          <w:szCs w:val="24"/>
           <w:rtl w:val="0"/>
           <w:lang w:val="en-US"/>
         </w:rPr>
@@ -12208,6 +12423,12 @@
           <w:tab w:val="left" w:pos="9132"/>
         </w:tabs>
         <w:spacing w:line="360" w:lineRule="auto"/>
+        <w:rPr>
+          <w:sz w:val="24"/>
+          <w:szCs w:val="24"/>
+          <w:rtl w:val="0"/>
+          <w:lang w:val="en-US"/>
+        </w:rPr>
       </w:pPr>
     </w:p>
     <w:p>
@@ -12215,37 +12436,43 @@
         <w:pStyle w:val="Body A"/>
         <w:numPr>
           <w:ilvl w:val="0"/>
-          <w:numId w:val="4"/>
+          <w:numId w:val="6"/>
         </w:numPr>
         <w:tabs>
-          <w:tab w:val="left" w:pos="709"/>
-          <w:tab w:val="left" w:pos="1417"/>
-          <w:tab w:val="left" w:pos="2126"/>
-          <w:tab w:val="left" w:pos="2835"/>
-          <w:tab w:val="left" w:pos="3543"/>
-          <w:tab w:val="left" w:pos="4252"/>
-          <w:tab w:val="left" w:pos="4961"/>
-          <w:tab w:val="left" w:pos="5669"/>
-          <w:tab w:val="left" w:pos="6378"/>
-          <w:tab w:val="left" w:pos="7087"/>
-          <w:tab w:val="left" w:pos="7795"/>
-          <w:tab w:val="left" w:pos="8504"/>
-          <w:tab w:val="left" w:pos="9132"/>
-        </w:tabs>
-        <w:spacing w:line="360" w:lineRule="auto"/>
-        <w:ind w:left="262"/>
+          <w:tab w:val="left" w:pos="262"/>
+          <w:tab w:val="left" w:pos="709"/>
+          <w:tab w:val="left" w:pos="1417"/>
+          <w:tab w:val="left" w:pos="2126"/>
+          <w:tab w:val="left" w:pos="2835"/>
+          <w:tab w:val="left" w:pos="3543"/>
+          <w:tab w:val="left" w:pos="4252"/>
+          <w:tab w:val="left" w:pos="4961"/>
+          <w:tab w:val="left" w:pos="5669"/>
+          <w:tab w:val="left" w:pos="6378"/>
+          <w:tab w:val="left" w:pos="7087"/>
+          <w:tab w:val="left" w:pos="7795"/>
+          <w:tab w:val="left" w:pos="8504"/>
+          <w:tab w:val="left" w:pos="9132"/>
+        </w:tabs>
+        <w:bidi w:val="0"/>
+        <w:spacing w:line="360" w:lineRule="auto"/>
+        <w:ind w:left="217" w:right="0" w:hanging="217"/>
+        <w:jc w:val="left"/>
         <w:rPr>
           <w:b w:val="1"/>
           <w:bCs w:val="1"/>
           <w:position w:val="0"/>
-          <w:sz w:val="29"/>
-          <w:szCs w:val="29"/>
-        </w:rPr>
-      </w:pPr>
-      <w:r>
-        <w:rPr>
-          <w:b w:val="1"/>
-          <w:bCs w:val="1"/>
+          <w:sz w:val="24"/>
+          <w:szCs w:val="24"/>
+          <w:rtl w:val="0"/>
+        </w:rPr>
+      </w:pPr>
+      <w:r>
+        <w:rPr>
+          <w:b w:val="1"/>
+          <w:bCs w:val="1"/>
+          <w:sz w:val="24"/>
+          <w:szCs w:val="24"/>
           <w:rtl w:val="0"/>
           <w:lang w:val="en-US"/>
         </w:rPr>
@@ -12271,9 +12498,17 @@
           <w:tab w:val="left" w:pos="9132"/>
         </w:tabs>
         <w:spacing w:line="360" w:lineRule="auto"/>
-      </w:pPr>
-      <w:r>
-        <w:rPr>
+        <w:rPr>
+          <w:sz w:val="24"/>
+          <w:szCs w:val="24"/>
+          <w:rtl w:val="0"/>
+          <w:lang w:val="en-US"/>
+        </w:rPr>
+      </w:pPr>
+      <w:r>
+        <w:rPr>
+          <w:sz w:val="24"/>
+          <w:szCs w:val="24"/>
           <w:rtl w:val="0"/>
           <w:lang w:val="en-US"/>
         </w:rPr>
@@ -12299,30 +12534,44 @@
           <w:tab w:val="left" w:pos="9132"/>
         </w:tabs>
         <w:spacing w:line="360" w:lineRule="auto"/>
-      </w:pPr>
-    </w:p>
-    <w:p>
-      <w:pPr>
-        <w:pStyle w:val="Body A"/>
-        <w:tabs>
-          <w:tab w:val="left" w:pos="709"/>
-          <w:tab w:val="left" w:pos="1417"/>
-          <w:tab w:val="left" w:pos="2126"/>
-          <w:tab w:val="left" w:pos="2835"/>
-          <w:tab w:val="left" w:pos="3543"/>
-          <w:tab w:val="left" w:pos="4252"/>
-          <w:tab w:val="left" w:pos="4961"/>
-          <w:tab w:val="left" w:pos="5669"/>
-          <w:tab w:val="left" w:pos="6378"/>
-          <w:tab w:val="left" w:pos="7087"/>
-          <w:tab w:val="left" w:pos="7795"/>
-          <w:tab w:val="left" w:pos="8504"/>
-          <w:tab w:val="left" w:pos="9132"/>
-        </w:tabs>
-        <w:spacing w:line="360" w:lineRule="auto"/>
-      </w:pPr>
-      <w:r>
-        <w:rPr>
+        <w:rPr>
+          <w:sz w:val="24"/>
+          <w:szCs w:val="24"/>
+          <w:rtl w:val="0"/>
+          <w:lang w:val="en-US"/>
+        </w:rPr>
+      </w:pPr>
+    </w:p>
+    <w:p>
+      <w:pPr>
+        <w:pStyle w:val="Body A"/>
+        <w:tabs>
+          <w:tab w:val="left" w:pos="709"/>
+          <w:tab w:val="left" w:pos="1417"/>
+          <w:tab w:val="left" w:pos="2126"/>
+          <w:tab w:val="left" w:pos="2835"/>
+          <w:tab w:val="left" w:pos="3543"/>
+          <w:tab w:val="left" w:pos="4252"/>
+          <w:tab w:val="left" w:pos="4961"/>
+          <w:tab w:val="left" w:pos="5669"/>
+          <w:tab w:val="left" w:pos="6378"/>
+          <w:tab w:val="left" w:pos="7087"/>
+          <w:tab w:val="left" w:pos="7795"/>
+          <w:tab w:val="left" w:pos="8504"/>
+          <w:tab w:val="left" w:pos="9132"/>
+        </w:tabs>
+        <w:spacing w:line="360" w:lineRule="auto"/>
+        <w:rPr>
+          <w:sz w:val="24"/>
+          <w:szCs w:val="24"/>
+          <w:rtl w:val="0"/>
+          <w:lang w:val="en-US"/>
+        </w:rPr>
+      </w:pPr>
+      <w:r>
+        <w:rPr>
+          <w:sz w:val="24"/>
+          <w:szCs w:val="24"/>
           <w:rtl w:val="0"/>
           <w:lang w:val="en-US"/>
         </w:rPr>
@@ -12359,37 +12608,43 @@
         <w:pStyle w:val="Body A"/>
         <w:numPr>
           <w:ilvl w:val="0"/>
-          <w:numId w:val="4"/>
+          <w:numId w:val="6"/>
         </w:numPr>
         <w:tabs>
-          <w:tab w:val="left" w:pos="709"/>
-          <w:tab w:val="left" w:pos="1417"/>
-          <w:tab w:val="left" w:pos="2126"/>
-          <w:tab w:val="left" w:pos="2835"/>
-          <w:tab w:val="left" w:pos="3543"/>
-          <w:tab w:val="left" w:pos="4252"/>
-          <w:tab w:val="left" w:pos="4961"/>
-          <w:tab w:val="left" w:pos="5669"/>
-          <w:tab w:val="left" w:pos="6378"/>
-          <w:tab w:val="left" w:pos="7087"/>
-          <w:tab w:val="left" w:pos="7795"/>
-          <w:tab w:val="left" w:pos="8504"/>
-          <w:tab w:val="left" w:pos="9132"/>
-        </w:tabs>
-        <w:spacing w:line="360" w:lineRule="auto"/>
-        <w:ind w:left="262"/>
+          <w:tab w:val="left" w:pos="262"/>
+          <w:tab w:val="left" w:pos="709"/>
+          <w:tab w:val="left" w:pos="1417"/>
+          <w:tab w:val="left" w:pos="2126"/>
+          <w:tab w:val="left" w:pos="2835"/>
+          <w:tab w:val="left" w:pos="3543"/>
+          <w:tab w:val="left" w:pos="4252"/>
+          <w:tab w:val="left" w:pos="4961"/>
+          <w:tab w:val="left" w:pos="5669"/>
+          <w:tab w:val="left" w:pos="6378"/>
+          <w:tab w:val="left" w:pos="7087"/>
+          <w:tab w:val="left" w:pos="7795"/>
+          <w:tab w:val="left" w:pos="8504"/>
+          <w:tab w:val="left" w:pos="9132"/>
+        </w:tabs>
+        <w:bidi w:val="0"/>
+        <w:spacing w:line="360" w:lineRule="auto"/>
+        <w:ind w:left="217" w:right="0" w:hanging="217"/>
+        <w:jc w:val="left"/>
         <w:rPr>
           <w:b w:val="1"/>
           <w:bCs w:val="1"/>
           <w:position w:val="0"/>
-          <w:sz w:val="29"/>
-          <w:szCs w:val="29"/>
-        </w:rPr>
-      </w:pPr>
-      <w:r>
-        <w:rPr>
-          <w:b w:val="1"/>
-          <w:bCs w:val="1"/>
+          <w:sz w:val="24"/>
+          <w:szCs w:val="24"/>
+          <w:rtl w:val="0"/>
+        </w:rPr>
+      </w:pPr>
+      <w:r>
+        <w:rPr>
+          <w:b w:val="1"/>
+          <w:bCs w:val="1"/>
+          <w:sz w:val="24"/>
+          <w:szCs w:val="24"/>
           <w:rtl w:val="0"/>
           <w:lang w:val="en-US"/>
         </w:rPr>
@@ -12415,9 +12670,17 @@
           <w:tab w:val="left" w:pos="9132"/>
         </w:tabs>
         <w:spacing w:line="360" w:lineRule="auto"/>
-      </w:pPr>
-      <w:r>
-        <w:rPr>
+        <w:rPr>
+          <w:sz w:val="24"/>
+          <w:szCs w:val="24"/>
+          <w:rtl w:val="0"/>
+          <w:lang w:val="en-US"/>
+        </w:rPr>
+      </w:pPr>
+      <w:r>
+        <w:rPr>
+          <w:sz w:val="24"/>
+          <w:szCs w:val="24"/>
           <w:rtl w:val="0"/>
           <w:lang w:val="en-US"/>
         </w:rPr>
@@ -12425,6 +12688,8 @@
       </w:r>
       <w:r>
         <w:rPr>
+          <w:sz w:val="24"/>
+          <w:szCs w:val="24"/>
           <w:rtl w:val="0"/>
           <w:lang w:val="en-US"/>
         </w:rPr>
@@ -12432,6 +12697,8 @@
       </w:r>
       <w:r>
         <w:rPr>
+          <w:sz w:val="24"/>
+          <w:szCs w:val="24"/>
           <w:rtl w:val="0"/>
           <w:lang w:val="en-US"/>
         </w:rPr>
@@ -12439,6 +12706,8 @@
       </w:r>
       <w:r>
         <w:rPr>
+          <w:sz w:val="24"/>
+          <w:szCs w:val="24"/>
           <w:rtl w:val="0"/>
           <w:lang w:val="en-US"/>
         </w:rPr>
@@ -12446,6 +12715,8 @@
       </w:r>
       <w:r>
         <w:rPr>
+          <w:sz w:val="24"/>
+          <w:szCs w:val="24"/>
           <w:rtl w:val="0"/>
           <w:lang w:val="en-US"/>
         </w:rPr>
@@ -12453,6 +12724,8 @@
       </w:r>
       <w:r>
         <w:rPr>
+          <w:sz w:val="24"/>
+          <w:szCs w:val="24"/>
           <w:rtl w:val="0"/>
           <w:lang w:val="en-US"/>
         </w:rPr>
@@ -12460,6 +12733,8 @@
       </w:r>
       <w:r>
         <w:rPr>
+          <w:sz w:val="24"/>
+          <w:szCs w:val="24"/>
           <w:rtl w:val="0"/>
           <w:lang w:val="en-US"/>
         </w:rPr>
@@ -12485,6 +12760,12 @@
           <w:tab w:val="left" w:pos="9132"/>
         </w:tabs>
         <w:spacing w:line="360" w:lineRule="auto"/>
+        <w:rPr>
+          <w:sz w:val="24"/>
+          <w:szCs w:val="24"/>
+          <w:rtl w:val="0"/>
+          <w:lang w:val="en-US"/>
+        </w:rPr>
       </w:pPr>
     </w:p>
     <w:p>
@@ -12492,37 +12773,43 @@
         <w:pStyle w:val="Body A"/>
         <w:numPr>
           <w:ilvl w:val="0"/>
-          <w:numId w:val="4"/>
+          <w:numId w:val="6"/>
         </w:numPr>
         <w:tabs>
-          <w:tab w:val="left" w:pos="709"/>
-          <w:tab w:val="left" w:pos="1417"/>
-          <w:tab w:val="left" w:pos="2126"/>
-          <w:tab w:val="left" w:pos="2835"/>
-          <w:tab w:val="left" w:pos="3543"/>
-          <w:tab w:val="left" w:pos="4252"/>
-          <w:tab w:val="left" w:pos="4961"/>
-          <w:tab w:val="left" w:pos="5669"/>
-          <w:tab w:val="left" w:pos="6378"/>
-          <w:tab w:val="left" w:pos="7087"/>
-          <w:tab w:val="left" w:pos="7795"/>
-          <w:tab w:val="left" w:pos="8504"/>
-          <w:tab w:val="left" w:pos="9132"/>
-        </w:tabs>
-        <w:spacing w:line="360" w:lineRule="auto"/>
-        <w:ind w:left="262"/>
+          <w:tab w:val="left" w:pos="262"/>
+          <w:tab w:val="left" w:pos="709"/>
+          <w:tab w:val="left" w:pos="1417"/>
+          <w:tab w:val="left" w:pos="2126"/>
+          <w:tab w:val="left" w:pos="2835"/>
+          <w:tab w:val="left" w:pos="3543"/>
+          <w:tab w:val="left" w:pos="4252"/>
+          <w:tab w:val="left" w:pos="4961"/>
+          <w:tab w:val="left" w:pos="5669"/>
+          <w:tab w:val="left" w:pos="6378"/>
+          <w:tab w:val="left" w:pos="7087"/>
+          <w:tab w:val="left" w:pos="7795"/>
+          <w:tab w:val="left" w:pos="8504"/>
+          <w:tab w:val="left" w:pos="9132"/>
+        </w:tabs>
+        <w:bidi w:val="0"/>
+        <w:spacing w:line="360" w:lineRule="auto"/>
+        <w:ind w:left="217" w:right="0" w:hanging="217"/>
+        <w:jc w:val="left"/>
         <w:rPr>
           <w:b w:val="1"/>
           <w:bCs w:val="1"/>
           <w:position w:val="0"/>
-          <w:sz w:val="29"/>
-          <w:szCs w:val="29"/>
-        </w:rPr>
-      </w:pPr>
-      <w:r>
-        <w:rPr>
-          <w:b w:val="1"/>
-          <w:bCs w:val="1"/>
+          <w:sz w:val="24"/>
+          <w:szCs w:val="24"/>
+          <w:rtl w:val="0"/>
+        </w:rPr>
+      </w:pPr>
+      <w:r>
+        <w:rPr>
+          <w:b w:val="1"/>
+          <w:bCs w:val="1"/>
+          <w:sz w:val="24"/>
+          <w:szCs w:val="24"/>
           <w:rtl w:val="0"/>
           <w:lang w:val="en-US"/>
         </w:rPr>
@@ -12548,9 +12835,17 @@
           <w:tab w:val="left" w:pos="9132"/>
         </w:tabs>
         <w:spacing w:line="360" w:lineRule="auto"/>
-      </w:pPr>
-      <w:r>
-        <w:rPr>
+        <w:rPr>
+          <w:sz w:val="24"/>
+          <w:szCs w:val="24"/>
+          <w:rtl w:val="0"/>
+          <w:lang w:val="en-US"/>
+        </w:rPr>
+      </w:pPr>
+      <w:r>
+        <w:rPr>
+          <w:sz w:val="24"/>
+          <w:szCs w:val="24"/>
           <w:rtl w:val="0"/>
           <w:lang w:val="en-US"/>
         </w:rPr>
@@ -12558,6 +12853,8 @@
       </w:r>
       <w:r>
         <w:rPr>
+          <w:sz w:val="24"/>
+          <w:szCs w:val="24"/>
           <w:rtl w:val="0"/>
           <w:lang w:val="en-US"/>
         </w:rPr>
@@ -12565,6 +12862,8 @@
       </w:r>
       <w:r>
         <w:rPr>
+          <w:sz w:val="24"/>
+          <w:szCs w:val="24"/>
           <w:rtl w:val="0"/>
           <w:lang w:val="en-US"/>
         </w:rPr>
@@ -12572,6 +12871,8 @@
       </w:r>
       <w:r>
         <w:rPr>
+          <w:sz w:val="24"/>
+          <w:szCs w:val="24"/>
           <w:rtl w:val="0"/>
           <w:lang w:val="en-US"/>
         </w:rPr>
@@ -12579,6 +12880,8 @@
       </w:r>
       <w:r>
         <w:rPr>
+          <w:sz w:val="24"/>
+          <w:szCs w:val="24"/>
           <w:rtl w:val="0"/>
           <w:lang w:val="en-US"/>
         </w:rPr>
@@ -12586,6 +12889,8 @@
       </w:r>
       <w:r>
         <w:rPr>
+          <w:sz w:val="24"/>
+          <w:szCs w:val="24"/>
           <w:rtl w:val="0"/>
           <w:lang w:val="en-US"/>
         </w:rPr>
@@ -12593,6 +12898,8 @@
       </w:r>
       <w:r>
         <w:rPr>
+          <w:sz w:val="24"/>
+          <w:szCs w:val="24"/>
           <w:rtl w:val="0"/>
           <w:lang w:val="en-US"/>
         </w:rPr>
@@ -12629,37 +12936,43 @@
         <w:pStyle w:val="Body A"/>
         <w:numPr>
           <w:ilvl w:val="0"/>
-          <w:numId w:val="4"/>
+          <w:numId w:val="6"/>
         </w:numPr>
         <w:tabs>
-          <w:tab w:val="left" w:pos="709"/>
-          <w:tab w:val="left" w:pos="1417"/>
-          <w:tab w:val="left" w:pos="2126"/>
-          <w:tab w:val="left" w:pos="2835"/>
-          <w:tab w:val="left" w:pos="3543"/>
-          <w:tab w:val="left" w:pos="4252"/>
-          <w:tab w:val="left" w:pos="4961"/>
-          <w:tab w:val="left" w:pos="5669"/>
-          <w:tab w:val="left" w:pos="6378"/>
-          <w:tab w:val="left" w:pos="7087"/>
-          <w:tab w:val="left" w:pos="7795"/>
-          <w:tab w:val="left" w:pos="8504"/>
-          <w:tab w:val="left" w:pos="9132"/>
-        </w:tabs>
-        <w:spacing w:line="360" w:lineRule="auto"/>
-        <w:ind w:left="262"/>
+          <w:tab w:val="left" w:pos="262"/>
+          <w:tab w:val="left" w:pos="709"/>
+          <w:tab w:val="left" w:pos="1417"/>
+          <w:tab w:val="left" w:pos="2126"/>
+          <w:tab w:val="left" w:pos="2835"/>
+          <w:tab w:val="left" w:pos="3543"/>
+          <w:tab w:val="left" w:pos="4252"/>
+          <w:tab w:val="left" w:pos="4961"/>
+          <w:tab w:val="left" w:pos="5669"/>
+          <w:tab w:val="left" w:pos="6378"/>
+          <w:tab w:val="left" w:pos="7087"/>
+          <w:tab w:val="left" w:pos="7795"/>
+          <w:tab w:val="left" w:pos="8504"/>
+          <w:tab w:val="left" w:pos="9132"/>
+        </w:tabs>
+        <w:bidi w:val="0"/>
+        <w:spacing w:line="360" w:lineRule="auto"/>
+        <w:ind w:left="217" w:right="0" w:hanging="217"/>
+        <w:jc w:val="left"/>
         <w:rPr>
           <w:b w:val="1"/>
           <w:bCs w:val="1"/>
           <w:position w:val="0"/>
-          <w:sz w:val="29"/>
-          <w:szCs w:val="29"/>
-        </w:rPr>
-      </w:pPr>
-      <w:r>
-        <w:rPr>
-          <w:b w:val="1"/>
-          <w:bCs w:val="1"/>
+          <w:sz w:val="24"/>
+          <w:szCs w:val="24"/>
+          <w:rtl w:val="0"/>
+        </w:rPr>
+      </w:pPr>
+      <w:r>
+        <w:rPr>
+          <w:b w:val="1"/>
+          <w:bCs w:val="1"/>
+          <w:sz w:val="24"/>
+          <w:szCs w:val="24"/>
           <w:rtl w:val="0"/>
           <w:lang w:val="en-US"/>
         </w:rPr>
@@ -12685,9 +12998,17 @@
           <w:tab w:val="left" w:pos="9132"/>
         </w:tabs>
         <w:spacing w:line="360" w:lineRule="auto"/>
-      </w:pPr>
-      <w:r>
-        <w:rPr>
+        <w:rPr>
+          <w:sz w:val="24"/>
+          <w:szCs w:val="24"/>
+          <w:rtl w:val="0"/>
+          <w:lang w:val="en-US"/>
+        </w:rPr>
+      </w:pPr>
+      <w:r>
+        <w:rPr>
+          <w:sz w:val="24"/>
+          <w:szCs w:val="24"/>
           <w:rtl w:val="0"/>
           <w:lang w:val="en-US"/>
         </w:rPr>
@@ -12695,6 +13016,8 @@
       </w:r>
       <w:r>
         <w:rPr>
+          <w:sz w:val="24"/>
+          <w:szCs w:val="24"/>
           <w:rtl w:val="0"/>
           <w:lang w:val="en-US"/>
         </w:rPr>
@@ -12702,6 +13025,8 @@
       </w:r>
       <w:r>
         <w:rPr>
+          <w:sz w:val="24"/>
+          <w:szCs w:val="24"/>
           <w:rtl w:val="0"/>
           <w:lang w:val="en-US"/>
         </w:rPr>
@@ -12709,6 +13034,8 @@
       </w:r>
       <w:r>
         <w:rPr>
+          <w:sz w:val="24"/>
+          <w:szCs w:val="24"/>
           <w:rtl w:val="0"/>
           <w:lang w:val="en-US"/>
         </w:rPr>
@@ -12716,6 +13043,8 @@
       </w:r>
       <w:r>
         <w:rPr>
+          <w:sz w:val="24"/>
+          <w:szCs w:val="24"/>
           <w:rtl w:val="0"/>
           <w:lang w:val="en-US"/>
         </w:rPr>
@@ -12741,6 +13070,12 @@
           <w:tab w:val="left" w:pos="9132"/>
         </w:tabs>
         <w:spacing w:line="360" w:lineRule="auto"/>
+        <w:rPr>
+          <w:sz w:val="24"/>
+          <w:szCs w:val="24"/>
+          <w:rtl w:val="0"/>
+          <w:lang w:val="en-US"/>
+        </w:rPr>
       </w:pPr>
     </w:p>
     <w:p>
@@ -12748,37 +13083,43 @@
         <w:pStyle w:val="Body A"/>
         <w:numPr>
           <w:ilvl w:val="0"/>
-          <w:numId w:val="4"/>
+          <w:numId w:val="6"/>
         </w:numPr>
         <w:tabs>
-          <w:tab w:val="left" w:pos="709"/>
-          <w:tab w:val="left" w:pos="1417"/>
-          <w:tab w:val="left" w:pos="2126"/>
-          <w:tab w:val="left" w:pos="2835"/>
-          <w:tab w:val="left" w:pos="3543"/>
-          <w:tab w:val="left" w:pos="4252"/>
-          <w:tab w:val="left" w:pos="4961"/>
-          <w:tab w:val="left" w:pos="5669"/>
-          <w:tab w:val="left" w:pos="6378"/>
-          <w:tab w:val="left" w:pos="7087"/>
-          <w:tab w:val="left" w:pos="7795"/>
-          <w:tab w:val="left" w:pos="8504"/>
-          <w:tab w:val="left" w:pos="9132"/>
-        </w:tabs>
-        <w:spacing w:line="360" w:lineRule="auto"/>
-        <w:ind w:left="262"/>
+          <w:tab w:val="left" w:pos="262"/>
+          <w:tab w:val="left" w:pos="709"/>
+          <w:tab w:val="left" w:pos="1417"/>
+          <w:tab w:val="left" w:pos="2126"/>
+          <w:tab w:val="left" w:pos="2835"/>
+          <w:tab w:val="left" w:pos="3543"/>
+          <w:tab w:val="left" w:pos="4252"/>
+          <w:tab w:val="left" w:pos="4961"/>
+          <w:tab w:val="left" w:pos="5669"/>
+          <w:tab w:val="left" w:pos="6378"/>
+          <w:tab w:val="left" w:pos="7087"/>
+          <w:tab w:val="left" w:pos="7795"/>
+          <w:tab w:val="left" w:pos="8504"/>
+          <w:tab w:val="left" w:pos="9132"/>
+        </w:tabs>
+        <w:bidi w:val="0"/>
+        <w:spacing w:line="360" w:lineRule="auto"/>
+        <w:ind w:left="217" w:right="0" w:hanging="217"/>
+        <w:jc w:val="left"/>
         <w:rPr>
           <w:b w:val="1"/>
           <w:bCs w:val="1"/>
           <w:position w:val="0"/>
-          <w:sz w:val="29"/>
-          <w:szCs w:val="29"/>
-        </w:rPr>
-      </w:pPr>
-      <w:r>
-        <w:rPr>
-          <w:b w:val="1"/>
-          <w:bCs w:val="1"/>
+          <w:sz w:val="24"/>
+          <w:szCs w:val="24"/>
+          <w:rtl w:val="0"/>
+        </w:rPr>
+      </w:pPr>
+      <w:r>
+        <w:rPr>
+          <w:b w:val="1"/>
+          <w:bCs w:val="1"/>
+          <w:sz w:val="24"/>
+          <w:szCs w:val="24"/>
           <w:rtl w:val="0"/>
           <w:lang w:val="en-US"/>
         </w:rPr>
@@ -12804,9 +13145,17 @@
           <w:tab w:val="left" w:pos="9132"/>
         </w:tabs>
         <w:spacing w:line="360" w:lineRule="auto"/>
-      </w:pPr>
-      <w:r>
-        <w:rPr>
+        <w:rPr>
+          <w:sz w:val="24"/>
+          <w:szCs w:val="24"/>
+          <w:rtl w:val="0"/>
+          <w:lang w:val="en-US"/>
+        </w:rPr>
+      </w:pPr>
+      <w:r>
+        <w:rPr>
+          <w:sz w:val="24"/>
+          <w:szCs w:val="24"/>
           <w:rtl w:val="0"/>
           <w:lang w:val="en-US"/>
         </w:rPr>
@@ -12814,6 +13163,8 @@
       </w:r>
       <w:r>
         <w:rPr>
+          <w:sz w:val="24"/>
+          <w:szCs w:val="24"/>
           <w:rtl w:val="0"/>
           <w:lang w:val="en-US"/>
         </w:rPr>
@@ -12821,6 +13172,8 @@
       </w:r>
       <w:r>
         <w:rPr>
+          <w:sz w:val="24"/>
+          <w:szCs w:val="24"/>
           <w:rtl w:val="0"/>
           <w:lang w:val="en-US"/>
         </w:rPr>
@@ -12828,6 +13181,8 @@
       </w:r>
       <w:r>
         <w:rPr>
+          <w:sz w:val="24"/>
+          <w:szCs w:val="24"/>
           <w:rtl w:val="0"/>
           <w:lang w:val="en-US"/>
         </w:rPr>
@@ -12835,6 +13190,8 @@
       </w:r>
       <w:r>
         <w:rPr>
+          <w:sz w:val="24"/>
+          <w:szCs w:val="24"/>
           <w:rtl w:val="0"/>
           <w:lang w:val="en-US"/>
         </w:rPr>
@@ -12842,6 +13199,8 @@
       </w:r>
       <w:r>
         <w:rPr>
+          <w:sz w:val="24"/>
+          <w:szCs w:val="24"/>
           <w:rtl w:val="0"/>
           <w:lang w:val="en-US"/>
         </w:rPr>
@@ -12849,6 +13208,8 @@
       </w:r>
       <w:r>
         <w:rPr>
+          <w:sz w:val="24"/>
+          <w:szCs w:val="24"/>
           <w:rtl w:val="0"/>
           <w:lang w:val="en-US"/>
         </w:rPr>
@@ -12874,30 +13235,44 @@
           <w:tab w:val="left" w:pos="9132"/>
         </w:tabs>
         <w:spacing w:line="360" w:lineRule="auto"/>
-      </w:pPr>
-    </w:p>
-    <w:p>
-      <w:pPr>
-        <w:pStyle w:val="Body A"/>
-        <w:tabs>
-          <w:tab w:val="left" w:pos="709"/>
-          <w:tab w:val="left" w:pos="1417"/>
-          <w:tab w:val="left" w:pos="2126"/>
-          <w:tab w:val="left" w:pos="2835"/>
-          <w:tab w:val="left" w:pos="3543"/>
-          <w:tab w:val="left" w:pos="4252"/>
-          <w:tab w:val="left" w:pos="4961"/>
-          <w:tab w:val="left" w:pos="5669"/>
-          <w:tab w:val="left" w:pos="6378"/>
-          <w:tab w:val="left" w:pos="7087"/>
-          <w:tab w:val="left" w:pos="7795"/>
-          <w:tab w:val="left" w:pos="8504"/>
-          <w:tab w:val="left" w:pos="9132"/>
-        </w:tabs>
-        <w:spacing w:line="360" w:lineRule="auto"/>
-      </w:pPr>
-      <w:r>
-        <w:rPr>
+        <w:rPr>
+          <w:sz w:val="24"/>
+          <w:szCs w:val="24"/>
+          <w:rtl w:val="0"/>
+          <w:lang w:val="en-US"/>
+        </w:rPr>
+      </w:pPr>
+    </w:p>
+    <w:p>
+      <w:pPr>
+        <w:pStyle w:val="Body A"/>
+        <w:tabs>
+          <w:tab w:val="left" w:pos="709"/>
+          <w:tab w:val="left" w:pos="1417"/>
+          <w:tab w:val="left" w:pos="2126"/>
+          <w:tab w:val="left" w:pos="2835"/>
+          <w:tab w:val="left" w:pos="3543"/>
+          <w:tab w:val="left" w:pos="4252"/>
+          <w:tab w:val="left" w:pos="4961"/>
+          <w:tab w:val="left" w:pos="5669"/>
+          <w:tab w:val="left" w:pos="6378"/>
+          <w:tab w:val="left" w:pos="7087"/>
+          <w:tab w:val="left" w:pos="7795"/>
+          <w:tab w:val="left" w:pos="8504"/>
+          <w:tab w:val="left" w:pos="9132"/>
+        </w:tabs>
+        <w:spacing w:line="360" w:lineRule="auto"/>
+        <w:rPr>
+          <w:sz w:val="24"/>
+          <w:szCs w:val="24"/>
+          <w:rtl w:val="0"/>
+          <w:lang w:val="en-US"/>
+        </w:rPr>
+      </w:pPr>
+      <w:r>
+        <w:rPr>
+          <w:sz w:val="24"/>
+          <w:szCs w:val="24"/>
           <w:rtl w:val="0"/>
           <w:lang w:val="en-US"/>
         </w:rPr>
@@ -12905,6 +13280,8 @@
       </w:r>
       <w:r>
         <w:rPr>
+          <w:sz w:val="24"/>
+          <w:szCs w:val="24"/>
           <w:rtl w:val="0"/>
           <w:lang w:val="en-US"/>
         </w:rPr>
@@ -12912,6 +13289,8 @@
       </w:r>
       <w:r>
         <w:rPr>
+          <w:sz w:val="24"/>
+          <w:szCs w:val="24"/>
           <w:rtl w:val="0"/>
           <w:lang w:val="en-US"/>
         </w:rPr>
@@ -12919,6 +13298,8 @@
       </w:r>
       <w:r>
         <w:rPr>
+          <w:sz w:val="24"/>
+          <w:szCs w:val="24"/>
           <w:rtl w:val="0"/>
           <w:lang w:val="en-US"/>
         </w:rPr>
@@ -12926,6 +13307,8 @@
       </w:r>
       <w:r>
         <w:rPr>
+          <w:sz w:val="24"/>
+          <w:szCs w:val="24"/>
           <w:rtl w:val="0"/>
           <w:lang w:val="en-US"/>
         </w:rPr>
@@ -12951,6 +13334,12 @@
           <w:tab w:val="left" w:pos="9132"/>
         </w:tabs>
         <w:spacing w:line="360" w:lineRule="auto"/>
+        <w:rPr>
+          <w:sz w:val="24"/>
+          <w:szCs w:val="24"/>
+          <w:rtl w:val="0"/>
+          <w:lang w:val="en-US"/>
+        </w:rPr>
       </w:pPr>
     </w:p>
     <w:p>
@@ -12958,37 +13347,43 @@
         <w:pStyle w:val="Body A"/>
         <w:numPr>
           <w:ilvl w:val="0"/>
-          <w:numId w:val="4"/>
+          <w:numId w:val="6"/>
         </w:numPr>
         <w:tabs>
-          <w:tab w:val="left" w:pos="709"/>
-          <w:tab w:val="left" w:pos="1417"/>
-          <w:tab w:val="left" w:pos="2126"/>
-          <w:tab w:val="left" w:pos="2835"/>
-          <w:tab w:val="left" w:pos="3543"/>
-          <w:tab w:val="left" w:pos="4252"/>
-          <w:tab w:val="left" w:pos="4961"/>
-          <w:tab w:val="left" w:pos="5669"/>
-          <w:tab w:val="left" w:pos="6378"/>
-          <w:tab w:val="left" w:pos="7087"/>
-          <w:tab w:val="left" w:pos="7795"/>
-          <w:tab w:val="left" w:pos="8504"/>
-          <w:tab w:val="left" w:pos="9132"/>
-        </w:tabs>
-        <w:spacing w:line="360" w:lineRule="auto"/>
-        <w:ind w:left="262"/>
+          <w:tab w:val="left" w:pos="262"/>
+          <w:tab w:val="left" w:pos="709"/>
+          <w:tab w:val="left" w:pos="1417"/>
+          <w:tab w:val="left" w:pos="2126"/>
+          <w:tab w:val="left" w:pos="2835"/>
+          <w:tab w:val="left" w:pos="3543"/>
+          <w:tab w:val="left" w:pos="4252"/>
+          <w:tab w:val="left" w:pos="4961"/>
+          <w:tab w:val="left" w:pos="5669"/>
+          <w:tab w:val="left" w:pos="6378"/>
+          <w:tab w:val="left" w:pos="7087"/>
+          <w:tab w:val="left" w:pos="7795"/>
+          <w:tab w:val="left" w:pos="8504"/>
+          <w:tab w:val="left" w:pos="9132"/>
+        </w:tabs>
+        <w:bidi w:val="0"/>
+        <w:spacing w:line="360" w:lineRule="auto"/>
+        <w:ind w:left="217" w:right="0" w:hanging="217"/>
+        <w:jc w:val="left"/>
         <w:rPr>
           <w:b w:val="1"/>
           <w:bCs w:val="1"/>
           <w:position w:val="0"/>
-          <w:sz w:val="29"/>
-          <w:szCs w:val="29"/>
-        </w:rPr>
-      </w:pPr>
-      <w:r>
-        <w:rPr>
-          <w:b w:val="1"/>
-          <w:bCs w:val="1"/>
+          <w:sz w:val="24"/>
+          <w:szCs w:val="24"/>
+          <w:rtl w:val="0"/>
+        </w:rPr>
+      </w:pPr>
+      <w:r>
+        <w:rPr>
+          <w:b w:val="1"/>
+          <w:bCs w:val="1"/>
+          <w:sz w:val="24"/>
+          <w:szCs w:val="24"/>
           <w:rtl w:val="0"/>
           <w:lang w:val="en-US"/>
         </w:rPr>
@@ -13014,9 +13409,17 @@
           <w:tab w:val="left" w:pos="9132"/>
         </w:tabs>
         <w:spacing w:line="360" w:lineRule="auto"/>
-      </w:pPr>
-      <w:r>
-        <w:rPr>
+        <w:rPr>
+          <w:sz w:val="24"/>
+          <w:szCs w:val="24"/>
+          <w:rtl w:val="0"/>
+          <w:lang w:val="en-US"/>
+        </w:rPr>
+      </w:pPr>
+      <w:r>
+        <w:rPr>
+          <w:sz w:val="24"/>
+          <w:szCs w:val="24"/>
           <w:rtl w:val="0"/>
           <w:lang w:val="en-US"/>
         </w:rPr>
@@ -13024,6 +13427,8 @@
       </w:r>
       <w:r>
         <w:rPr>
+          <w:sz w:val="24"/>
+          <w:szCs w:val="24"/>
           <w:rtl w:val="0"/>
           <w:lang w:val="en-US"/>
         </w:rPr>
@@ -13031,6 +13436,8 @@
       </w:r>
       <w:r>
         <w:rPr>
+          <w:sz w:val="24"/>
+          <w:szCs w:val="24"/>
           <w:rtl w:val="0"/>
           <w:lang w:val="en-US"/>
         </w:rPr>
@@ -13038,6 +13445,8 @@
       </w:r>
       <w:r>
         <w:rPr>
+          <w:sz w:val="24"/>
+          <w:szCs w:val="24"/>
           <w:rtl w:val="0"/>
           <w:lang w:val="en-US"/>
         </w:rPr>
@@ -13045,6 +13454,8 @@
       </w:r>
       <w:r>
         <w:rPr>
+          <w:sz w:val="24"/>
+          <w:szCs w:val="24"/>
           <w:rtl w:val="0"/>
           <w:lang w:val="en-US"/>
         </w:rPr>
@@ -13070,118 +13481,80 @@
           <w:tab w:val="left" w:pos="9132"/>
         </w:tabs>
         <w:spacing w:line="360" w:lineRule="auto"/>
-      </w:pPr>
-    </w:p>
-    <w:p>
-      <w:pPr>
-        <w:pStyle w:val="Body A"/>
-        <w:tabs>
-          <w:tab w:val="left" w:pos="709"/>
-          <w:tab w:val="left" w:pos="1417"/>
-          <w:tab w:val="left" w:pos="2126"/>
-          <w:tab w:val="left" w:pos="2835"/>
-          <w:tab w:val="left" w:pos="3543"/>
-          <w:tab w:val="left" w:pos="4252"/>
-          <w:tab w:val="left" w:pos="4961"/>
-          <w:tab w:val="left" w:pos="5669"/>
-          <w:tab w:val="left" w:pos="6378"/>
-          <w:tab w:val="left" w:pos="7087"/>
-          <w:tab w:val="left" w:pos="7795"/>
-          <w:tab w:val="left" w:pos="8504"/>
-          <w:tab w:val="left" w:pos="9132"/>
-        </w:tabs>
-        <w:spacing w:line="360" w:lineRule="auto"/>
-        <w:rPr>
-          <w:b w:val="1"/>
-          <w:bCs w:val="1"/>
-        </w:rPr>
-      </w:pPr>
-      <w:r>
-        <w:rPr>
-          <w:b w:val="1"/>
-          <w:bCs w:val="1"/>
-          <w:rtl w:val="0"/>
-          <w:lang w:val="en-US"/>
-        </w:rPr>
-        <w:t xml:space="preserve">Purchase of </w:t>
-      </w:r>
-      <w:r>
-        <w:rPr>
-          <w:b w:val="1"/>
-          <w:bCs w:val="1"/>
-          <w:rtl w:val="0"/>
-          <w:lang w:val="en-US"/>
-        </w:rPr>
-        <w:t>I</w:t>
-      </w:r>
-      <w:r>
-        <w:rPr>
-          <w:b w:val="1"/>
-          <w:bCs w:val="1"/>
-          <w:rtl w:val="0"/>
-          <w:lang w:val="en-US"/>
-        </w:rPr>
-        <w:t xml:space="preserve">n-game </w:t>
-      </w:r>
-      <w:r>
-        <w:rPr>
-          <w:b w:val="1"/>
-          <w:bCs w:val="1"/>
-          <w:rtl w:val="0"/>
-          <w:lang w:val="en-US"/>
-        </w:rPr>
-        <w:t>I</w:t>
-      </w:r>
-      <w:r>
-        <w:rPr>
-          <w:b w:val="1"/>
-          <w:bCs w:val="1"/>
-          <w:rtl w:val="0"/>
-          <w:lang w:val="en-US"/>
-        </w:rPr>
-        <w:t xml:space="preserve">tems and </w:t>
-      </w:r>
-      <w:r>
-        <w:rPr>
-          <w:b w:val="1"/>
-          <w:bCs w:val="1"/>
-          <w:rtl w:val="0"/>
-          <w:lang w:val="en-US"/>
-        </w:rPr>
-        <w:t>A</w:t>
-      </w:r>
-      <w:r>
-        <w:rPr>
-          <w:b w:val="1"/>
-          <w:bCs w:val="1"/>
-          <w:rtl w:val="0"/>
-          <w:lang w:val="en-US"/>
-        </w:rPr>
-        <w:t>bilities</w:t>
-      </w:r>
-    </w:p>
-    <w:p>
-      <w:pPr>
-        <w:pStyle w:val="Body A"/>
-        <w:tabs>
-          <w:tab w:val="left" w:pos="709"/>
-          <w:tab w:val="left" w:pos="1417"/>
-          <w:tab w:val="left" w:pos="2126"/>
-          <w:tab w:val="left" w:pos="2835"/>
-          <w:tab w:val="left" w:pos="3543"/>
-          <w:tab w:val="left" w:pos="4252"/>
-          <w:tab w:val="left" w:pos="4961"/>
-          <w:tab w:val="left" w:pos="5669"/>
-          <w:tab w:val="left" w:pos="6378"/>
-          <w:tab w:val="left" w:pos="7087"/>
-          <w:tab w:val="left" w:pos="7795"/>
-          <w:tab w:val="left" w:pos="8504"/>
-          <w:tab w:val="left" w:pos="9132"/>
-        </w:tabs>
-        <w:spacing w:line="360" w:lineRule="auto"/>
-      </w:pPr>
-      <w:r>
-        <w:rPr>
+        <w:rPr>
+          <w:sz w:val="24"/>
+          <w:szCs w:val="24"/>
+          <w:rtl w:val="0"/>
+          <w:lang w:val="en-US"/>
+        </w:rPr>
+      </w:pPr>
+    </w:p>
+    <w:p>
+      <w:pPr>
+        <w:pStyle w:val="Body A"/>
+        <w:tabs>
+          <w:tab w:val="left" w:pos="709"/>
+          <w:tab w:val="left" w:pos="1417"/>
+          <w:tab w:val="left" w:pos="2126"/>
+          <w:tab w:val="left" w:pos="2835"/>
+          <w:tab w:val="left" w:pos="3543"/>
+          <w:tab w:val="left" w:pos="4252"/>
+          <w:tab w:val="left" w:pos="4961"/>
+          <w:tab w:val="left" w:pos="5669"/>
+          <w:tab w:val="left" w:pos="6378"/>
+          <w:tab w:val="left" w:pos="7087"/>
+          <w:tab w:val="left" w:pos="7795"/>
+          <w:tab w:val="left" w:pos="8504"/>
+          <w:tab w:val="left" w:pos="9132"/>
+        </w:tabs>
+        <w:spacing w:line="360" w:lineRule="auto"/>
+        <w:rPr>
+          <w:b w:val="1"/>
+          <w:bCs w:val="1"/>
+        </w:rPr>
+      </w:pPr>
+      <w:r>
+        <w:rPr>
+          <w:b w:val="1"/>
+          <w:bCs w:val="1"/>
+          <w:sz w:val="24"/>
+          <w:szCs w:val="24"/>
+          <w:rtl w:val="0"/>
+          <w:lang w:val="en-US"/>
+        </w:rPr>
+        <w:t>Purchase of In-game Items and Abilities</w:t>
+      </w:r>
+    </w:p>
+    <w:p>
+      <w:pPr>
+        <w:pStyle w:val="Body A"/>
+        <w:tabs>
+          <w:tab w:val="left" w:pos="709"/>
+          <w:tab w:val="left" w:pos="1417"/>
+          <w:tab w:val="left" w:pos="2126"/>
+          <w:tab w:val="left" w:pos="2835"/>
+          <w:tab w:val="left" w:pos="3543"/>
+          <w:tab w:val="left" w:pos="4252"/>
+          <w:tab w:val="left" w:pos="4961"/>
+          <w:tab w:val="left" w:pos="5669"/>
+          <w:tab w:val="left" w:pos="6378"/>
+          <w:tab w:val="left" w:pos="7087"/>
+          <w:tab w:val="left" w:pos="7795"/>
+          <w:tab w:val="left" w:pos="8504"/>
+          <w:tab w:val="left" w:pos="9132"/>
+        </w:tabs>
+        <w:spacing w:line="360" w:lineRule="auto"/>
+        <w:rPr>
+          <w:sz w:val="24"/>
+          <w:szCs w:val="24"/>
+          <w:rtl w:val="0"/>
+          <w:lang w:val="en-US"/>
+        </w:rPr>
+      </w:pPr>
+      <w:r>
+        <w:rPr>
+          <w:sz w:val="24"/>
+          <w:szCs w:val="24"/>
           <w:rtl w:val="0"/>
           <w:lang w:val="en-US"/>
         </w:rPr>
@@ -13189,6 +13562,8 @@
       </w:r>
       <w:r>
         <w:rPr>
+          <w:sz w:val="24"/>
+          <w:szCs w:val="24"/>
           <w:rtl w:val="0"/>
           <w:lang w:val="en-US"/>
         </w:rPr>
@@ -13196,6 +13571,8 @@
       </w:r>
       <w:r>
         <w:rPr>
+          <w:sz w:val="24"/>
+          <w:szCs w:val="24"/>
           <w:rtl w:val="0"/>
           <w:lang w:val="en-US"/>
         </w:rPr>
@@ -13203,6 +13580,8 @@
       </w:r>
       <w:r>
         <w:rPr>
+          <w:sz w:val="24"/>
+          <w:szCs w:val="24"/>
           <w:rtl w:val="0"/>
           <w:lang w:val="en-US"/>
         </w:rPr>
@@ -13210,6 +13589,8 @@
       </w:r>
       <w:r>
         <w:rPr>
+          <w:sz w:val="24"/>
+          <w:szCs w:val="24"/>
           <w:rtl w:val="0"/>
           <w:lang w:val="en-US"/>
         </w:rPr>
@@ -13217,6 +13598,8 @@
       </w:r>
       <w:r>
         <w:rPr>
+          <w:sz w:val="24"/>
+          <w:szCs w:val="24"/>
           <w:rtl w:val="0"/>
           <w:lang w:val="en-US"/>
         </w:rPr>
@@ -13224,6 +13607,8 @@
       </w:r>
       <w:r>
         <w:rPr>
+          <w:sz w:val="24"/>
+          <w:szCs w:val="24"/>
           <w:rtl w:val="0"/>
           <w:lang w:val="en-US"/>
         </w:rPr>
@@ -13231,6 +13616,8 @@
       </w:r>
       <w:r>
         <w:rPr>
+          <w:sz w:val="24"/>
+          <w:szCs w:val="24"/>
           <w:rtl w:val="0"/>
           <w:lang w:val="en-US"/>
         </w:rPr>
@@ -13238,6 +13625,8 @@
       </w:r>
       <w:r>
         <w:rPr>
+          <w:sz w:val="24"/>
+          <w:szCs w:val="24"/>
           <w:rtl w:val="0"/>
           <w:lang w:val="en-US"/>
         </w:rPr>
@@ -13245,6 +13634,8 @@
       </w:r>
       <w:r>
         <w:rPr>
+          <w:sz w:val="24"/>
+          <w:szCs w:val="24"/>
           <w:rtl w:val="0"/>
           <w:lang w:val="en-US"/>
         </w:rPr>
@@ -13252,6 +13643,8 @@
       </w:r>
       <w:r>
         <w:rPr>
+          <w:sz w:val="24"/>
+          <w:szCs w:val="24"/>
           <w:rtl w:val="0"/>
           <w:lang w:val="en-US"/>
         </w:rPr>
@@ -13259,6 +13652,8 @@
       </w:r>
       <w:r>
         <w:rPr>
+          <w:sz w:val="24"/>
+          <w:szCs w:val="24"/>
           <w:rtl w:val="0"/>
           <w:lang w:val="en-US"/>
         </w:rPr>
@@ -13266,6 +13661,8 @@
       </w:r>
       <w:r>
         <w:rPr>
+          <w:sz w:val="24"/>
+          <w:szCs w:val="24"/>
           <w:rtl w:val="0"/>
           <w:lang w:val="en-US"/>
         </w:rPr>
@@ -13273,6 +13670,8 @@
       </w:r>
       <w:r>
         <w:rPr>
+          <w:sz w:val="24"/>
+          <w:szCs w:val="24"/>
           <w:rtl w:val="0"/>
           <w:lang w:val="en-US"/>
         </w:rPr>
@@ -13280,6 +13679,8 @@
       </w:r>
       <w:r>
         <w:rPr>
+          <w:sz w:val="24"/>
+          <w:szCs w:val="24"/>
           <w:rtl w:val="0"/>
           <w:lang w:val="en-US"/>
         </w:rPr>
@@ -13287,6 +13688,8 @@
       </w:r>
       <w:r>
         <w:rPr>
+          <w:sz w:val="24"/>
+          <w:szCs w:val="24"/>
           <w:rtl w:val="0"/>
           <w:lang w:val="en-US"/>
         </w:rPr>
@@ -13294,6 +13697,8 @@
       </w:r>
       <w:r>
         <w:rPr>
+          <w:sz w:val="24"/>
+          <w:szCs w:val="24"/>
           <w:rtl w:val="0"/>
           <w:lang w:val="en-US"/>
         </w:rPr>
@@ -13301,6 +13706,8 @@
       </w:r>
       <w:r>
         <w:rPr>
+          <w:sz w:val="24"/>
+          <w:szCs w:val="24"/>
           <w:rtl w:val="0"/>
           <w:lang w:val="en-US"/>
         </w:rPr>
@@ -13308,6 +13715,8 @@
       </w:r>
       <w:r>
         <w:rPr>
+          <w:sz w:val="24"/>
+          <w:szCs w:val="24"/>
           <w:rtl w:val="0"/>
           <w:lang w:val="en-US"/>
         </w:rPr>
@@ -13315,6 +13724,8 @@
       </w:r>
       <w:r>
         <w:rPr>
+          <w:sz w:val="24"/>
+          <w:szCs w:val="24"/>
           <w:rtl w:val="0"/>
           <w:lang w:val="en-US"/>
         </w:rPr>
@@ -13322,6 +13733,8 @@
       </w:r>
       <w:r>
         <w:rPr>
+          <w:sz w:val="24"/>
+          <w:szCs w:val="24"/>
           <w:rtl w:val="0"/>
           <w:lang w:val="en-US"/>
         </w:rPr>
@@ -13347,9 +13760,17 @@
           <w:tab w:val="left" w:pos="9132"/>
         </w:tabs>
         <w:spacing w:line="360" w:lineRule="auto"/>
-      </w:pPr>
-      <w:r>
-        <w:rPr>
+        <w:rPr>
+          <w:sz w:val="24"/>
+          <w:szCs w:val="24"/>
+          <w:rtl w:val="0"/>
+          <w:lang w:val="en-US"/>
+        </w:rPr>
+      </w:pPr>
+      <w:r>
+        <w:rPr>
+          <w:sz w:val="24"/>
+          <w:szCs w:val="24"/>
           <w:rtl w:val="0"/>
           <w:lang w:val="en-US"/>
         </w:rPr>
@@ -13409,6 +13830,8 @@
         <w:rPr>
           <w:b w:val="1"/>
           <w:bCs w:val="1"/>
+          <w:sz w:val="24"/>
+          <w:szCs w:val="24"/>
           <w:rtl w:val="0"/>
           <w:lang w:val="en-US"/>
         </w:rPr>
@@ -13434,9 +13857,17 @@
           <w:tab w:val="left" w:pos="9132"/>
         </w:tabs>
         <w:spacing w:line="360" w:lineRule="auto"/>
-      </w:pPr>
-      <w:r>
-        <w:rPr>
+        <w:rPr>
+          <w:sz w:val="24"/>
+          <w:szCs w:val="24"/>
+          <w:rtl w:val="0"/>
+          <w:lang w:val="en-US"/>
+        </w:rPr>
+      </w:pPr>
+      <w:r>
+        <w:rPr>
+          <w:sz w:val="24"/>
+          <w:szCs w:val="24"/>
           <w:rtl w:val="0"/>
           <w:lang w:val="en-US"/>
         </w:rPr>
@@ -13444,6 +13875,8 @@
       </w:r>
       <w:r>
         <w:rPr>
+          <w:sz w:val="24"/>
+          <w:szCs w:val="24"/>
           <w:rtl w:val="0"/>
           <w:lang w:val="en-US"/>
         </w:rPr>
@@ -13451,6 +13884,8 @@
       </w:r>
       <w:r>
         <w:rPr>
+          <w:sz w:val="24"/>
+          <w:szCs w:val="24"/>
           <w:rtl w:val="0"/>
           <w:lang w:val="en-US"/>
         </w:rPr>
@@ -13501,90 +13936,110 @@
           <w:tab w:val="left" w:pos="9132"/>
         </w:tabs>
         <w:spacing w:line="360" w:lineRule="auto"/>
-      </w:pPr>
-    </w:p>
-    <w:p>
-      <w:pPr>
-        <w:pStyle w:val="Body A"/>
-        <w:tabs>
-          <w:tab w:val="left" w:pos="709"/>
-          <w:tab w:val="left" w:pos="1417"/>
-          <w:tab w:val="left" w:pos="2126"/>
-          <w:tab w:val="left" w:pos="2835"/>
-          <w:tab w:val="left" w:pos="3543"/>
-          <w:tab w:val="left" w:pos="4252"/>
-          <w:tab w:val="left" w:pos="4961"/>
-          <w:tab w:val="left" w:pos="5669"/>
-          <w:tab w:val="left" w:pos="6378"/>
-          <w:tab w:val="left" w:pos="7087"/>
-          <w:tab w:val="left" w:pos="7795"/>
-          <w:tab w:val="left" w:pos="8504"/>
-          <w:tab w:val="left" w:pos="9132"/>
-        </w:tabs>
-        <w:spacing w:line="360" w:lineRule="auto"/>
-      </w:pPr>
-    </w:p>
-    <w:p>
-      <w:pPr>
-        <w:pStyle w:val="Body A"/>
-        <w:tabs>
-          <w:tab w:val="left" w:pos="709"/>
-          <w:tab w:val="left" w:pos="1417"/>
-          <w:tab w:val="left" w:pos="2126"/>
-          <w:tab w:val="left" w:pos="2835"/>
-          <w:tab w:val="left" w:pos="3543"/>
-          <w:tab w:val="left" w:pos="4252"/>
-          <w:tab w:val="left" w:pos="4961"/>
-          <w:tab w:val="left" w:pos="5669"/>
-          <w:tab w:val="left" w:pos="6378"/>
-          <w:tab w:val="left" w:pos="7087"/>
-          <w:tab w:val="left" w:pos="7795"/>
-          <w:tab w:val="left" w:pos="8504"/>
-          <w:tab w:val="left" w:pos="9132"/>
-        </w:tabs>
-        <w:spacing w:line="360" w:lineRule="auto"/>
-      </w:pPr>
-    </w:p>
-    <w:p>
-      <w:pPr>
-        <w:pStyle w:val="Body A"/>
-        <w:tabs>
-          <w:tab w:val="left" w:pos="709"/>
-          <w:tab w:val="left" w:pos="1417"/>
-          <w:tab w:val="left" w:pos="2126"/>
-          <w:tab w:val="left" w:pos="2835"/>
-          <w:tab w:val="left" w:pos="3543"/>
-          <w:tab w:val="left" w:pos="4252"/>
-          <w:tab w:val="left" w:pos="4961"/>
-          <w:tab w:val="left" w:pos="5669"/>
-          <w:tab w:val="left" w:pos="6378"/>
-          <w:tab w:val="left" w:pos="7087"/>
-          <w:tab w:val="left" w:pos="7795"/>
-          <w:tab w:val="left" w:pos="8504"/>
-          <w:tab w:val="left" w:pos="9132"/>
-        </w:tabs>
-        <w:spacing w:line="360" w:lineRule="auto"/>
-      </w:pPr>
-    </w:p>
-    <w:p>
-      <w:pPr>
-        <w:pStyle w:val="Body A"/>
-        <w:tabs>
-          <w:tab w:val="left" w:pos="709"/>
-          <w:tab w:val="left" w:pos="1417"/>
-          <w:tab w:val="left" w:pos="2126"/>
-          <w:tab w:val="left" w:pos="2835"/>
-          <w:tab w:val="left" w:pos="3543"/>
-          <w:tab w:val="left" w:pos="4252"/>
-          <w:tab w:val="left" w:pos="4961"/>
-          <w:tab w:val="left" w:pos="5669"/>
-          <w:tab w:val="left" w:pos="6378"/>
-          <w:tab w:val="left" w:pos="7087"/>
-          <w:tab w:val="left" w:pos="7795"/>
-          <w:tab w:val="left" w:pos="8504"/>
-          <w:tab w:val="left" w:pos="9132"/>
-        </w:tabs>
-        <w:spacing w:line="360" w:lineRule="auto"/>
+        <w:rPr>
+          <w:b w:val="1"/>
+          <w:bCs w:val="1"/>
+        </w:rPr>
+      </w:pPr>
+    </w:p>
+    <w:p>
+      <w:pPr>
+        <w:pStyle w:val="Body A"/>
+        <w:tabs>
+          <w:tab w:val="left" w:pos="709"/>
+          <w:tab w:val="left" w:pos="1417"/>
+          <w:tab w:val="left" w:pos="2126"/>
+          <w:tab w:val="left" w:pos="2835"/>
+          <w:tab w:val="left" w:pos="3543"/>
+          <w:tab w:val="left" w:pos="4252"/>
+          <w:tab w:val="left" w:pos="4961"/>
+          <w:tab w:val="left" w:pos="5669"/>
+          <w:tab w:val="left" w:pos="6378"/>
+          <w:tab w:val="left" w:pos="7087"/>
+          <w:tab w:val="left" w:pos="7795"/>
+          <w:tab w:val="left" w:pos="8504"/>
+          <w:tab w:val="left" w:pos="9132"/>
+        </w:tabs>
+        <w:spacing w:line="360" w:lineRule="auto"/>
+        <w:rPr>
+          <w:b w:val="1"/>
+          <w:bCs w:val="1"/>
+        </w:rPr>
+      </w:pPr>
+    </w:p>
+    <w:p>
+      <w:pPr>
+        <w:pStyle w:val="Body A"/>
+        <w:tabs>
+          <w:tab w:val="left" w:pos="709"/>
+          <w:tab w:val="left" w:pos="1417"/>
+          <w:tab w:val="left" w:pos="2126"/>
+          <w:tab w:val="left" w:pos="2835"/>
+          <w:tab w:val="left" w:pos="3543"/>
+          <w:tab w:val="left" w:pos="4252"/>
+          <w:tab w:val="left" w:pos="4961"/>
+          <w:tab w:val="left" w:pos="5669"/>
+          <w:tab w:val="left" w:pos="6378"/>
+          <w:tab w:val="left" w:pos="7087"/>
+          <w:tab w:val="left" w:pos="7795"/>
+          <w:tab w:val="left" w:pos="8504"/>
+          <w:tab w:val="left" w:pos="9132"/>
+        </w:tabs>
+        <w:spacing w:line="360" w:lineRule="auto"/>
+        <w:rPr>
+          <w:b w:val="1"/>
+          <w:bCs w:val="1"/>
+        </w:rPr>
+      </w:pPr>
+    </w:p>
+    <w:p>
+      <w:pPr>
+        <w:pStyle w:val="Body A"/>
+        <w:tabs>
+          <w:tab w:val="left" w:pos="709"/>
+          <w:tab w:val="left" w:pos="1417"/>
+          <w:tab w:val="left" w:pos="2126"/>
+          <w:tab w:val="left" w:pos="2835"/>
+          <w:tab w:val="left" w:pos="3543"/>
+          <w:tab w:val="left" w:pos="4252"/>
+          <w:tab w:val="left" w:pos="4961"/>
+          <w:tab w:val="left" w:pos="5669"/>
+          <w:tab w:val="left" w:pos="6378"/>
+          <w:tab w:val="left" w:pos="7087"/>
+          <w:tab w:val="left" w:pos="7795"/>
+          <w:tab w:val="left" w:pos="8504"/>
+          <w:tab w:val="left" w:pos="9132"/>
+        </w:tabs>
+        <w:spacing w:line="360" w:lineRule="auto"/>
+        <w:rPr>
+          <w:b w:val="1"/>
+          <w:bCs w:val="1"/>
+        </w:rPr>
+      </w:pPr>
+    </w:p>
+    <w:p>
+      <w:pPr>
+        <w:pStyle w:val="Body A"/>
+        <w:tabs>
+          <w:tab w:val="left" w:pos="709"/>
+          <w:tab w:val="left" w:pos="1417"/>
+          <w:tab w:val="left" w:pos="2126"/>
+          <w:tab w:val="left" w:pos="2835"/>
+          <w:tab w:val="left" w:pos="3543"/>
+          <w:tab w:val="left" w:pos="4252"/>
+          <w:tab w:val="left" w:pos="4961"/>
+          <w:tab w:val="left" w:pos="5669"/>
+          <w:tab w:val="left" w:pos="6378"/>
+          <w:tab w:val="left" w:pos="7087"/>
+          <w:tab w:val="left" w:pos="7795"/>
+          <w:tab w:val="left" w:pos="8504"/>
+          <w:tab w:val="left" w:pos="9132"/>
+        </w:tabs>
+        <w:spacing w:line="360" w:lineRule="auto"/>
+        <w:rPr>
+          <w:b w:val="1"/>
+          <w:bCs w:val="1"/>
+        </w:rPr>
       </w:pPr>
     </w:p>
     <w:p>
@@ -14395,60 +14850,16 @@
         </w:rPr>
         <w:t xml:space="preserve">A video tutorial has been produced that explains how to use the site and shows off the features.  It can be viewed at: </w:t>
       </w:r>
-    </w:p>
-    <w:p>
-      <w:pPr>
-        <w:pStyle w:val="Body A"/>
-        <w:tabs>
-          <w:tab w:val="left" w:pos="709"/>
-          <w:tab w:val="left" w:pos="1417"/>
-          <w:tab w:val="left" w:pos="2126"/>
-          <w:tab w:val="left" w:pos="2835"/>
-          <w:tab w:val="left" w:pos="3543"/>
-          <w:tab w:val="left" w:pos="4252"/>
-          <w:tab w:val="left" w:pos="4961"/>
-          <w:tab w:val="left" w:pos="5669"/>
-          <w:tab w:val="left" w:pos="6378"/>
-          <w:tab w:val="left" w:pos="7087"/>
-          <w:tab w:val="left" w:pos="7795"/>
-          <w:tab w:val="left" w:pos="8504"/>
-          <w:tab w:val="left" w:pos="9132"/>
-        </w:tabs>
-        <w:spacing w:line="360" w:lineRule="auto"/>
-        <w:rPr>
-          <w:color w:val="000000"/>
-          <w:sz w:val="24"/>
-          <w:szCs w:val="24"/>
-          <w:u w:color="000000"/>
-        </w:rPr>
-      </w:pPr>
-    </w:p>
-    <w:p>
-      <w:pPr>
-        <w:pStyle w:val="Body A"/>
-        <w:tabs>
-          <w:tab w:val="left" w:pos="709"/>
-          <w:tab w:val="left" w:pos="1417"/>
-          <w:tab w:val="left" w:pos="2126"/>
-          <w:tab w:val="left" w:pos="2835"/>
-          <w:tab w:val="left" w:pos="3543"/>
-          <w:tab w:val="left" w:pos="4252"/>
-          <w:tab w:val="left" w:pos="4961"/>
-          <w:tab w:val="left" w:pos="5669"/>
-          <w:tab w:val="left" w:pos="6378"/>
-          <w:tab w:val="left" w:pos="7087"/>
-          <w:tab w:val="left" w:pos="7795"/>
-          <w:tab w:val="left" w:pos="8504"/>
-          <w:tab w:val="left" w:pos="9132"/>
-        </w:tabs>
-        <w:spacing w:line="360" w:lineRule="auto"/>
-        <w:rPr>
-          <w:color w:val="000000"/>
-          <w:sz w:val="24"/>
-          <w:szCs w:val="24"/>
-          <w:u w:color="000000"/>
-        </w:rPr>
-      </w:pPr>
+      <w:hyperlink r:id="rId12" w:history="1">
+        <w:r>
+          <w:rPr>
+            <w:rStyle w:val="Hyperlink.0"/>
+            <w:rtl w:val="0"/>
+            <w:lang w:val="en-US"/>
+          </w:rPr>
+          <w:t>http://youtu.be/3Tmt0CpSmAw</w:t>
+        </w:r>
+      </w:hyperlink>
     </w:p>
     <w:p>
       <w:pPr>
@@ -15235,30 +15646,22 @@
           <w:rtl w:val="0"/>
           <w:lang w:val="en-US"/>
         </w:rPr>
-        <w:t xml:space="preserve">Appendix 1: </w:t>
-      </w:r>
-      <w:r>
-        <w:rPr>
-          <w:b w:val="1"/>
-          <w:bCs w:val="1"/>
-          <w:sz w:val="28"/>
-          <w:szCs w:val="28"/>
-          <w:rtl w:val="0"/>
-          <w:lang w:val="en-US"/>
-        </w:rPr>
-        <w:t>C</w:t>
-      </w:r>
-      <w:r>
+        <w:t>Appendix 1: C</w:t>
+      </w:r>
+      <w:r>
+        <w:rPr>
+          <w:rtl w:val="0"/>
+        </w:rPr>
         <w:drawing>
           <wp:anchor distT="152400" distB="152400" distL="152400" distR="152400" simplePos="0" relativeHeight="251667456" behindDoc="0" locked="0" layoutInCell="1" allowOverlap="1">
             <wp:simplePos x="0" y="0"/>
             <wp:positionH relativeFrom="page">
-              <wp:posOffset>518159</wp:posOffset>
+              <wp:posOffset>518158</wp:posOffset>
             </wp:positionH>
             <wp:positionV relativeFrom="page">
-              <wp:posOffset>761224</wp:posOffset>
+              <wp:posOffset>761223</wp:posOffset>
             </wp:positionV>
-            <wp:extent cx="5902497" cy="9512177"/>
+            <wp:extent cx="5902498" cy="9512177"/>
             <wp:effectExtent l="0" t="0" r="0" b="0"/>
             <wp:wrapThrough wrapText="bothSides" distL="152400" distR="152400">
               <wp:wrapPolygon edited="1">
@@ -15325,11 +15728,11 @@
               <a:graphicData uri="http://schemas.openxmlformats.org/drawingml/2006/picture">
                 <pic:pic xmlns:pic="http://schemas.openxmlformats.org/drawingml/2006/picture">
                   <pic:nvPicPr>
-                    <pic:cNvPr id="1073741833" name="pasted-image.tif"/>
+                    <pic:cNvPr id="1073741833" name="image.tif"/>
                     <pic:cNvPicPr/>
                   </pic:nvPicPr>
                   <pic:blipFill rotWithShape="1">
-                    <a:blip r:embed="rId12">
+                    <a:blip r:embed="rId13">
                       <a:extLst/>
                     </a:blip>
                     <a:srcRect l="0" t="0" r="0" b="0"/>
@@ -15340,7 +15743,7 @@
                   <pic:spPr>
                     <a:xfrm>
                       <a:off x="0" y="0"/>
-                      <a:ext cx="5902497" cy="9512177"/>
+                      <a:ext cx="5902498" cy="9512177"/>
                     </a:xfrm>
                     <a:prstGeom prst="rect">
                       <a:avLst/>
@@ -15369,22 +15772,12 @@
         </w:rPr>
         <w:t>lass Diagram</w:t>
       </w:r>
-      <w:r>
-        <w:rPr>
-          <w:b w:val="1"/>
-          <w:bCs w:val="1"/>
-          <w:color w:val="000000"/>
-          <w:sz w:val="24"/>
-          <w:szCs w:val="24"/>
-          <w:u w:color="000000"/>
-        </w:rPr>
-      </w:r>
     </w:p>
     <w:sectPr>
-      <w:headerReference w:type="default" r:id="rId13"/>
-      <w:headerReference w:type="even" r:id="rId14"/>
-      <w:footerReference w:type="default" r:id="rId15"/>
-      <w:footerReference w:type="even" r:id="rId16"/>
+      <w:headerReference w:type="default" r:id="rId14"/>
+      <w:headerReference w:type="even" r:id="rId15"/>
+      <w:footerReference w:type="default" r:id="rId16"/>
+      <w:footerReference w:type="even" r:id="rId17"/>
       <w:pgSz w:w="11900" w:h="16840" w:orient="portrait"/>
       <w:pgMar w:top="1134" w:right="1134" w:bottom="1134" w:left="1134" w:header="709" w:footer="850"/>
       <w:bidi w:val="0"/>
@@ -15446,7 +15839,7 @@
         <w:u w:color="000000"/>
         <w:rtl w:val="0"/>
       </w:rPr>
-      <w:t>19</w:t>
+      <w:t>15</w:t>
     </w:r>
     <w:r>
       <w:rPr>
@@ -15516,7 +15909,7 @@
         <w:u w:color="000000"/>
         <w:rtl w:val="0"/>
       </w:rPr>
-      <w:t>18</w:t>
+      <w:t>14</w:t>
     </w:r>
     <w:r>
       <w:rPr>
@@ -15577,128 +15970,9 @@
         <w:rtl w:val="0"/>
         <w:lang w:val="en-US"/>
       </w:rPr>
-      <w:t xml:space="preserve">Week </w:t>
-    </w:r>
-    <w:r>
-      <w:rPr>
-        <w:caps w:val="0"/>
-        <w:smallCaps w:val="0"/>
-        <w:strike w:val="0"/>
-        <w:dstrike w:val="0"/>
-        <w:outline w:val="0"/>
-        <w:color w:val="000000"/>
-        <w:spacing w:val="0"/>
-        <w:kern w:val="0"/>
-        <w:position w:val="0"/>
-        <w:sz w:val="18"/>
-        <w:szCs w:val="18"/>
-        <w:u w:color="000000"/>
-        <w:vertAlign w:val="baseline"/>
-        <w:rtl w:val="0"/>
-        <w:lang w:val="en-US"/>
-      </w:rPr>
-      <w:t>Twelve</w:t>
-    </w:r>
-    <w:r>
-      <w:rPr>
-        <w:caps w:val="0"/>
-        <w:smallCaps w:val="0"/>
-        <w:strike w:val="0"/>
-        <w:dstrike w:val="0"/>
-        <w:outline w:val="0"/>
-        <w:color w:val="000000"/>
-        <w:spacing w:val="0"/>
-        <w:kern w:val="0"/>
-        <w:position w:val="0"/>
-        <w:sz w:val="18"/>
-        <w:szCs w:val="18"/>
-        <w:u w:color="000000"/>
-        <w:vertAlign w:val="baseline"/>
-        <w:rtl w:val="0"/>
-        <w:lang w:val="en-US"/>
-      </w:rPr>
-      <w:t xml:space="preserve"> Report</w:t>
+      <w:t>Week Twelve Report</w:t>
       <w:tab/>
-    </w:r>
-    <w:r>
-      <w:rPr>
-        <w:caps w:val="0"/>
-        <w:smallCaps w:val="0"/>
-        <w:strike w:val="0"/>
-        <w:dstrike w:val="0"/>
-        <w:outline w:val="0"/>
-        <w:color w:val="000000"/>
-        <w:spacing w:val="0"/>
-        <w:kern w:val="0"/>
-        <w:position w:val="0"/>
-        <w:sz w:val="18"/>
-        <w:szCs w:val="18"/>
-        <w:u w:color="000000"/>
-        <w:vertAlign w:val="baseline"/>
-        <w:rtl w:val="0"/>
-        <w:lang w:val="en-US"/>
-      </w:rPr>
-      <w:t>27</w:t>
-    </w:r>
-    <w:r>
-      <w:rPr>
-        <w:caps w:val="0"/>
-        <w:smallCaps w:val="0"/>
-        <w:strike w:val="0"/>
-        <w:dstrike w:val="0"/>
-        <w:outline w:val="0"/>
-        <w:color w:val="000000"/>
-        <w:spacing w:val="0"/>
-        <w:kern w:val="0"/>
-        <w:position w:val="0"/>
-        <w:sz w:val="18"/>
-        <w:szCs w:val="18"/>
-        <w:u w:color="000000"/>
-        <w:vertAlign w:val="baseline"/>
-        <w:rtl w:val="0"/>
-        <w:lang w:val="en-US"/>
-      </w:rPr>
-      <w:t>/</w:t>
-    </w:r>
-    <w:r>
-      <w:rPr>
-        <w:caps w:val="0"/>
-        <w:smallCaps w:val="0"/>
-        <w:strike w:val="0"/>
-        <w:dstrike w:val="0"/>
-        <w:outline w:val="0"/>
-        <w:color w:val="000000"/>
-        <w:spacing w:val="0"/>
-        <w:kern w:val="0"/>
-        <w:position w:val="0"/>
-        <w:sz w:val="18"/>
-        <w:szCs w:val="18"/>
-        <w:u w:color="000000"/>
-        <w:vertAlign w:val="baseline"/>
-        <w:rtl w:val="0"/>
-        <w:lang w:val="en-US"/>
-      </w:rPr>
-      <w:t>10</w:t>
-    </w:r>
-    <w:r>
-      <w:rPr>
-        <w:caps w:val="0"/>
-        <w:smallCaps w:val="0"/>
-        <w:strike w:val="0"/>
-        <w:dstrike w:val="0"/>
-        <w:outline w:val="0"/>
-        <w:color w:val="000000"/>
-        <w:spacing w:val="0"/>
-        <w:kern w:val="0"/>
-        <w:position w:val="0"/>
-        <w:sz w:val="18"/>
-        <w:szCs w:val="18"/>
-        <w:u w:color="000000"/>
-        <w:vertAlign w:val="baseline"/>
-        <w:rtl w:val="0"/>
-        <w:lang w:val="en-US"/>
-      </w:rPr>
-      <w:t>/2013</w:t>
+      <w:t>27/10/2013</w:t>
     </w:r>
   </w:p>
   <w:p>
@@ -15934,10 +16208,193 @@
       <w:suff w:val="tab"/>
       <w:lvlText w:val="•"/>
       <w:lvlJc w:val="left"/>
+      <w:pPr>
+        <w:tabs>
+          <w:tab w:val="num" w:pos="196"/>
+          <w:tab w:val="clear" w:pos="0"/>
+        </w:tabs>
+        <w:ind w:left="196" w:hanging="196"/>
+      </w:pPr>
+      <w:rPr>
+        <w:position w:val="0"/>
+        <w:sz w:val="24"/>
+        <w:szCs w:val="24"/>
+        <w:rtl w:val="0"/>
+        <w:lang w:val="en-US"/>
+      </w:rPr>
+    </w:lvl>
+    <w:lvl w:ilvl="1">
+      <w:start w:val="1"/>
+      <w:numFmt w:val="bullet"/>
+      <w:suff w:val="tab"/>
+      <w:lvlText w:val="•"/>
+      <w:lvlJc w:val="left"/>
+      <w:pPr>
+        <w:tabs>
+          <w:tab w:val="num" w:pos="114"/>
+          <w:tab w:val="clear" w:pos="0"/>
+        </w:tabs>
+      </w:pPr>
+      <w:rPr>
+        <w:position w:val="0"/>
+        <w:sz w:val="24"/>
+        <w:szCs w:val="24"/>
+        <w:rtl w:val="0"/>
+        <w:lang w:val="en-US"/>
+      </w:rPr>
+    </w:lvl>
+    <w:lvl w:ilvl="2">
+      <w:start w:val="1"/>
+      <w:numFmt w:val="bullet"/>
+      <w:suff w:val="tab"/>
+      <w:lvlText w:val="•"/>
+      <w:lvlJc w:val="left"/>
+      <w:pPr>
+        <w:tabs>
+          <w:tab w:val="num" w:pos="114"/>
+          <w:tab w:val="clear" w:pos="0"/>
+        </w:tabs>
+      </w:pPr>
+      <w:rPr>
+        <w:position w:val="0"/>
+        <w:sz w:val="24"/>
+        <w:szCs w:val="24"/>
+        <w:rtl w:val="0"/>
+        <w:lang w:val="en-US"/>
+      </w:rPr>
+    </w:lvl>
+    <w:lvl w:ilvl="3">
+      <w:start w:val="1"/>
+      <w:numFmt w:val="bullet"/>
+      <w:suff w:val="tab"/>
+      <w:lvlText w:val="•"/>
+      <w:lvlJc w:val="left"/>
+      <w:pPr>
+        <w:tabs>
+          <w:tab w:val="num" w:pos="114"/>
+          <w:tab w:val="clear" w:pos="0"/>
+        </w:tabs>
+      </w:pPr>
+      <w:rPr>
+        <w:position w:val="0"/>
+        <w:sz w:val="24"/>
+        <w:szCs w:val="24"/>
+        <w:rtl w:val="0"/>
+        <w:lang w:val="en-US"/>
+      </w:rPr>
+    </w:lvl>
+    <w:lvl w:ilvl="4">
+      <w:start w:val="1"/>
+      <w:numFmt w:val="bullet"/>
+      <w:suff w:val="tab"/>
+      <w:lvlText w:val="•"/>
+      <w:lvlJc w:val="left"/>
+      <w:pPr>
+        <w:tabs>
+          <w:tab w:val="num" w:pos="114"/>
+          <w:tab w:val="clear" w:pos="0"/>
+        </w:tabs>
+      </w:pPr>
+      <w:rPr>
+        <w:position w:val="0"/>
+        <w:sz w:val="24"/>
+        <w:szCs w:val="24"/>
+        <w:rtl w:val="0"/>
+        <w:lang w:val="en-US"/>
+      </w:rPr>
+    </w:lvl>
+    <w:lvl w:ilvl="5">
+      <w:start w:val="1"/>
+      <w:numFmt w:val="bullet"/>
+      <w:suff w:val="tab"/>
+      <w:lvlText w:val="•"/>
+      <w:lvlJc w:val="left"/>
+      <w:pPr>
+        <w:tabs>
+          <w:tab w:val="num" w:pos="114"/>
+          <w:tab w:val="clear" w:pos="0"/>
+        </w:tabs>
+      </w:pPr>
+      <w:rPr>
+        <w:position w:val="0"/>
+        <w:sz w:val="24"/>
+        <w:szCs w:val="24"/>
+        <w:rtl w:val="0"/>
+        <w:lang w:val="en-US"/>
+      </w:rPr>
+    </w:lvl>
+    <w:lvl w:ilvl="6">
+      <w:start w:val="1"/>
+      <w:numFmt w:val="bullet"/>
+      <w:suff w:val="tab"/>
+      <w:lvlText w:val="•"/>
+      <w:lvlJc w:val="left"/>
+      <w:pPr>
+        <w:tabs>
+          <w:tab w:val="num" w:pos="114"/>
+          <w:tab w:val="clear" w:pos="0"/>
+        </w:tabs>
+      </w:pPr>
+      <w:rPr>
+        <w:position w:val="0"/>
+        <w:sz w:val="24"/>
+        <w:szCs w:val="24"/>
+        <w:rtl w:val="0"/>
+        <w:lang w:val="en-US"/>
+      </w:rPr>
+    </w:lvl>
+    <w:lvl w:ilvl="7">
+      <w:start w:val="1"/>
+      <w:numFmt w:val="bullet"/>
+      <w:suff w:val="tab"/>
+      <w:lvlText w:val="•"/>
+      <w:lvlJc w:val="left"/>
+      <w:pPr>
+        <w:tabs>
+          <w:tab w:val="num" w:pos="114"/>
+          <w:tab w:val="clear" w:pos="0"/>
+        </w:tabs>
+      </w:pPr>
+      <w:rPr>
+        <w:position w:val="0"/>
+        <w:sz w:val="24"/>
+        <w:szCs w:val="24"/>
+        <w:rtl w:val="0"/>
+        <w:lang w:val="en-US"/>
+      </w:rPr>
+    </w:lvl>
+    <w:lvl w:ilvl="8">
+      <w:start w:val="1"/>
+      <w:numFmt w:val="bullet"/>
+      <w:suff w:val="tab"/>
+      <w:lvlText w:val="•"/>
+      <w:lvlJc w:val="left"/>
+      <w:pPr>
+        <w:tabs>
+          <w:tab w:val="num" w:pos="114"/>
+          <w:tab w:val="clear" w:pos="0"/>
+        </w:tabs>
+      </w:pPr>
+      <w:rPr>
+        <w:position w:val="0"/>
+        <w:sz w:val="24"/>
+        <w:szCs w:val="24"/>
+        <w:rtl w:val="0"/>
+        <w:lang w:val="en-US"/>
+      </w:rPr>
+    </w:lvl>
+  </w:abstractNum>
+  <w:abstractNum w:abstractNumId="2">
+    <w:multiLevelType w:val="multilevel"/>
+    <w:lvl w:ilvl="0">
+      <w:start w:val="1"/>
+      <w:numFmt w:val="bullet"/>
+      <w:suff w:val="tab"/>
+      <w:lvlText w:val="•"/>
+      <w:lvlJc w:val="left"/>
       <w:pPr/>
       <w:rPr>
-        <w:rFonts w:ascii="Helvetica" w:cs="Helvetica" w:hAnsi="Helvetica" w:eastAsia="Helvetica"/>
-        <w:position w:val="-2"/>
+        <w:position w:val="0"/>
       </w:rPr>
     </w:lvl>
     <w:lvl w:ilvl="1">
@@ -15948,8 +16405,7 @@
       <w:lvlJc w:val="left"/>
       <w:pPr/>
       <w:rPr>
-        <w:rFonts w:ascii="Helvetica" w:cs="Helvetica" w:hAnsi="Helvetica" w:eastAsia="Helvetica"/>
-        <w:position w:val="-2"/>
+        <w:position w:val="0"/>
       </w:rPr>
     </w:lvl>
     <w:lvl w:ilvl="2">
@@ -15960,8 +16416,7 @@
       <w:lvlJc w:val="left"/>
       <w:pPr/>
       <w:rPr>
-        <w:rFonts w:ascii="Helvetica" w:cs="Helvetica" w:hAnsi="Helvetica" w:eastAsia="Helvetica"/>
-        <w:position w:val="-2"/>
+        <w:position w:val="0"/>
       </w:rPr>
     </w:lvl>
     <w:lvl w:ilvl="3">
@@ -15972,8 +16427,7 @@
       <w:lvlJc w:val="left"/>
       <w:pPr/>
       <w:rPr>
-        <w:rFonts w:ascii="Helvetica" w:cs="Helvetica" w:hAnsi="Helvetica" w:eastAsia="Helvetica"/>
-        <w:position w:val="-2"/>
+        <w:position w:val="0"/>
       </w:rPr>
     </w:lvl>
     <w:lvl w:ilvl="4">
@@ -15984,8 +16438,7 @@
       <w:lvlJc w:val="left"/>
       <w:pPr/>
       <w:rPr>
-        <w:rFonts w:ascii="Helvetica" w:cs="Helvetica" w:hAnsi="Helvetica" w:eastAsia="Helvetica"/>
-        <w:position w:val="-2"/>
+        <w:position w:val="0"/>
       </w:rPr>
     </w:lvl>
     <w:lvl w:ilvl="5">
@@ -15996,8 +16449,7 @@
       <w:lvlJc w:val="left"/>
       <w:pPr/>
       <w:rPr>
-        <w:rFonts w:ascii="Helvetica" w:cs="Helvetica" w:hAnsi="Helvetica" w:eastAsia="Helvetica"/>
-        <w:position w:val="-2"/>
+        <w:position w:val="0"/>
       </w:rPr>
     </w:lvl>
     <w:lvl w:ilvl="6">
@@ -16008,8 +16460,7 @@
       <w:lvlJc w:val="left"/>
       <w:pPr/>
       <w:rPr>
-        <w:rFonts w:ascii="Helvetica" w:cs="Helvetica" w:hAnsi="Helvetica" w:eastAsia="Helvetica"/>
-        <w:position w:val="-2"/>
+        <w:position w:val="0"/>
       </w:rPr>
     </w:lvl>
     <w:lvl w:ilvl="7">
@@ -16020,8 +16471,7 @@
       <w:lvlJc w:val="left"/>
       <w:pPr/>
       <w:rPr>
-        <w:rFonts w:ascii="Helvetica" w:cs="Helvetica" w:hAnsi="Helvetica" w:eastAsia="Helvetica"/>
-        <w:position w:val="-2"/>
+        <w:position w:val="0"/>
       </w:rPr>
     </w:lvl>
     <w:lvl w:ilvl="8">
@@ -16032,24 +16482,416 @@
       <w:lvlJc w:val="left"/>
       <w:pPr/>
       <w:rPr>
-        <w:rFonts w:ascii="Helvetica" w:cs="Helvetica" w:hAnsi="Helvetica" w:eastAsia="Helvetica"/>
-        <w:position w:val="-2"/>
+        <w:position w:val="0"/>
       </w:rPr>
     </w:lvl>
   </w:abstractNum>
-  <w:abstractNum w:abstractNumId="2">
+  <w:abstractNum w:abstractNumId="3">
     <w:multiLevelType w:val="multilevel"/>
-    <w:styleLink w:val="Bullet"/>
+    <w:styleLink w:val="List 0"/>
     <w:lvl w:ilvl="0">
       <w:start w:val="0"/>
       <w:numFmt w:val="bullet"/>
       <w:suff w:val="tab"/>
       <w:lvlText w:val="•"/>
       <w:lvlJc w:val="left"/>
+      <w:pPr>
+        <w:tabs>
+          <w:tab w:val="num" w:pos="196"/>
+          <w:tab w:val="clear" w:pos="0"/>
+        </w:tabs>
+        <w:ind w:left="196" w:hanging="196"/>
+      </w:pPr>
+      <w:rPr>
+        <w:position w:val="0"/>
+        <w:sz w:val="24"/>
+        <w:szCs w:val="24"/>
+        <w:rtl w:val="0"/>
+        <w:lang w:val="en-US"/>
+      </w:rPr>
+    </w:lvl>
+    <w:lvl w:ilvl="1">
+      <w:start w:val="1"/>
+      <w:numFmt w:val="bullet"/>
+      <w:suff w:val="tab"/>
+      <w:lvlText w:val="•"/>
+      <w:lvlJc w:val="left"/>
+      <w:pPr>
+        <w:tabs>
+          <w:tab w:val="num" w:pos="114"/>
+          <w:tab w:val="clear" w:pos="0"/>
+        </w:tabs>
+      </w:pPr>
+      <w:rPr>
+        <w:position w:val="0"/>
+        <w:sz w:val="24"/>
+        <w:szCs w:val="24"/>
+        <w:rtl w:val="0"/>
+        <w:lang w:val="en-US"/>
+      </w:rPr>
+    </w:lvl>
+    <w:lvl w:ilvl="2">
+      <w:start w:val="1"/>
+      <w:numFmt w:val="bullet"/>
+      <w:suff w:val="tab"/>
+      <w:lvlText w:val="•"/>
+      <w:lvlJc w:val="left"/>
+      <w:pPr>
+        <w:tabs>
+          <w:tab w:val="num" w:pos="114"/>
+          <w:tab w:val="clear" w:pos="0"/>
+        </w:tabs>
+      </w:pPr>
+      <w:rPr>
+        <w:position w:val="0"/>
+        <w:sz w:val="24"/>
+        <w:szCs w:val="24"/>
+        <w:rtl w:val="0"/>
+        <w:lang w:val="en-US"/>
+      </w:rPr>
+    </w:lvl>
+    <w:lvl w:ilvl="3">
+      <w:start w:val="1"/>
+      <w:numFmt w:val="bullet"/>
+      <w:suff w:val="tab"/>
+      <w:lvlText w:val="•"/>
+      <w:lvlJc w:val="left"/>
+      <w:pPr>
+        <w:tabs>
+          <w:tab w:val="num" w:pos="114"/>
+          <w:tab w:val="clear" w:pos="0"/>
+        </w:tabs>
+      </w:pPr>
+      <w:rPr>
+        <w:position w:val="0"/>
+        <w:sz w:val="24"/>
+        <w:szCs w:val="24"/>
+        <w:rtl w:val="0"/>
+        <w:lang w:val="en-US"/>
+      </w:rPr>
+    </w:lvl>
+    <w:lvl w:ilvl="4">
+      <w:start w:val="1"/>
+      <w:numFmt w:val="bullet"/>
+      <w:suff w:val="tab"/>
+      <w:lvlText w:val="•"/>
+      <w:lvlJc w:val="left"/>
+      <w:pPr>
+        <w:tabs>
+          <w:tab w:val="num" w:pos="114"/>
+          <w:tab w:val="clear" w:pos="0"/>
+        </w:tabs>
+      </w:pPr>
+      <w:rPr>
+        <w:position w:val="0"/>
+        <w:sz w:val="24"/>
+        <w:szCs w:val="24"/>
+        <w:rtl w:val="0"/>
+        <w:lang w:val="en-US"/>
+      </w:rPr>
+    </w:lvl>
+    <w:lvl w:ilvl="5">
+      <w:start w:val="1"/>
+      <w:numFmt w:val="bullet"/>
+      <w:suff w:val="tab"/>
+      <w:lvlText w:val="•"/>
+      <w:lvlJc w:val="left"/>
+      <w:pPr>
+        <w:tabs>
+          <w:tab w:val="num" w:pos="114"/>
+          <w:tab w:val="clear" w:pos="0"/>
+        </w:tabs>
+      </w:pPr>
+      <w:rPr>
+        <w:position w:val="0"/>
+        <w:sz w:val="24"/>
+        <w:szCs w:val="24"/>
+        <w:rtl w:val="0"/>
+        <w:lang w:val="en-US"/>
+      </w:rPr>
+    </w:lvl>
+    <w:lvl w:ilvl="6">
+      <w:start w:val="1"/>
+      <w:numFmt w:val="bullet"/>
+      <w:suff w:val="tab"/>
+      <w:lvlText w:val="•"/>
+      <w:lvlJc w:val="left"/>
+      <w:pPr>
+        <w:tabs>
+          <w:tab w:val="num" w:pos="114"/>
+          <w:tab w:val="clear" w:pos="0"/>
+        </w:tabs>
+      </w:pPr>
+      <w:rPr>
+        <w:position w:val="0"/>
+        <w:sz w:val="24"/>
+        <w:szCs w:val="24"/>
+        <w:rtl w:val="0"/>
+        <w:lang w:val="en-US"/>
+      </w:rPr>
+    </w:lvl>
+    <w:lvl w:ilvl="7">
+      <w:start w:val="1"/>
+      <w:numFmt w:val="bullet"/>
+      <w:suff w:val="tab"/>
+      <w:lvlText w:val="•"/>
+      <w:lvlJc w:val="left"/>
+      <w:pPr>
+        <w:tabs>
+          <w:tab w:val="num" w:pos="114"/>
+          <w:tab w:val="clear" w:pos="0"/>
+        </w:tabs>
+      </w:pPr>
+      <w:rPr>
+        <w:position w:val="0"/>
+        <w:sz w:val="24"/>
+        <w:szCs w:val="24"/>
+        <w:rtl w:val="0"/>
+        <w:lang w:val="en-US"/>
+      </w:rPr>
+    </w:lvl>
+    <w:lvl w:ilvl="8">
+      <w:start w:val="1"/>
+      <w:numFmt w:val="bullet"/>
+      <w:suff w:val="tab"/>
+      <w:lvlText w:val="•"/>
+      <w:lvlJc w:val="left"/>
+      <w:pPr>
+        <w:tabs>
+          <w:tab w:val="num" w:pos="114"/>
+          <w:tab w:val="clear" w:pos="0"/>
+        </w:tabs>
+      </w:pPr>
+      <w:rPr>
+        <w:position w:val="0"/>
+        <w:sz w:val="24"/>
+        <w:szCs w:val="24"/>
+        <w:rtl w:val="0"/>
+        <w:lang w:val="en-US"/>
+      </w:rPr>
+    </w:lvl>
+  </w:abstractNum>
+  <w:abstractNum w:abstractNumId="4">
+    <w:multiLevelType w:val="multilevel"/>
+    <w:lvl w:ilvl="0">
+      <w:start w:val="1"/>
+      <w:numFmt w:val="bullet"/>
+      <w:suff w:val="tab"/>
+      <w:lvlText w:val="•"/>
+      <w:lvlJc w:val="left"/>
+      <w:pPr>
+        <w:tabs>
+          <w:tab w:val="num" w:pos="217"/>
+          <w:tab w:val="clear" w:pos="0"/>
+        </w:tabs>
+        <w:ind w:left="217" w:hanging="217"/>
+      </w:pPr>
+      <w:rPr>
+        <w:rFonts w:ascii="Helvetica" w:cs="Helvetica" w:hAnsi="Helvetica" w:eastAsia="Helvetica"/>
+        <w:b w:val="1"/>
+        <w:bCs w:val="1"/>
+        <w:position w:val="0"/>
+        <w:sz w:val="24"/>
+        <w:szCs w:val="24"/>
+        <w:lang w:val="en-US"/>
+      </w:rPr>
+    </w:lvl>
+    <w:lvl w:ilvl="1">
+      <w:start w:val="1"/>
+      <w:numFmt w:val="bullet"/>
+      <w:suff w:val="tab"/>
+      <w:lvlText w:val="•"/>
+      <w:lvlJc w:val="left"/>
+      <w:pPr>
+        <w:tabs>
+          <w:tab w:val="num" w:pos="500"/>
+          <w:tab w:val="clear" w:pos="0"/>
+        </w:tabs>
+        <w:ind w:left="500" w:hanging="262"/>
+      </w:pPr>
+      <w:rPr>
+        <w:rFonts w:ascii="Helvetica" w:cs="Helvetica" w:hAnsi="Helvetica" w:eastAsia="Helvetica"/>
+        <w:b w:val="1"/>
+        <w:bCs w:val="1"/>
+        <w:position w:val="0"/>
+        <w:sz w:val="24"/>
+        <w:szCs w:val="24"/>
+        <w:lang w:val="en-US"/>
+      </w:rPr>
+    </w:lvl>
+    <w:lvl w:ilvl="2">
+      <w:start w:val="1"/>
+      <w:numFmt w:val="bullet"/>
+      <w:suff w:val="tab"/>
+      <w:lvlText w:val="•"/>
+      <w:lvlJc w:val="left"/>
+      <w:pPr>
+        <w:tabs>
+          <w:tab w:val="num" w:pos="740"/>
+          <w:tab w:val="clear" w:pos="0"/>
+        </w:tabs>
+        <w:ind w:left="740" w:hanging="262"/>
+      </w:pPr>
+      <w:rPr>
+        <w:rFonts w:ascii="Helvetica" w:cs="Helvetica" w:hAnsi="Helvetica" w:eastAsia="Helvetica"/>
+        <w:b w:val="1"/>
+        <w:bCs w:val="1"/>
+        <w:position w:val="0"/>
+        <w:sz w:val="24"/>
+        <w:szCs w:val="24"/>
+        <w:lang w:val="en-US"/>
+      </w:rPr>
+    </w:lvl>
+    <w:lvl w:ilvl="3">
+      <w:start w:val="1"/>
+      <w:numFmt w:val="bullet"/>
+      <w:suff w:val="tab"/>
+      <w:lvlText w:val="•"/>
+      <w:lvlJc w:val="left"/>
+      <w:pPr>
+        <w:tabs>
+          <w:tab w:val="num" w:pos="980"/>
+          <w:tab w:val="clear" w:pos="0"/>
+        </w:tabs>
+        <w:ind w:left="980" w:hanging="262"/>
+      </w:pPr>
+      <w:rPr>
+        <w:rFonts w:ascii="Helvetica" w:cs="Helvetica" w:hAnsi="Helvetica" w:eastAsia="Helvetica"/>
+        <w:b w:val="1"/>
+        <w:bCs w:val="1"/>
+        <w:position w:val="0"/>
+        <w:sz w:val="24"/>
+        <w:szCs w:val="24"/>
+        <w:lang w:val="en-US"/>
+      </w:rPr>
+    </w:lvl>
+    <w:lvl w:ilvl="4">
+      <w:start w:val="1"/>
+      <w:numFmt w:val="bullet"/>
+      <w:suff w:val="tab"/>
+      <w:lvlText w:val="•"/>
+      <w:lvlJc w:val="left"/>
+      <w:pPr>
+        <w:tabs>
+          <w:tab w:val="num" w:pos="1220"/>
+          <w:tab w:val="clear" w:pos="0"/>
+        </w:tabs>
+        <w:ind w:left="1220" w:hanging="262"/>
+      </w:pPr>
+      <w:rPr>
+        <w:rFonts w:ascii="Helvetica" w:cs="Helvetica" w:hAnsi="Helvetica" w:eastAsia="Helvetica"/>
+        <w:b w:val="1"/>
+        <w:bCs w:val="1"/>
+        <w:position w:val="0"/>
+        <w:sz w:val="24"/>
+        <w:szCs w:val="24"/>
+        <w:lang w:val="en-US"/>
+      </w:rPr>
+    </w:lvl>
+    <w:lvl w:ilvl="5">
+      <w:start w:val="1"/>
+      <w:numFmt w:val="bullet"/>
+      <w:suff w:val="tab"/>
+      <w:lvlText w:val="•"/>
+      <w:lvlJc w:val="left"/>
+      <w:pPr>
+        <w:tabs>
+          <w:tab w:val="num" w:pos="1460"/>
+          <w:tab w:val="clear" w:pos="0"/>
+        </w:tabs>
+        <w:ind w:left="1460" w:hanging="262"/>
+      </w:pPr>
+      <w:rPr>
+        <w:rFonts w:ascii="Helvetica" w:cs="Helvetica" w:hAnsi="Helvetica" w:eastAsia="Helvetica"/>
+        <w:b w:val="1"/>
+        <w:bCs w:val="1"/>
+        <w:position w:val="0"/>
+        <w:sz w:val="24"/>
+        <w:szCs w:val="24"/>
+        <w:lang w:val="en-US"/>
+      </w:rPr>
+    </w:lvl>
+    <w:lvl w:ilvl="6">
+      <w:start w:val="1"/>
+      <w:numFmt w:val="bullet"/>
+      <w:suff w:val="tab"/>
+      <w:lvlText w:val="•"/>
+      <w:lvlJc w:val="left"/>
+      <w:pPr>
+        <w:tabs>
+          <w:tab w:val="num" w:pos="1700"/>
+          <w:tab w:val="clear" w:pos="0"/>
+        </w:tabs>
+        <w:ind w:left="1700" w:hanging="262"/>
+      </w:pPr>
+      <w:rPr>
+        <w:rFonts w:ascii="Helvetica" w:cs="Helvetica" w:hAnsi="Helvetica" w:eastAsia="Helvetica"/>
+        <w:b w:val="1"/>
+        <w:bCs w:val="1"/>
+        <w:position w:val="0"/>
+        <w:sz w:val="24"/>
+        <w:szCs w:val="24"/>
+        <w:lang w:val="en-US"/>
+      </w:rPr>
+    </w:lvl>
+    <w:lvl w:ilvl="7">
+      <w:start w:val="1"/>
+      <w:numFmt w:val="bullet"/>
+      <w:suff w:val="tab"/>
+      <w:lvlText w:val="•"/>
+      <w:lvlJc w:val="left"/>
+      <w:pPr>
+        <w:tabs>
+          <w:tab w:val="num" w:pos="1940"/>
+          <w:tab w:val="clear" w:pos="0"/>
+        </w:tabs>
+        <w:ind w:left="1940" w:hanging="262"/>
+      </w:pPr>
+      <w:rPr>
+        <w:rFonts w:ascii="Helvetica" w:cs="Helvetica" w:hAnsi="Helvetica" w:eastAsia="Helvetica"/>
+        <w:b w:val="1"/>
+        <w:bCs w:val="1"/>
+        <w:position w:val="0"/>
+        <w:sz w:val="24"/>
+        <w:szCs w:val="24"/>
+        <w:lang w:val="en-US"/>
+      </w:rPr>
+    </w:lvl>
+    <w:lvl w:ilvl="8">
+      <w:start w:val="1"/>
+      <w:numFmt w:val="bullet"/>
+      <w:suff w:val="tab"/>
+      <w:lvlText w:val="•"/>
+      <w:lvlJc w:val="left"/>
+      <w:pPr>
+        <w:tabs>
+          <w:tab w:val="num" w:pos="2180"/>
+          <w:tab w:val="clear" w:pos="0"/>
+        </w:tabs>
+        <w:ind w:left="2180" w:hanging="262"/>
+      </w:pPr>
+      <w:rPr>
+        <w:rFonts w:ascii="Helvetica" w:cs="Helvetica" w:hAnsi="Helvetica" w:eastAsia="Helvetica"/>
+        <w:b w:val="1"/>
+        <w:bCs w:val="1"/>
+        <w:position w:val="0"/>
+        <w:sz w:val="24"/>
+        <w:szCs w:val="24"/>
+        <w:lang w:val="en-US"/>
+      </w:rPr>
+    </w:lvl>
+  </w:abstractNum>
+  <w:abstractNum w:abstractNumId="5">
+    <w:multiLevelType w:val="multilevel"/>
+    <w:lvl w:ilvl="0">
+      <w:start w:val="1"/>
+      <w:numFmt w:val="bullet"/>
+      <w:suff w:val="tab"/>
+      <w:lvlText w:val="•"/>
+      <w:lvlJc w:val="left"/>
       <w:pPr/>
       <w:rPr>
-        <w:rFonts w:ascii="Helvetica" w:cs="Helvetica" w:hAnsi="Helvetica" w:eastAsia="Helvetica"/>
-        <w:position w:val="-2"/>
+        <w:position w:val="0"/>
       </w:rPr>
     </w:lvl>
     <w:lvl w:ilvl="1">
@@ -16060,8 +16902,7 @@
       <w:lvlJc w:val="left"/>
       <w:pPr/>
       <w:rPr>
-        <w:rFonts w:ascii="Helvetica" w:cs="Helvetica" w:hAnsi="Helvetica" w:eastAsia="Helvetica"/>
-        <w:position w:val="-2"/>
+        <w:position w:val="0"/>
       </w:rPr>
     </w:lvl>
     <w:lvl w:ilvl="2">
@@ -16072,8 +16913,7 @@
       <w:lvlJc w:val="left"/>
       <w:pPr/>
       <w:rPr>
-        <w:rFonts w:ascii="Helvetica" w:cs="Helvetica" w:hAnsi="Helvetica" w:eastAsia="Helvetica"/>
-        <w:position w:val="-2"/>
+        <w:position w:val="0"/>
       </w:rPr>
     </w:lvl>
     <w:lvl w:ilvl="3">
@@ -16084,8 +16924,7 @@
       <w:lvlJc w:val="left"/>
       <w:pPr/>
       <w:rPr>
-        <w:rFonts w:ascii="Helvetica" w:cs="Helvetica" w:hAnsi="Helvetica" w:eastAsia="Helvetica"/>
-        <w:position w:val="-2"/>
+        <w:position w:val="0"/>
       </w:rPr>
     </w:lvl>
     <w:lvl w:ilvl="4">
@@ -16096,8 +16935,7 @@
       <w:lvlJc w:val="left"/>
       <w:pPr/>
       <w:rPr>
-        <w:rFonts w:ascii="Helvetica" w:cs="Helvetica" w:hAnsi="Helvetica" w:eastAsia="Helvetica"/>
-        <w:position w:val="-2"/>
+        <w:position w:val="0"/>
       </w:rPr>
     </w:lvl>
     <w:lvl w:ilvl="5">
@@ -16108,8 +16946,7 @@
       <w:lvlJc w:val="left"/>
       <w:pPr/>
       <w:rPr>
-        <w:rFonts w:ascii="Helvetica" w:cs="Helvetica" w:hAnsi="Helvetica" w:eastAsia="Helvetica"/>
-        <w:position w:val="-2"/>
+        <w:position w:val="0"/>
       </w:rPr>
     </w:lvl>
     <w:lvl w:ilvl="6">
@@ -16120,8 +16957,7 @@
       <w:lvlJc w:val="left"/>
       <w:pPr/>
       <w:rPr>
-        <w:rFonts w:ascii="Helvetica" w:cs="Helvetica" w:hAnsi="Helvetica" w:eastAsia="Helvetica"/>
-        <w:position w:val="-2"/>
+        <w:position w:val="0"/>
       </w:rPr>
     </w:lvl>
     <w:lvl w:ilvl="7">
@@ -16132,8 +16968,7 @@
       <w:lvlJc w:val="left"/>
       <w:pPr/>
       <w:rPr>
-        <w:rFonts w:ascii="Helvetica" w:cs="Helvetica" w:hAnsi="Helvetica" w:eastAsia="Helvetica"/>
-        <w:position w:val="-2"/>
+        <w:position w:val="0"/>
       </w:rPr>
     </w:lvl>
     <w:lvl w:ilvl="8">
@@ -16144,30 +16979,34 @@
       <w:lvlJc w:val="left"/>
       <w:pPr/>
       <w:rPr>
-        <w:rFonts w:ascii="Helvetica" w:cs="Helvetica" w:hAnsi="Helvetica" w:eastAsia="Helvetica"/>
-        <w:position w:val="-2"/>
+        <w:position w:val="0"/>
       </w:rPr>
     </w:lvl>
   </w:abstractNum>
-  <w:abstractNum w:abstractNumId="3">
+  <w:abstractNum w:abstractNumId="6">
     <w:multiLevelType w:val="multilevel"/>
+    <w:styleLink w:val="List 1"/>
     <w:lvl w:ilvl="0">
-      <w:start w:val="1"/>
+      <w:start w:val="0"/>
       <w:numFmt w:val="bullet"/>
       <w:suff w:val="tab"/>
       <w:lvlText w:val="•"/>
       <w:lvlJc w:val="left"/>
       <w:pPr>
         <w:tabs>
-          <w:tab w:val="num" w:pos="262"/>
+          <w:tab w:val="num" w:pos="217"/>
           <w:tab w:val="clear" w:pos="0"/>
         </w:tabs>
-        <w:ind w:left="262" w:hanging="262"/>
+        <w:ind w:left="217" w:hanging="217"/>
       </w:pPr>
       <w:rPr>
+        <w:rFonts w:ascii="Helvetica" w:cs="Helvetica" w:hAnsi="Helvetica" w:eastAsia="Helvetica"/>
         <w:b w:val="1"/>
         <w:bCs w:val="1"/>
         <w:position w:val="0"/>
+        <w:sz w:val="24"/>
+        <w:szCs w:val="24"/>
+        <w:lang w:val="en-US"/>
       </w:rPr>
     </w:lvl>
     <w:lvl w:ilvl="1">
@@ -16178,15 +17017,19 @@
       <w:lvlJc w:val="left"/>
       <w:pPr>
         <w:tabs>
-          <w:tab w:val="num" w:pos="502"/>
+          <w:tab w:val="num" w:pos="500"/>
           <w:tab w:val="clear" w:pos="0"/>
         </w:tabs>
-        <w:ind w:left="502" w:hanging="262"/>
+        <w:ind w:left="500" w:hanging="262"/>
       </w:pPr>
       <w:rPr>
+        <w:rFonts w:ascii="Helvetica" w:cs="Helvetica" w:hAnsi="Helvetica" w:eastAsia="Helvetica"/>
         <w:b w:val="1"/>
         <w:bCs w:val="1"/>
         <w:position w:val="0"/>
+        <w:sz w:val="24"/>
+        <w:szCs w:val="24"/>
+        <w:lang w:val="en-US"/>
       </w:rPr>
     </w:lvl>
     <w:lvl w:ilvl="2">
@@ -16197,15 +17040,19 @@
       <w:lvlJc w:val="left"/>
       <w:pPr>
         <w:tabs>
-          <w:tab w:val="num" w:pos="742"/>
+          <w:tab w:val="num" w:pos="740"/>
           <w:tab w:val="clear" w:pos="0"/>
         </w:tabs>
-        <w:ind w:left="742" w:hanging="262"/>
+        <w:ind w:left="740" w:hanging="262"/>
       </w:pPr>
       <w:rPr>
+        <w:rFonts w:ascii="Helvetica" w:cs="Helvetica" w:hAnsi="Helvetica" w:eastAsia="Helvetica"/>
         <w:b w:val="1"/>
         <w:bCs w:val="1"/>
         <w:position w:val="0"/>
+        <w:sz w:val="24"/>
+        <w:szCs w:val="24"/>
+        <w:lang w:val="en-US"/>
       </w:rPr>
     </w:lvl>
     <w:lvl w:ilvl="3">
@@ -16216,15 +17063,19 @@
       <w:lvlJc w:val="left"/>
       <w:pPr>
         <w:tabs>
-          <w:tab w:val="num" w:pos="982"/>
+          <w:tab w:val="num" w:pos="980"/>
           <w:tab w:val="clear" w:pos="0"/>
         </w:tabs>
-        <w:ind w:left="982" w:hanging="262"/>
+        <w:ind w:left="980" w:hanging="262"/>
       </w:pPr>
       <w:rPr>
+        <w:rFonts w:ascii="Helvetica" w:cs="Helvetica" w:hAnsi="Helvetica" w:eastAsia="Helvetica"/>
         <w:b w:val="1"/>
         <w:bCs w:val="1"/>
         <w:position w:val="0"/>
+        <w:sz w:val="24"/>
+        <w:szCs w:val="24"/>
+        <w:lang w:val="en-US"/>
       </w:rPr>
     </w:lvl>
     <w:lvl w:ilvl="4">
@@ -16235,15 +17086,19 @@
       <w:lvlJc w:val="left"/>
       <w:pPr>
         <w:tabs>
-          <w:tab w:val="num" w:pos="1222"/>
+          <w:tab w:val="num" w:pos="1220"/>
           <w:tab w:val="clear" w:pos="0"/>
         </w:tabs>
-        <w:ind w:left="1222" w:hanging="262"/>
+        <w:ind w:left="1220" w:hanging="262"/>
       </w:pPr>
       <w:rPr>
+        <w:rFonts w:ascii="Helvetica" w:cs="Helvetica" w:hAnsi="Helvetica" w:eastAsia="Helvetica"/>
         <w:b w:val="1"/>
         <w:bCs w:val="1"/>
         <w:position w:val="0"/>
+        <w:sz w:val="24"/>
+        <w:szCs w:val="24"/>
+        <w:lang w:val="en-US"/>
       </w:rPr>
     </w:lvl>
     <w:lvl w:ilvl="5">
@@ -16254,15 +17109,19 @@
       <w:lvlJc w:val="left"/>
       <w:pPr>
         <w:tabs>
-          <w:tab w:val="num" w:pos="1462"/>
+          <w:tab w:val="num" w:pos="1460"/>
           <w:tab w:val="clear" w:pos="0"/>
         </w:tabs>
-        <w:ind w:left="1462" w:hanging="262"/>
+        <w:ind w:left="1460" w:hanging="262"/>
       </w:pPr>
       <w:rPr>
+        <w:rFonts w:ascii="Helvetica" w:cs="Helvetica" w:hAnsi="Helvetica" w:eastAsia="Helvetica"/>
         <w:b w:val="1"/>
         <w:bCs w:val="1"/>
         <w:position w:val="0"/>
+        <w:sz w:val="24"/>
+        <w:szCs w:val="24"/>
+        <w:lang w:val="en-US"/>
       </w:rPr>
     </w:lvl>
     <w:lvl w:ilvl="6">
@@ -16273,15 +17132,19 @@
       <w:lvlJc w:val="left"/>
       <w:pPr>
         <w:tabs>
-          <w:tab w:val="num" w:pos="1702"/>
+          <w:tab w:val="num" w:pos="1700"/>
           <w:tab w:val="clear" w:pos="0"/>
         </w:tabs>
-        <w:ind w:left="1702" w:hanging="262"/>
+        <w:ind w:left="1700" w:hanging="262"/>
       </w:pPr>
       <w:rPr>
+        <w:rFonts w:ascii="Helvetica" w:cs="Helvetica" w:hAnsi="Helvetica" w:eastAsia="Helvetica"/>
         <w:b w:val="1"/>
         <w:bCs w:val="1"/>
         <w:position w:val="0"/>
+        <w:sz w:val="24"/>
+        <w:szCs w:val="24"/>
+        <w:lang w:val="en-US"/>
       </w:rPr>
     </w:lvl>
     <w:lvl w:ilvl="7">
@@ -16292,15 +17155,19 @@
       <w:lvlJc w:val="left"/>
       <w:pPr>
         <w:tabs>
-          <w:tab w:val="num" w:pos="1942"/>
+          <w:tab w:val="num" w:pos="1940"/>
           <w:tab w:val="clear" w:pos="0"/>
         </w:tabs>
-        <w:ind w:left="1942" w:hanging="262"/>
+        <w:ind w:left="1940" w:hanging="262"/>
       </w:pPr>
       <w:rPr>
+        <w:rFonts w:ascii="Helvetica" w:cs="Helvetica" w:hAnsi="Helvetica" w:eastAsia="Helvetica"/>
         <w:b w:val="1"/>
         <w:bCs w:val="1"/>
         <w:position w:val="0"/>
+        <w:sz w:val="24"/>
+        <w:szCs w:val="24"/>
+        <w:lang w:val="en-US"/>
       </w:rPr>
     </w:lvl>
     <w:lvl w:ilvl="8">
@@ -16311,190 +17178,19 @@
       <w:lvlJc w:val="left"/>
       <w:pPr>
         <w:tabs>
-          <w:tab w:val="num" w:pos="2182"/>
+          <w:tab w:val="num" w:pos="2180"/>
           <w:tab w:val="clear" w:pos="0"/>
         </w:tabs>
-        <w:ind w:left="2182" w:hanging="262"/>
+        <w:ind w:left="2180" w:hanging="262"/>
       </w:pPr>
       <w:rPr>
+        <w:rFonts w:ascii="Helvetica" w:cs="Helvetica" w:hAnsi="Helvetica" w:eastAsia="Helvetica"/>
         <w:b w:val="1"/>
         <w:bCs w:val="1"/>
         <w:position w:val="0"/>
-      </w:rPr>
-    </w:lvl>
-  </w:abstractNum>
-  <w:abstractNum w:abstractNumId="4">
-    <w:multiLevelType w:val="multilevel"/>
-    <w:styleLink w:val="Bullet Big"/>
-    <w:lvl w:ilvl="0">
-      <w:start w:val="0"/>
-      <w:numFmt w:val="bullet"/>
-      <w:suff w:val="tab"/>
-      <w:lvlText w:val="•"/>
-      <w:lvlJc w:val="left"/>
-      <w:pPr>
-        <w:tabs>
-          <w:tab w:val="num" w:pos="262"/>
-          <w:tab w:val="clear" w:pos="0"/>
-        </w:tabs>
-        <w:ind w:left="262" w:hanging="262"/>
-      </w:pPr>
-      <w:rPr>
-        <w:b w:val="1"/>
-        <w:bCs w:val="1"/>
-        <w:position w:val="0"/>
-      </w:rPr>
-    </w:lvl>
-    <w:lvl w:ilvl="1">
-      <w:start w:val="1"/>
-      <w:numFmt w:val="bullet"/>
-      <w:suff w:val="tab"/>
-      <w:lvlText w:val="•"/>
-      <w:lvlJc w:val="left"/>
-      <w:pPr>
-        <w:tabs>
-          <w:tab w:val="num" w:pos="502"/>
-          <w:tab w:val="clear" w:pos="0"/>
-        </w:tabs>
-        <w:ind w:left="502" w:hanging="262"/>
-      </w:pPr>
-      <w:rPr>
-        <w:b w:val="1"/>
-        <w:bCs w:val="1"/>
-        <w:position w:val="0"/>
-      </w:rPr>
-    </w:lvl>
-    <w:lvl w:ilvl="2">
-      <w:start w:val="1"/>
-      <w:numFmt w:val="bullet"/>
-      <w:suff w:val="tab"/>
-      <w:lvlText w:val="•"/>
-      <w:lvlJc w:val="left"/>
-      <w:pPr>
-        <w:tabs>
-          <w:tab w:val="num" w:pos="742"/>
-          <w:tab w:val="clear" w:pos="0"/>
-        </w:tabs>
-        <w:ind w:left="742" w:hanging="262"/>
-      </w:pPr>
-      <w:rPr>
-        <w:b w:val="1"/>
-        <w:bCs w:val="1"/>
-        <w:position w:val="0"/>
-      </w:rPr>
-    </w:lvl>
-    <w:lvl w:ilvl="3">
-      <w:start w:val="1"/>
-      <w:numFmt w:val="bullet"/>
-      <w:suff w:val="tab"/>
-      <w:lvlText w:val="•"/>
-      <w:lvlJc w:val="left"/>
-      <w:pPr>
-        <w:tabs>
-          <w:tab w:val="num" w:pos="982"/>
-          <w:tab w:val="clear" w:pos="0"/>
-        </w:tabs>
-        <w:ind w:left="982" w:hanging="262"/>
-      </w:pPr>
-      <w:rPr>
-        <w:b w:val="1"/>
-        <w:bCs w:val="1"/>
-        <w:position w:val="0"/>
-      </w:rPr>
-    </w:lvl>
-    <w:lvl w:ilvl="4">
-      <w:start w:val="1"/>
-      <w:numFmt w:val="bullet"/>
-      <w:suff w:val="tab"/>
-      <w:lvlText w:val="•"/>
-      <w:lvlJc w:val="left"/>
-      <w:pPr>
-        <w:tabs>
-          <w:tab w:val="num" w:pos="1222"/>
-          <w:tab w:val="clear" w:pos="0"/>
-        </w:tabs>
-        <w:ind w:left="1222" w:hanging="262"/>
-      </w:pPr>
-      <w:rPr>
-        <w:b w:val="1"/>
-        <w:bCs w:val="1"/>
-        <w:position w:val="0"/>
-      </w:rPr>
-    </w:lvl>
-    <w:lvl w:ilvl="5">
-      <w:start w:val="1"/>
-      <w:numFmt w:val="bullet"/>
-      <w:suff w:val="tab"/>
-      <w:lvlText w:val="•"/>
-      <w:lvlJc w:val="left"/>
-      <w:pPr>
-        <w:tabs>
-          <w:tab w:val="num" w:pos="1462"/>
-          <w:tab w:val="clear" w:pos="0"/>
-        </w:tabs>
-        <w:ind w:left="1462" w:hanging="262"/>
-      </w:pPr>
-      <w:rPr>
-        <w:b w:val="1"/>
-        <w:bCs w:val="1"/>
-        <w:position w:val="0"/>
-      </w:rPr>
-    </w:lvl>
-    <w:lvl w:ilvl="6">
-      <w:start w:val="1"/>
-      <w:numFmt w:val="bullet"/>
-      <w:suff w:val="tab"/>
-      <w:lvlText w:val="•"/>
-      <w:lvlJc w:val="left"/>
-      <w:pPr>
-        <w:tabs>
-          <w:tab w:val="num" w:pos="1702"/>
-          <w:tab w:val="clear" w:pos="0"/>
-        </w:tabs>
-        <w:ind w:left="1702" w:hanging="262"/>
-      </w:pPr>
-      <w:rPr>
-        <w:b w:val="1"/>
-        <w:bCs w:val="1"/>
-        <w:position w:val="0"/>
-      </w:rPr>
-    </w:lvl>
-    <w:lvl w:ilvl="7">
-      <w:start w:val="1"/>
-      <w:numFmt w:val="bullet"/>
-      <w:suff w:val="tab"/>
-      <w:lvlText w:val="•"/>
-      <w:lvlJc w:val="left"/>
-      <w:pPr>
-        <w:tabs>
-          <w:tab w:val="num" w:pos="1942"/>
-          <w:tab w:val="clear" w:pos="0"/>
-        </w:tabs>
-        <w:ind w:left="1942" w:hanging="262"/>
-      </w:pPr>
-      <w:rPr>
-        <w:b w:val="1"/>
-        <w:bCs w:val="1"/>
-        <w:position w:val="0"/>
-      </w:rPr>
-    </w:lvl>
-    <w:lvl w:ilvl="8">
-      <w:start w:val="1"/>
-      <w:numFmt w:val="bullet"/>
-      <w:suff w:val="tab"/>
-      <w:lvlText w:val="•"/>
-      <w:lvlJc w:val="left"/>
-      <w:pPr>
-        <w:tabs>
-          <w:tab w:val="num" w:pos="2182"/>
-          <w:tab w:val="clear" w:pos="0"/>
-        </w:tabs>
-        <w:ind w:left="2182" w:hanging="262"/>
-      </w:pPr>
-      <w:rPr>
-        <w:b w:val="1"/>
-        <w:bCs w:val="1"/>
-        <w:position w:val="0"/>
+        <w:sz w:val="24"/>
+        <w:szCs w:val="24"/>
+        <w:lang w:val="en-US"/>
       </w:rPr>
     </w:lvl>
   </w:abstractNum>
@@ -16509,6 +17205,12 @@
   </w:num>
   <w:num w:numId="4">
     <w:abstractNumId w:val="4"/>
+  </w:num>
+  <w:num w:numId="5">
+    <w:abstractNumId w:val="5"/>
+  </w:num>
+  <w:num w:numId="6">
+    <w:abstractNumId w:val="6"/>
   </w:num>
 </w:numbering>
 </file>
@@ -16625,6 +17327,12 @@
       <w:keepLines w:val="0"/>
       <w:pageBreakBefore w:val="0"/>
       <w:widowControl w:val="1"/>
+      <w:pBdr>
+        <w:top w:val="nil"/>
+        <w:left w:val="nil"/>
+        <w:bottom w:val="nil"/>
+        <w:right w:val="nil"/>
+      </w:pBdr>
       <w:shd w:val="clear" w:color="auto" w:fill="auto"/>
       <w:tabs>
         <w:tab w:val="right" w:pos="9632"/>
@@ -16666,6 +17374,12 @@
       <w:keepLines w:val="0"/>
       <w:pageBreakBefore w:val="0"/>
       <w:widowControl w:val="1"/>
+      <w:pBdr>
+        <w:top w:val="nil"/>
+        <w:left w:val="nil"/>
+        <w:bottom w:val="nil"/>
+        <w:right w:val="nil"/>
+      </w:pBdr>
       <w:shd w:val="clear" w:color="auto" w:fill="auto"/>
       <w:suppressAutoHyphens w:val="0"/>
       <w:bidi w:val="0"/>
@@ -16704,6 +17418,12 @@
       <w:keepLines w:val="0"/>
       <w:pageBreakBefore w:val="0"/>
       <w:widowControl w:val="1"/>
+      <w:pBdr>
+        <w:top w:val="nil"/>
+        <w:left w:val="nil"/>
+        <w:bottom w:val="nil"/>
+        <w:right w:val="nil"/>
+      </w:pBdr>
       <w:shd w:val="clear" w:color="auto" w:fill="auto"/>
       <w:suppressAutoHyphens w:val="0"/>
       <w:bidi w:val="0"/>
@@ -16713,7 +17433,7 @@
       <w:outlineLvl w:val="9"/>
     </w:pPr>
     <w:rPr>
-      <w:rFonts w:ascii="Helvetica" w:cs="Arial Unicode MS" w:hAnsi="Arial Unicode MS" w:eastAsia="Arial Unicode MS"/>
+      <w:rFonts w:ascii="Helvetica" w:cs="Helvetica" w:hAnsi="Helvetica" w:eastAsia="Helvetica"/>
       <w:b w:val="0"/>
       <w:bCs w:val="0"/>
       <w:i w:val="0"/>
@@ -16729,28 +17449,54 @@
       <w:position w:val="0"/>
       <w:sz w:val="22"/>
       <w:szCs w:val="22"/>
-      <w:u w:val="none"/>
+      <w:u w:val="none" w:color="000000"/>
       <w:vertAlign w:val="baseline"/>
       <w:lang w:val="en-US"/>
     </w:rPr>
   </w:style>
-  <w:style w:type="numbering" w:styleId="Bullet">
-    <w:name w:val="Bullet"/>
-    <w:next w:val="Bullet"/>
+  <w:style w:type="numbering" w:styleId="List 0">
+    <w:name w:val="List 0"/>
+    <w:basedOn w:val="Imported Style 1"/>
+    <w:next w:val="List 0"/>
     <w:pPr>
       <w:numPr>
         <w:numId w:val="1"/>
       </w:numPr>
     </w:pPr>
   </w:style>
-  <w:style w:type="numbering" w:styleId="Bullet Big">
-    <w:name w:val="Bullet Big"/>
-    <w:next w:val="Bullet Big"/>
+  <w:style w:type="numbering" w:styleId="Imported Style 1">
+    <w:name w:val="Imported Style 1"/>
+    <w:next w:val="Imported Style 1"/>
     <w:pPr>
       <w:numPr>
-        <w:numId w:val="3"/>
+        <w:numId w:val="2"/>
       </w:numPr>
     </w:pPr>
+  </w:style>
+  <w:style w:type="numbering" w:styleId="List 1">
+    <w:name w:val="List 1"/>
+    <w:basedOn w:val="Imported Style 2"/>
+    <w:next w:val="List 1"/>
+    <w:pPr>
+      <w:numPr>
+        <w:numId w:val="4"/>
+      </w:numPr>
+    </w:pPr>
+  </w:style>
+  <w:style w:type="numbering" w:styleId="Imported Style 2">
+    <w:name w:val="Imported Style 2"/>
+    <w:next w:val="Imported Style 2"/>
+    <w:pPr>
+      <w:numPr>
+        <w:numId w:val="5"/>
+      </w:numPr>
+    </w:pPr>
+  </w:style>
+  <w:style w:type="character" w:styleId="Hyperlink.0">
+    <w:name w:val="Hyperlink.0"/>
+    <w:basedOn w:val="Hyperlink"/>
+    <w:next w:val="Hyperlink.0"/>
+    <w:rPr/>
   </w:style>
 </w:styles>
 </file>
@@ -16795,9 +17541,9 @@
           <c:xMode val="edge"/>
           <c:yMode val="edge"/>
           <c:x val="0.0635821"/>
-          <c:y val="0.0477096"/>
+          <c:y val="0.0483135"/>
           <c:w val="0.936418"/>
-          <c:h val="0.878166"/>
+          <c:h val="0.876782"/>
         </c:manualLayout>
       </c:layout>
       <c:barChart>
@@ -16850,11 +17596,6 @@
                     <a:solidFill>
                       <a:srgbClr val="FFFFFF"/>
                     </a:solidFill>
-                    <a:effectLst>
-                      <a:outerShdw sx="100000" sy="100000" kx="0" ky="0" algn="b" rotWithShape="0" blurRad="0" dist="38100" dir="2700000">
-                        <a:srgbClr val="000000"/>
-                      </a:outerShdw>
-                    </a:effectLst>
                     <a:latin typeface="Helvetica"/>
                   </a:defRPr>
                 </a:pPr>
@@ -16863,11 +17604,6 @@
                     <a:solidFill>
                       <a:srgbClr val="FFFFFF"/>
                     </a:solidFill>
-                    <a:effectLst>
-                      <a:outerShdw sx="100000" sy="100000" kx="0" ky="0" algn="b" rotWithShape="0" blurRad="0" dist="38100" dir="2700000">
-                        <a:srgbClr val="000000"/>
-                      </a:outerShdw>
-                    </a:effectLst>
                     <a:latin typeface="Helvetica"/>
                   </a:rPr>
                   <a:t/>
@@ -16941,121 +17677,6 @@
             </c:numRef>
           </c:val>
         </c:ser>
-        <c:ser>
-          <c:idx val="1"/>
-          <c:order val="1"/>
-          <c:tx>
-            <c:strRef>
-              <c:f>Sheet1!$A$3</c:f>
-              <c:strCache/>
-            </c:strRef>
-          </c:tx>
-          <c:spPr>
-            <a:gradFill flip="none" rotWithShape="1">
-              <a:gsLst>
-                <a:gs pos="0">
-                  <a:srgbClr val="70BF41"/>
-                </a:gs>
-                <a:gs pos="100000">
-                  <a:srgbClr val="00882B"/>
-                </a:gs>
-              </a:gsLst>
-              <a:lin ang="5400000" scaled="0"/>
-              <a:tileRect l="0" t="0" r="0" b="0"/>
-            </a:gradFill>
-            <a:ln>
-              <a:noFill/>
-            </a:ln>
-            <a:effectLst/>
-          </c:spPr>
-          <c:invertIfNegative val="0"/>
-          <c:dLbls>
-            <c:numFmt formatCode="#,##0" sourceLinked="0"/>
-            <c:txPr>
-              <a:bodyPr rot="0" spcFirstLastPara="1" vertOverflow="overflow" horzOverflow="overflow" vert="horz" wrap="square" lIns="91440" tIns="45720" rIns="91440" bIns="45720" numCol="1" spcCol="38100" rtlCol="0" anchor="t" upright="0">
-                <a:prstTxWarp prst="textNoShape"/>
-                <a:noAutofit/>
-              </a:bodyPr>
-              <a:lstStyle/>
-              <a:p>
-                <a:pPr>
-                  <a:defRPr b="0" i="0" strike="noStrike" sz="1200" u="none">
-                    <a:solidFill>
-                      <a:srgbClr val="FFFFFF"/>
-                    </a:solidFill>
-                    <a:effectLst>
-                      <a:outerShdw sx="100000" sy="100000" kx="0" ky="0" algn="b" rotWithShape="0" blurRad="0" dist="38100" dir="2700000">
-                        <a:srgbClr val="000000"/>
-                      </a:outerShdw>
-                    </a:effectLst>
-                    <a:latin typeface="Helvetica"/>
-                  </a:defRPr>
-                </a:pPr>
-                <a:r>
-                  <a:rPr b="0" i="0" strike="noStrike" sz="1200" u="none">
-                    <a:solidFill>
-                      <a:srgbClr val="FFFFFF"/>
-                    </a:solidFill>
-                    <a:effectLst>
-                      <a:outerShdw sx="100000" sy="100000" kx="0" ky="0" algn="b" rotWithShape="0" blurRad="0" dist="38100" dir="2700000">
-                        <a:srgbClr val="000000"/>
-                      </a:outerShdw>
-                    </a:effectLst>
-                    <a:latin typeface="Helvetica"/>
-                  </a:rPr>
-                  <a:t/>
-                </a:r>
-                <a:endParaRPr>
-                  <a:solidFill>
-                    <a:srgbClr val="FFFFFF"/>
-                  </a:solidFill>
-                </a:endParaRPr>
-              </a:p>
-            </c:txPr>
-            <c:dLblPos val="inEnd"/>
-            <c:showLegendKey val="0"/>
-            <c:showVal val="0"/>
-            <c:showCatName val="0"/>
-            <c:showSerName val="0"/>
-            <c:showPercent val="0"/>
-            <c:showBubbleSize val="0"/>
-            <c:showLeaderLines val="0"/>
-          </c:dLbls>
-          <c:cat>
-            <c:strRef>
-              <c:f>Sheet1!$B$1:$G$1</c:f>
-              <c:strCache>
-                <c:ptCount val="6"/>
-                <c:pt idx="0">
-                  <c:v>Max</c:v>
-                </c:pt>
-                <c:pt idx="1">
-                  <c:v>Luke</c:v>
-                </c:pt>
-                <c:pt idx="2">
-                  <c:v>Jason</c:v>
-                </c:pt>
-                <c:pt idx="3">
-                  <c:v>Sarsha</c:v>
-                </c:pt>
-                <c:pt idx="4">
-                  <c:v>Ryan</c:v>
-                </c:pt>
-                <c:pt idx="5">
-                  <c:v>Jesse</c:v>
-                </c:pt>
-              </c:strCache>
-            </c:strRef>
-          </c:cat>
-          <c:val>
-            <c:numRef>
-              <c:f>Sheet1!$B$3:$G$3</c:f>
-              <c:numCache>
-                <c:ptCount val="0"/>
-              </c:numCache>
-            </c:numRef>
-          </c:val>
-        </c:ser>
         <c:gapWidth val="40"/>
         <c:overlap val="-10"/>
         <c:axId val="0"/>
@@ -17121,7 +17742,7 @@
         <c:axPos val="l"/>
         <c:majorGridlines>
           <c:spPr>
-            <a:ln w="3175" cap="flat" cmpd="sng" algn="ctr">
+            <a:ln w="12700" cap="flat" cmpd="sng" algn="ctr">
               <a:solidFill>
                 <a:srgbClr val="B8B8B8"/>
               </a:solidFill>
@@ -17133,7 +17754,7 @@
             <a:effectLst/>
           </c:spPr>
         </c:majorGridlines>
-        <c:numFmt formatCode="General" sourceLinked="0"/>
+        <c:numFmt formatCode="0" sourceLinked="0"/>
         <c:majorTickMark val="none"/>
         <c:minorTickMark val="none"/>
         <c:tickLblPos val="nextTo"/>
@@ -17232,10 +17853,10 @@
           <c:layoutTarget val="inner"/>
           <c:xMode val="edge"/>
           <c:yMode val="edge"/>
-          <c:x val="0.105563"/>
-          <c:y val="0.04546"/>
-          <c:w val="0.84188"/>
-          <c:h val="0.824846"/>
+          <c:x val="0.109119"/>
+          <c:y val="0.0414765"/>
+          <c:w val="0.870237"/>
+          <c:h val="0.826779"/>
         </c:manualLayout>
       </c:layout>
       <c:lineChart>
@@ -17277,7 +17898,7 @@
           </c:spPr>
           <c:marker>
             <c:symbol val="circle"/>
-            <c:size val="10"/>
+            <c:size val="6"/>
             <c:spPr>
               <a:solidFill>
                 <a:srgbClr val="FFFFFF"/>
@@ -17308,11 +17929,6 @@
                     <a:solidFill>
                       <a:srgbClr val="FFFFFF"/>
                     </a:solidFill>
-                    <a:effectLst>
-                      <a:outerShdw sx="100000" sy="100000" kx="0" ky="0" algn="b" rotWithShape="0" blurRad="0" dist="38100" dir="2700000">
-                        <a:srgbClr val="000000"/>
-                      </a:outerShdw>
-                    </a:effectLst>
                     <a:latin typeface="Helvetica"/>
                   </a:defRPr>
                 </a:pPr>
@@ -17321,11 +17937,6 @@
                     <a:solidFill>
                       <a:srgbClr val="FFFFFF"/>
                     </a:solidFill>
-                    <a:effectLst>
-                      <a:outerShdw sx="100000" sy="100000" kx="0" ky="0" algn="b" rotWithShape="0" blurRad="0" dist="38100" dir="2700000">
-                        <a:srgbClr val="000000"/>
-                      </a:outerShdw>
-                    </a:effectLst>
                     <a:latin typeface="Helvetica"/>
                   </a:rPr>
                   <a:t/>
@@ -17555,7 +18166,7 @@
         <c:axPos val="l"/>
         <c:majorGridlines>
           <c:spPr>
-            <a:ln w="3175" cap="flat" cmpd="sng" algn="ctr">
+            <a:ln w="12700" cap="flat" cmpd="sng" algn="ctr">
               <a:solidFill>
                 <a:srgbClr val="B8B8B8"/>
               </a:solidFill>
@@ -17604,7 +18215,7 @@
           <c:layout/>
           <c:overlay val="1"/>
         </c:title>
-        <c:numFmt formatCode="General" sourceLinked="0"/>
+        <c:numFmt formatCode="0" sourceLinked="0"/>
         <c:majorTickMark val="none"/>
         <c:minorTickMark val="none"/>
         <c:tickLblPos val="nextTo"/>
